--- a/Lucrarea Nr.1/Lucrarea Nr.1.docx
+++ b/Lucrarea Nr.1/Lucrarea Nr.1.docx
@@ -111,6 +111,7 @@
         </w:rPr>
         <w:t xml:space="preserve"> </w:t>
       </w:r>
+      <w:proofErr w:type="spellStart"/>
       <w:r>
         <w:rPr>
           <w:rFonts w:ascii="Times New Roman" w:hAnsi="Times New Roman" w:cs="Times New Roman"/>
@@ -119,8 +120,53 @@
           <w:szCs w:val="28"/>
           <w:lang w:val="en-US"/>
         </w:rPr>
-        <w:t>Ingineria Software şi Automatică</w:t>
-      </w:r>
+        <w:t>Ingineria</w:t>
+      </w:r>
+      <w:proofErr w:type="spellEnd"/>
+      <w:r>
+        <w:rPr>
+          <w:rFonts w:ascii="Times New Roman" w:hAnsi="Times New Roman" w:cs="Times New Roman"/>
+          <w:b/>
+          <w:sz w:val="28"/>
+          <w:szCs w:val="28"/>
+          <w:lang w:val="en-US"/>
+        </w:rPr>
+        <w:t xml:space="preserve"> Software </w:t>
+      </w:r>
+      <w:proofErr w:type="spellStart"/>
+      <w:r>
+        <w:rPr>
+          <w:rFonts w:ascii="Times New Roman" w:hAnsi="Times New Roman" w:cs="Times New Roman"/>
+          <w:b/>
+          <w:sz w:val="28"/>
+          <w:szCs w:val="28"/>
+          <w:lang w:val="en-US"/>
+        </w:rPr>
+        <w:t>şi</w:t>
+      </w:r>
+      <w:proofErr w:type="spellEnd"/>
+      <w:r>
+        <w:rPr>
+          <w:rFonts w:ascii="Times New Roman" w:hAnsi="Times New Roman" w:cs="Times New Roman"/>
+          <w:b/>
+          <w:sz w:val="28"/>
+          <w:szCs w:val="28"/>
+          <w:lang w:val="en-US"/>
+        </w:rPr>
+        <w:t xml:space="preserve"> </w:t>
+      </w:r>
+      <w:proofErr w:type="spellStart"/>
+      <w:r>
+        <w:rPr>
+          <w:rFonts w:ascii="Times New Roman" w:hAnsi="Times New Roman" w:cs="Times New Roman"/>
+          <w:b/>
+          <w:sz w:val="28"/>
+          <w:szCs w:val="28"/>
+          <w:lang w:val="en-US"/>
+        </w:rPr>
+        <w:t>Automatică</w:t>
+      </w:r>
+      <w:proofErr w:type="spellEnd"/>
     </w:p>
     <w:p>
       <w:pPr>
@@ -404,6 +450,7 @@
           <w:lang w:val="en-US"/>
         </w:rPr>
       </w:pPr>
+      <w:proofErr w:type="gramStart"/>
       <w:r>
         <w:rPr>
           <w:rFonts w:ascii="Times New Roman" w:hAnsi="Times New Roman" w:cs="Times New Roman"/>
@@ -411,8 +458,9 @@
           <w:szCs w:val="32"/>
           <w:lang w:val="en-US"/>
         </w:rPr>
-        <w:t>A îndeplinit: st.gr</w:t>
-      </w:r>
+        <w:t>A</w:t>
+      </w:r>
+      <w:proofErr w:type="gramEnd"/>
       <w:r>
         <w:rPr>
           <w:rFonts w:ascii="Times New Roman" w:hAnsi="Times New Roman" w:cs="Times New Roman"/>
@@ -420,6 +468,35 @@
           <w:szCs w:val="32"/>
           <w:lang w:val="en-US"/>
         </w:rPr>
+        <w:t xml:space="preserve"> </w:t>
+      </w:r>
+      <w:proofErr w:type="spellStart"/>
+      <w:r>
+        <w:rPr>
+          <w:rFonts w:ascii="Times New Roman" w:hAnsi="Times New Roman" w:cs="Times New Roman"/>
+          <w:sz w:val="28"/>
+          <w:szCs w:val="32"/>
+          <w:lang w:val="en-US"/>
+        </w:rPr>
+        <w:t>îndeplinit</w:t>
+      </w:r>
+      <w:proofErr w:type="spellEnd"/>
+      <w:r>
+        <w:rPr>
+          <w:rFonts w:ascii="Times New Roman" w:hAnsi="Times New Roman" w:cs="Times New Roman"/>
+          <w:sz w:val="28"/>
+          <w:szCs w:val="32"/>
+          <w:lang w:val="en-US"/>
+        </w:rPr>
+        <w:t>: st.gr</w:t>
+      </w:r>
+      <w:r>
+        <w:rPr>
+          <w:rFonts w:ascii="Times New Roman" w:hAnsi="Times New Roman" w:cs="Times New Roman"/>
+          <w:sz w:val="28"/>
+          <w:szCs w:val="32"/>
+          <w:lang w:val="en-US"/>
+        </w:rPr>
         <w:t xml:space="preserve">.TI-171             </w:t>
       </w:r>
       <w:r>
@@ -456,17 +533,37 @@
           <w:szCs w:val="32"/>
           <w:lang w:val="en-US"/>
         </w:rPr>
-        <w:t xml:space="preserve">  Verhovețchi Daniel</w:t>
-      </w:r>
-    </w:p>
-    <w:p>
-      <w:pPr>
+        <w:t xml:space="preserve">  </w:t>
+      </w:r>
+      <w:proofErr w:type="spellStart"/>
+      <w:r>
         <w:rPr>
           <w:rFonts w:ascii="Times New Roman" w:hAnsi="Times New Roman" w:cs="Times New Roman"/>
           <w:sz w:val="28"/>
           <w:szCs w:val="32"/>
           <w:lang w:val="en-US"/>
         </w:rPr>
+        <w:t>Verhovețchi</w:t>
+      </w:r>
+      <w:proofErr w:type="spellEnd"/>
+      <w:r>
+        <w:rPr>
+          <w:rFonts w:ascii="Times New Roman" w:hAnsi="Times New Roman" w:cs="Times New Roman"/>
+          <w:sz w:val="28"/>
+          <w:szCs w:val="32"/>
+          <w:lang w:val="en-US"/>
+        </w:rPr>
+        <w:t xml:space="preserve"> Daniel</w:t>
+      </w:r>
+    </w:p>
+    <w:p>
+      <w:pPr>
+        <w:rPr>
+          <w:rFonts w:ascii="Times New Roman" w:hAnsi="Times New Roman" w:cs="Times New Roman"/>
+          <w:sz w:val="28"/>
+          <w:szCs w:val="32"/>
+          <w:lang w:val="en-US"/>
+        </w:rPr>
       </w:pPr>
     </w:p>
     <w:p>
@@ -486,8 +583,19 @@
           <w:szCs w:val="32"/>
           <w:lang w:val="en-US"/>
         </w:rPr>
-        <w:t>A controlat</w:t>
-      </w:r>
+        <w:t xml:space="preserve">A </w:t>
+      </w:r>
+      <w:proofErr w:type="spellStart"/>
+      <w:r>
+        <w:rPr>
+          <w:rFonts w:ascii="Times New Roman" w:hAnsi="Times New Roman" w:cs="Times New Roman"/>
+          <w:sz w:val="28"/>
+          <w:szCs w:val="32"/>
+          <w:lang w:val="en-US"/>
+        </w:rPr>
+        <w:t>controlat</w:t>
+      </w:r>
+      <w:proofErr w:type="spellEnd"/>
       <w:r>
         <w:rPr>
           <w:rFonts w:ascii="Times New Roman" w:hAnsi="Times New Roman" w:cs="Times New Roman"/>
@@ -685,6 +793,7 @@
           <w:lang w:val="en-US"/>
         </w:rPr>
       </w:pPr>
+      <w:proofErr w:type="spellStart"/>
       <w:r>
         <w:rPr>
           <w:rFonts w:ascii="Times New Roman" w:hAnsi="Times New Roman" w:cs="Times New Roman"/>
@@ -692,7 +801,17 @@
           <w:szCs w:val="32"/>
           <w:lang w:val="en-US"/>
         </w:rPr>
-        <w:t>Chișinău 2020</w:t>
+        <w:t>Chișinău</w:t>
+      </w:r>
+      <w:proofErr w:type="spellEnd"/>
+      <w:r>
+        <w:rPr>
+          <w:rFonts w:ascii="Times New Roman" w:hAnsi="Times New Roman" w:cs="Times New Roman"/>
+          <w:sz w:val="28"/>
+          <w:szCs w:val="32"/>
+          <w:lang w:val="en-US"/>
+        </w:rPr>
+        <w:t xml:space="preserve"> 2020</w:t>
       </w:r>
     </w:p>
     <w:p>
@@ -742,6 +861,7 @@
           <w:lang w:val="en-US"/>
         </w:rPr>
       </w:pPr>
+      <w:proofErr w:type="spellStart"/>
       <w:r>
         <w:rPr>
           <w:rFonts w:ascii="Times New Roman" w:hAnsi="Times New Roman" w:cs="Times New Roman"/>
@@ -749,7 +869,37 @@
           <w:szCs w:val="32"/>
           <w:lang w:val="en-US"/>
         </w:rPr>
-        <w:t>Scopul lucrării:</w:t>
+        <w:t>Scopul</w:t>
+      </w:r>
+      <w:proofErr w:type="spellEnd"/>
+      <w:r>
+        <w:rPr>
+          <w:rFonts w:ascii="Times New Roman" w:hAnsi="Times New Roman" w:cs="Times New Roman"/>
+          <w:sz w:val="28"/>
+          <w:szCs w:val="32"/>
+          <w:lang w:val="en-US"/>
+        </w:rPr>
+        <w:t xml:space="preserve"> </w:t>
+      </w:r>
+      <w:proofErr w:type="spellStart"/>
+      <w:r>
+        <w:rPr>
+          <w:rFonts w:ascii="Times New Roman" w:hAnsi="Times New Roman" w:cs="Times New Roman"/>
+          <w:sz w:val="28"/>
+          <w:szCs w:val="32"/>
+          <w:lang w:val="en-US"/>
+        </w:rPr>
+        <w:t>lucrării</w:t>
+      </w:r>
+      <w:proofErr w:type="spellEnd"/>
+      <w:r>
+        <w:rPr>
+          <w:rFonts w:ascii="Times New Roman" w:hAnsi="Times New Roman" w:cs="Times New Roman"/>
+          <w:sz w:val="28"/>
+          <w:szCs w:val="32"/>
+          <w:lang w:val="en-US"/>
+        </w:rPr>
+        <w:t>:</w:t>
       </w:r>
     </w:p>
     <w:p>
@@ -775,7 +925,158 @@
           <w:szCs w:val="32"/>
           <w:lang w:val="en-US"/>
         </w:rPr>
-        <w:t>1. Să se creeze o cerere(request) GET HTTP către web-serverul website-ului unite.md utilizînd socket.</w:t>
+        <w:t xml:space="preserve">1. </w:t>
+      </w:r>
+      <w:proofErr w:type="spellStart"/>
+      <w:r>
+        <w:rPr>
+          <w:rFonts w:ascii="Times New Roman" w:hAnsi="Times New Roman" w:cs="Times New Roman"/>
+          <w:sz w:val="24"/>
+          <w:szCs w:val="32"/>
+          <w:lang w:val="en-US"/>
+        </w:rPr>
+        <w:t>Să</w:t>
+      </w:r>
+      <w:proofErr w:type="spellEnd"/>
+      <w:r>
+        <w:rPr>
+          <w:rFonts w:ascii="Times New Roman" w:hAnsi="Times New Roman" w:cs="Times New Roman"/>
+          <w:sz w:val="24"/>
+          <w:szCs w:val="32"/>
+          <w:lang w:val="en-US"/>
+        </w:rPr>
+        <w:t xml:space="preserve"> se </w:t>
+      </w:r>
+      <w:proofErr w:type="spellStart"/>
+      <w:r>
+        <w:rPr>
+          <w:rFonts w:ascii="Times New Roman" w:hAnsi="Times New Roman" w:cs="Times New Roman"/>
+          <w:sz w:val="24"/>
+          <w:szCs w:val="32"/>
+          <w:lang w:val="en-US"/>
+        </w:rPr>
+        <w:t>creeze</w:t>
+      </w:r>
+      <w:proofErr w:type="spellEnd"/>
+      <w:r>
+        <w:rPr>
+          <w:rFonts w:ascii="Times New Roman" w:hAnsi="Times New Roman" w:cs="Times New Roman"/>
+          <w:sz w:val="24"/>
+          <w:szCs w:val="32"/>
+          <w:lang w:val="en-US"/>
+        </w:rPr>
+        <w:t xml:space="preserve"> o </w:t>
+      </w:r>
+      <w:proofErr w:type="spellStart"/>
+      <w:proofErr w:type="gramStart"/>
+      <w:r>
+        <w:rPr>
+          <w:rFonts w:ascii="Times New Roman" w:hAnsi="Times New Roman" w:cs="Times New Roman"/>
+          <w:sz w:val="24"/>
+          <w:szCs w:val="32"/>
+          <w:lang w:val="en-US"/>
+        </w:rPr>
+        <w:t>cerere</w:t>
+      </w:r>
+      <w:proofErr w:type="spellEnd"/>
+      <w:r>
+        <w:rPr>
+          <w:rFonts w:ascii="Times New Roman" w:hAnsi="Times New Roman" w:cs="Times New Roman"/>
+          <w:sz w:val="24"/>
+          <w:szCs w:val="32"/>
+          <w:lang w:val="en-US"/>
+        </w:rPr>
+        <w:t>(</w:t>
+      </w:r>
+      <w:proofErr w:type="gramEnd"/>
+      <w:r>
+        <w:rPr>
+          <w:rFonts w:ascii="Times New Roman" w:hAnsi="Times New Roman" w:cs="Times New Roman"/>
+          <w:sz w:val="24"/>
+          <w:szCs w:val="32"/>
+          <w:lang w:val="en-US"/>
+        </w:rPr>
+        <w:t xml:space="preserve">request) GET HTTP </w:t>
+      </w:r>
+      <w:proofErr w:type="spellStart"/>
+      <w:r>
+        <w:rPr>
+          <w:rFonts w:ascii="Times New Roman" w:hAnsi="Times New Roman" w:cs="Times New Roman"/>
+          <w:sz w:val="24"/>
+          <w:szCs w:val="32"/>
+          <w:lang w:val="en-US"/>
+        </w:rPr>
+        <w:t>către</w:t>
+      </w:r>
+      <w:proofErr w:type="spellEnd"/>
+      <w:r>
+        <w:rPr>
+          <w:rFonts w:ascii="Times New Roman" w:hAnsi="Times New Roman" w:cs="Times New Roman"/>
+          <w:sz w:val="24"/>
+          <w:szCs w:val="32"/>
+          <w:lang w:val="en-US"/>
+        </w:rPr>
+        <w:t xml:space="preserve"> web-</w:t>
+      </w:r>
+      <w:proofErr w:type="spellStart"/>
+      <w:r>
+        <w:rPr>
+          <w:rFonts w:ascii="Times New Roman" w:hAnsi="Times New Roman" w:cs="Times New Roman"/>
+          <w:sz w:val="24"/>
+          <w:szCs w:val="32"/>
+          <w:lang w:val="en-US"/>
+        </w:rPr>
+        <w:t>serverul</w:t>
+      </w:r>
+      <w:proofErr w:type="spellEnd"/>
+      <w:r>
+        <w:rPr>
+          <w:rFonts w:ascii="Times New Roman" w:hAnsi="Times New Roman" w:cs="Times New Roman"/>
+          <w:sz w:val="24"/>
+          <w:szCs w:val="32"/>
+          <w:lang w:val="en-US"/>
+        </w:rPr>
+        <w:t xml:space="preserve"> website-</w:t>
+      </w:r>
+      <w:proofErr w:type="spellStart"/>
+      <w:r>
+        <w:rPr>
+          <w:rFonts w:ascii="Times New Roman" w:hAnsi="Times New Roman" w:cs="Times New Roman"/>
+          <w:sz w:val="24"/>
+          <w:szCs w:val="32"/>
+          <w:lang w:val="en-US"/>
+        </w:rPr>
+        <w:t>ului</w:t>
+      </w:r>
+      <w:proofErr w:type="spellEnd"/>
+      <w:r>
+        <w:rPr>
+          <w:rFonts w:ascii="Times New Roman" w:hAnsi="Times New Roman" w:cs="Times New Roman"/>
+          <w:sz w:val="24"/>
+          <w:szCs w:val="32"/>
+          <w:lang w:val="en-US"/>
+        </w:rPr>
+        <w:t xml:space="preserve"> unite.md </w:t>
+      </w:r>
+      <w:proofErr w:type="spellStart"/>
+      <w:r>
+        <w:rPr>
+          <w:rFonts w:ascii="Times New Roman" w:hAnsi="Times New Roman" w:cs="Times New Roman"/>
+          <w:sz w:val="24"/>
+          <w:szCs w:val="32"/>
+          <w:lang w:val="en-US"/>
+        </w:rPr>
+        <w:t>utilizînd</w:t>
+      </w:r>
+      <w:proofErr w:type="spellEnd"/>
+      <w:r>
+        <w:rPr>
+          <w:rFonts w:ascii="Times New Roman" w:hAnsi="Times New Roman" w:cs="Times New Roman"/>
+          <w:sz w:val="24"/>
+          <w:szCs w:val="32"/>
+          <w:lang w:val="en-US"/>
+        </w:rPr>
+        <w:t xml:space="preserve"> socket.</w:t>
       </w:r>
     </w:p>
     <w:p>
@@ -801,7 +1102,189 @@
           <w:szCs w:val="32"/>
           <w:lang w:val="en-US"/>
         </w:rPr>
-        <w:t>2. Cu ajutorul expresiilor regulate să se extragă toate imaginile din raspunsul primit din punctul 1.</w:t>
+        <w:t xml:space="preserve">2. Cu </w:t>
+      </w:r>
+      <w:proofErr w:type="spellStart"/>
+      <w:r>
+        <w:rPr>
+          <w:rFonts w:ascii="Times New Roman" w:hAnsi="Times New Roman" w:cs="Times New Roman"/>
+          <w:sz w:val="24"/>
+          <w:szCs w:val="32"/>
+          <w:lang w:val="en-US"/>
+        </w:rPr>
+        <w:t>ajutorul</w:t>
+      </w:r>
+      <w:proofErr w:type="spellEnd"/>
+      <w:r>
+        <w:rPr>
+          <w:rFonts w:ascii="Times New Roman" w:hAnsi="Times New Roman" w:cs="Times New Roman"/>
+          <w:sz w:val="24"/>
+          <w:szCs w:val="32"/>
+          <w:lang w:val="en-US"/>
+        </w:rPr>
+        <w:t xml:space="preserve"> </w:t>
+      </w:r>
+      <w:proofErr w:type="spellStart"/>
+      <w:r>
+        <w:rPr>
+          <w:rFonts w:ascii="Times New Roman" w:hAnsi="Times New Roman" w:cs="Times New Roman"/>
+          <w:sz w:val="24"/>
+          <w:szCs w:val="32"/>
+          <w:lang w:val="en-US"/>
+        </w:rPr>
+        <w:t>expresiilor</w:t>
+      </w:r>
+      <w:proofErr w:type="spellEnd"/>
+      <w:r>
+        <w:rPr>
+          <w:rFonts w:ascii="Times New Roman" w:hAnsi="Times New Roman" w:cs="Times New Roman"/>
+          <w:sz w:val="24"/>
+          <w:szCs w:val="32"/>
+          <w:lang w:val="en-US"/>
+        </w:rPr>
+        <w:t xml:space="preserve"> regulate </w:t>
+      </w:r>
+      <w:proofErr w:type="spellStart"/>
+      <w:proofErr w:type="gramStart"/>
+      <w:r>
+        <w:rPr>
+          <w:rFonts w:ascii="Times New Roman" w:hAnsi="Times New Roman" w:cs="Times New Roman"/>
+          <w:sz w:val="24"/>
+          <w:szCs w:val="32"/>
+          <w:lang w:val="en-US"/>
+        </w:rPr>
+        <w:t>să</w:t>
+      </w:r>
+      <w:proofErr w:type="spellEnd"/>
+      <w:proofErr w:type="gramEnd"/>
+      <w:r>
+        <w:rPr>
+          <w:rFonts w:ascii="Times New Roman" w:hAnsi="Times New Roman" w:cs="Times New Roman"/>
+          <w:sz w:val="24"/>
+          <w:szCs w:val="32"/>
+          <w:lang w:val="en-US"/>
+        </w:rPr>
+        <w:t xml:space="preserve"> se </w:t>
+      </w:r>
+      <w:proofErr w:type="spellStart"/>
+      <w:r>
+        <w:rPr>
+          <w:rFonts w:ascii="Times New Roman" w:hAnsi="Times New Roman" w:cs="Times New Roman"/>
+          <w:sz w:val="24"/>
+          <w:szCs w:val="32"/>
+          <w:lang w:val="en-US"/>
+        </w:rPr>
+        <w:t>extragă</w:t>
+      </w:r>
+      <w:proofErr w:type="spellEnd"/>
+      <w:r>
+        <w:rPr>
+          <w:rFonts w:ascii="Times New Roman" w:hAnsi="Times New Roman" w:cs="Times New Roman"/>
+          <w:sz w:val="24"/>
+          <w:szCs w:val="32"/>
+          <w:lang w:val="en-US"/>
+        </w:rPr>
+        <w:t xml:space="preserve"> </w:t>
+      </w:r>
+      <w:proofErr w:type="spellStart"/>
+      <w:r>
+        <w:rPr>
+          <w:rFonts w:ascii="Times New Roman" w:hAnsi="Times New Roman" w:cs="Times New Roman"/>
+          <w:sz w:val="24"/>
+          <w:szCs w:val="32"/>
+          <w:lang w:val="en-US"/>
+        </w:rPr>
+        <w:t>toate</w:t>
+      </w:r>
+      <w:proofErr w:type="spellEnd"/>
+      <w:r>
+        <w:rPr>
+          <w:rFonts w:ascii="Times New Roman" w:hAnsi="Times New Roman" w:cs="Times New Roman"/>
+          <w:sz w:val="24"/>
+          <w:szCs w:val="32"/>
+          <w:lang w:val="en-US"/>
+        </w:rPr>
+        <w:t xml:space="preserve"> </w:t>
+      </w:r>
+      <w:proofErr w:type="spellStart"/>
+      <w:r>
+        <w:rPr>
+          <w:rFonts w:ascii="Times New Roman" w:hAnsi="Times New Roman" w:cs="Times New Roman"/>
+          <w:sz w:val="24"/>
+          <w:szCs w:val="32"/>
+          <w:lang w:val="en-US"/>
+        </w:rPr>
+        <w:t>imaginile</w:t>
+      </w:r>
+      <w:proofErr w:type="spellEnd"/>
+      <w:r>
+        <w:rPr>
+          <w:rFonts w:ascii="Times New Roman" w:hAnsi="Times New Roman" w:cs="Times New Roman"/>
+          <w:sz w:val="24"/>
+          <w:szCs w:val="32"/>
+          <w:lang w:val="en-US"/>
+        </w:rPr>
+        <w:t xml:space="preserve"> din </w:t>
+      </w:r>
+      <w:proofErr w:type="spellStart"/>
+      <w:r>
+        <w:rPr>
+          <w:rFonts w:ascii="Times New Roman" w:hAnsi="Times New Roman" w:cs="Times New Roman"/>
+          <w:sz w:val="24"/>
+          <w:szCs w:val="32"/>
+          <w:lang w:val="en-US"/>
+        </w:rPr>
+        <w:t>raspunsul</w:t>
+      </w:r>
+      <w:proofErr w:type="spellEnd"/>
+      <w:r>
+        <w:rPr>
+          <w:rFonts w:ascii="Times New Roman" w:hAnsi="Times New Roman" w:cs="Times New Roman"/>
+          <w:sz w:val="24"/>
+          <w:szCs w:val="32"/>
+          <w:lang w:val="en-US"/>
+        </w:rPr>
+        <w:t xml:space="preserve"> </w:t>
+      </w:r>
+      <w:proofErr w:type="spellStart"/>
+      <w:r>
+        <w:rPr>
+          <w:rFonts w:ascii="Times New Roman" w:hAnsi="Times New Roman" w:cs="Times New Roman"/>
+          <w:sz w:val="24"/>
+          <w:szCs w:val="32"/>
+          <w:lang w:val="en-US"/>
+        </w:rPr>
+        <w:t>primit</w:t>
+      </w:r>
+      <w:proofErr w:type="spellEnd"/>
+      <w:r>
+        <w:rPr>
+          <w:rFonts w:ascii="Times New Roman" w:hAnsi="Times New Roman" w:cs="Times New Roman"/>
+          <w:sz w:val="24"/>
+          <w:szCs w:val="32"/>
+          <w:lang w:val="en-US"/>
+        </w:rPr>
+        <w:t xml:space="preserve"> din </w:t>
+      </w:r>
+      <w:proofErr w:type="spellStart"/>
+      <w:r>
+        <w:rPr>
+          <w:rFonts w:ascii="Times New Roman" w:hAnsi="Times New Roman" w:cs="Times New Roman"/>
+          <w:sz w:val="24"/>
+          <w:szCs w:val="32"/>
+          <w:lang w:val="en-US"/>
+        </w:rPr>
+        <w:t>punctul</w:t>
+      </w:r>
+      <w:proofErr w:type="spellEnd"/>
+      <w:r>
+        <w:rPr>
+          <w:rFonts w:ascii="Times New Roman" w:hAnsi="Times New Roman" w:cs="Times New Roman"/>
+          <w:sz w:val="24"/>
+          <w:szCs w:val="32"/>
+          <w:lang w:val="en-US"/>
+        </w:rPr>
+        <w:t xml:space="preserve"> 1.</w:t>
       </w:r>
     </w:p>
     <w:p>
@@ -828,7 +1311,229 @@
           <w:szCs w:val="32"/>
           <w:lang w:val="en-US"/>
         </w:rPr>
-        <w:t>3. Utilizînd Socket, HTTP și firele de execuții să se descarce toate imaginile găsite din puncul 2 într-un folder</w:t>
+        <w:t xml:space="preserve">3. </w:t>
+      </w:r>
+      <w:proofErr w:type="spellStart"/>
+      <w:r>
+        <w:rPr>
+          <w:rFonts w:ascii="Times New Roman" w:hAnsi="Times New Roman" w:cs="Times New Roman"/>
+          <w:sz w:val="24"/>
+          <w:szCs w:val="32"/>
+          <w:lang w:val="en-US"/>
+        </w:rPr>
+        <w:t>Utilizînd</w:t>
+      </w:r>
+      <w:proofErr w:type="spellEnd"/>
+      <w:r>
+        <w:rPr>
+          <w:rFonts w:ascii="Times New Roman" w:hAnsi="Times New Roman" w:cs="Times New Roman"/>
+          <w:sz w:val="24"/>
+          <w:szCs w:val="32"/>
+          <w:lang w:val="en-US"/>
+        </w:rPr>
+        <w:t xml:space="preserve"> Socket, HTTP </w:t>
+      </w:r>
+      <w:proofErr w:type="spellStart"/>
+      <w:r>
+        <w:rPr>
+          <w:rFonts w:ascii="Times New Roman" w:hAnsi="Times New Roman" w:cs="Times New Roman"/>
+          <w:sz w:val="24"/>
+          <w:szCs w:val="32"/>
+          <w:lang w:val="en-US"/>
+        </w:rPr>
+        <w:t>și</w:t>
+      </w:r>
+      <w:proofErr w:type="spellEnd"/>
+      <w:r>
+        <w:rPr>
+          <w:rFonts w:ascii="Times New Roman" w:hAnsi="Times New Roman" w:cs="Times New Roman"/>
+          <w:sz w:val="24"/>
+          <w:szCs w:val="32"/>
+          <w:lang w:val="en-US"/>
+        </w:rPr>
+        <w:t xml:space="preserve"> </w:t>
+      </w:r>
+      <w:proofErr w:type="spellStart"/>
+      <w:r>
+        <w:rPr>
+          <w:rFonts w:ascii="Times New Roman" w:hAnsi="Times New Roman" w:cs="Times New Roman"/>
+          <w:sz w:val="24"/>
+          <w:szCs w:val="32"/>
+          <w:lang w:val="en-US"/>
+        </w:rPr>
+        <w:t>firele</w:t>
+      </w:r>
+      <w:proofErr w:type="spellEnd"/>
+      <w:r>
+        <w:rPr>
+          <w:rFonts w:ascii="Times New Roman" w:hAnsi="Times New Roman" w:cs="Times New Roman"/>
+          <w:sz w:val="24"/>
+          <w:szCs w:val="32"/>
+          <w:lang w:val="en-US"/>
+        </w:rPr>
+        <w:t xml:space="preserve"> de </w:t>
+      </w:r>
+      <w:proofErr w:type="spellStart"/>
+      <w:r>
+        <w:rPr>
+          <w:rFonts w:ascii="Times New Roman" w:hAnsi="Times New Roman" w:cs="Times New Roman"/>
+          <w:sz w:val="24"/>
+          <w:szCs w:val="32"/>
+          <w:lang w:val="en-US"/>
+        </w:rPr>
+        <w:t>execuții</w:t>
+      </w:r>
+      <w:proofErr w:type="spellEnd"/>
+      <w:r>
+        <w:rPr>
+          <w:rFonts w:ascii="Times New Roman" w:hAnsi="Times New Roman" w:cs="Times New Roman"/>
+          <w:sz w:val="24"/>
+          <w:szCs w:val="32"/>
+          <w:lang w:val="en-US"/>
+        </w:rPr>
+        <w:t xml:space="preserve"> </w:t>
+      </w:r>
+      <w:proofErr w:type="spellStart"/>
+      <w:proofErr w:type="gramStart"/>
+      <w:r>
+        <w:rPr>
+          <w:rFonts w:ascii="Times New Roman" w:hAnsi="Times New Roman" w:cs="Times New Roman"/>
+          <w:sz w:val="24"/>
+          <w:szCs w:val="32"/>
+          <w:lang w:val="en-US"/>
+        </w:rPr>
+        <w:t>să</w:t>
+      </w:r>
+      <w:proofErr w:type="spellEnd"/>
+      <w:proofErr w:type="gramEnd"/>
+      <w:r>
+        <w:rPr>
+          <w:rFonts w:ascii="Times New Roman" w:hAnsi="Times New Roman" w:cs="Times New Roman"/>
+          <w:sz w:val="24"/>
+          <w:szCs w:val="32"/>
+          <w:lang w:val="en-US"/>
+        </w:rPr>
+        <w:t xml:space="preserve"> se </w:t>
+      </w:r>
+      <w:proofErr w:type="spellStart"/>
+      <w:r>
+        <w:rPr>
+          <w:rFonts w:ascii="Times New Roman" w:hAnsi="Times New Roman" w:cs="Times New Roman"/>
+          <w:sz w:val="24"/>
+          <w:szCs w:val="32"/>
+          <w:lang w:val="en-US"/>
+        </w:rPr>
+        <w:t>descarce</w:t>
+      </w:r>
+      <w:proofErr w:type="spellEnd"/>
+      <w:r>
+        <w:rPr>
+          <w:rFonts w:ascii="Times New Roman" w:hAnsi="Times New Roman" w:cs="Times New Roman"/>
+          <w:sz w:val="24"/>
+          <w:szCs w:val="32"/>
+          <w:lang w:val="en-US"/>
+        </w:rPr>
+        <w:t xml:space="preserve"> </w:t>
+      </w:r>
+      <w:proofErr w:type="spellStart"/>
+      <w:r>
+        <w:rPr>
+          <w:rFonts w:ascii="Times New Roman" w:hAnsi="Times New Roman" w:cs="Times New Roman"/>
+          <w:sz w:val="24"/>
+          <w:szCs w:val="32"/>
+          <w:lang w:val="en-US"/>
+        </w:rPr>
+        <w:t>toate</w:t>
+      </w:r>
+      <w:proofErr w:type="spellEnd"/>
+      <w:r>
+        <w:rPr>
+          <w:rFonts w:ascii="Times New Roman" w:hAnsi="Times New Roman" w:cs="Times New Roman"/>
+          <w:sz w:val="24"/>
+          <w:szCs w:val="32"/>
+          <w:lang w:val="en-US"/>
+        </w:rPr>
+        <w:t xml:space="preserve"> </w:t>
+      </w:r>
+      <w:proofErr w:type="spellStart"/>
+      <w:r>
+        <w:rPr>
+          <w:rFonts w:ascii="Times New Roman" w:hAnsi="Times New Roman" w:cs="Times New Roman"/>
+          <w:sz w:val="24"/>
+          <w:szCs w:val="32"/>
+          <w:lang w:val="en-US"/>
+        </w:rPr>
+        <w:t>imaginile</w:t>
+      </w:r>
+      <w:proofErr w:type="spellEnd"/>
+      <w:r>
+        <w:rPr>
+          <w:rFonts w:ascii="Times New Roman" w:hAnsi="Times New Roman" w:cs="Times New Roman"/>
+          <w:sz w:val="24"/>
+          <w:szCs w:val="32"/>
+          <w:lang w:val="en-US"/>
+        </w:rPr>
+        <w:t xml:space="preserve"> </w:t>
+      </w:r>
+      <w:proofErr w:type="spellStart"/>
+      <w:r>
+        <w:rPr>
+          <w:rFonts w:ascii="Times New Roman" w:hAnsi="Times New Roman" w:cs="Times New Roman"/>
+          <w:sz w:val="24"/>
+          <w:szCs w:val="32"/>
+          <w:lang w:val="en-US"/>
+        </w:rPr>
+        <w:t>găsite</w:t>
+      </w:r>
+      <w:proofErr w:type="spellEnd"/>
+      <w:r>
+        <w:rPr>
+          <w:rFonts w:ascii="Times New Roman" w:hAnsi="Times New Roman" w:cs="Times New Roman"/>
+          <w:sz w:val="24"/>
+          <w:szCs w:val="32"/>
+          <w:lang w:val="en-US"/>
+        </w:rPr>
+        <w:t xml:space="preserve"> din </w:t>
+      </w:r>
+      <w:proofErr w:type="spellStart"/>
+      <w:r>
+        <w:rPr>
+          <w:rFonts w:ascii="Times New Roman" w:hAnsi="Times New Roman" w:cs="Times New Roman"/>
+          <w:sz w:val="24"/>
+          <w:szCs w:val="32"/>
+          <w:lang w:val="en-US"/>
+        </w:rPr>
+        <w:t>puncul</w:t>
+      </w:r>
+      <w:proofErr w:type="spellEnd"/>
+      <w:r>
+        <w:rPr>
+          <w:rFonts w:ascii="Times New Roman" w:hAnsi="Times New Roman" w:cs="Times New Roman"/>
+          <w:sz w:val="24"/>
+          <w:szCs w:val="32"/>
+          <w:lang w:val="en-US"/>
+        </w:rPr>
+        <w:t xml:space="preserve"> 2 </w:t>
+      </w:r>
+      <w:proofErr w:type="spellStart"/>
+      <w:r>
+        <w:rPr>
+          <w:rFonts w:ascii="Times New Roman" w:hAnsi="Times New Roman" w:cs="Times New Roman"/>
+          <w:sz w:val="24"/>
+          <w:szCs w:val="32"/>
+          <w:lang w:val="en-US"/>
+        </w:rPr>
+        <w:t>într</w:t>
+      </w:r>
+      <w:proofErr w:type="spellEnd"/>
+      <w:r>
+        <w:rPr>
+          <w:rFonts w:ascii="Times New Roman" w:hAnsi="Times New Roman" w:cs="Times New Roman"/>
+          <w:sz w:val="24"/>
+          <w:szCs w:val="32"/>
+          <w:lang w:val="en-US"/>
+        </w:rPr>
+        <w:t>-un folder</w:t>
       </w:r>
     </w:p>
     <w:p>
@@ -847,6 +1552,7 @@
           <w:lang w:val="en-US"/>
         </w:rPr>
       </w:pPr>
+      <w:proofErr w:type="spellStart"/>
       <w:r>
         <w:rPr>
           <w:rFonts w:ascii="Times New Roman" w:hAnsi="Times New Roman" w:cs="Times New Roman"/>
@@ -856,6 +1562,7 @@
         </w:rPr>
         <w:t>Intreb</w:t>
       </w:r>
+      <w:proofErr w:type="spellEnd"/>
       <w:r>
         <w:rPr>
           <w:rFonts w:ascii="Times New Roman" w:hAnsi="Times New Roman" w:cs="Times New Roman"/>
@@ -1644,25 +2351,6729 @@
     <w:p>
       <w:pPr>
         <w:pStyle w:val="a8"/>
+        <w:numPr>
+          <w:ilvl w:val="0"/>
+          <w:numId w:val="19"/>
+        </w:numPr>
         <w:tabs>
           <w:tab w:val="left" w:pos="1500"/>
         </w:tabs>
         <w:spacing w:line="360" w:lineRule="auto"/>
-        <w:ind w:left="426"/>
-        <w:rPr>
-          <w:rFonts w:ascii="Times New Roman" w:hAnsi="Times New Roman" w:cs="Times New Roman"/>
-          <w:sz w:val="24"/>
-          <w:lang w:val="ro-RO"/>
-        </w:rPr>
-      </w:pPr>
-      <w:r>
-        <w:rPr>
-          <w:rFonts w:ascii="Times New Roman" w:hAnsi="Times New Roman" w:cs="Times New Roman"/>
-          <w:sz w:val="24"/>
-          <w:lang w:val="ro-RO"/>
-        </w:rPr>
-        <w:t>...</w:t>
-      </w:r>
+        <w:rPr>
+          <w:rFonts w:ascii="Times New Roman" w:hAnsi="Times New Roman" w:cs="Times New Roman"/>
+          <w:sz w:val="24"/>
+          <w:lang w:val="ro-RO"/>
+        </w:rPr>
+      </w:pPr>
+      <w:r>
+        <w:rPr>
+          <w:rFonts w:ascii="Times New Roman" w:hAnsi="Times New Roman" w:cs="Times New Roman"/>
+          <w:sz w:val="24"/>
+          <w:lang w:val="ro-RO"/>
+        </w:rPr>
+        <w:t>Care sunt metodele HTTP?</w:t>
+      </w:r>
+    </w:p>
+    <w:p>
+      <w:pPr>
+        <w:pStyle w:val="a8"/>
+        <w:numPr>
+          <w:ilvl w:val="0"/>
+          <w:numId w:val="20"/>
+        </w:numPr>
+        <w:tabs>
+          <w:tab w:val="left" w:pos="1500"/>
+        </w:tabs>
+        <w:spacing w:line="360" w:lineRule="auto"/>
+        <w:rPr>
+          <w:rFonts w:ascii="Times New Roman" w:hAnsi="Times New Roman" w:cs="Times New Roman"/>
+          <w:sz w:val="24"/>
+          <w:lang w:val="ro-RO"/>
+        </w:rPr>
+      </w:pPr>
+      <w:r>
+        <w:rPr>
+          <w:rFonts w:ascii="Times New Roman" w:hAnsi="Times New Roman" w:cs="Times New Roman"/>
+          <w:sz w:val="24"/>
+          <w:lang w:val="ro-RO"/>
+        </w:rPr>
+        <w:t>GET</w:t>
+      </w:r>
+    </w:p>
+    <w:p>
+      <w:pPr>
+        <w:pStyle w:val="a8"/>
+        <w:numPr>
+          <w:ilvl w:val="0"/>
+          <w:numId w:val="20"/>
+        </w:numPr>
+        <w:tabs>
+          <w:tab w:val="left" w:pos="1500"/>
+        </w:tabs>
+        <w:spacing w:line="360" w:lineRule="auto"/>
+        <w:rPr>
+          <w:rFonts w:ascii="Times New Roman" w:hAnsi="Times New Roman" w:cs="Times New Roman"/>
+          <w:sz w:val="24"/>
+          <w:lang w:val="ro-RO"/>
+        </w:rPr>
+      </w:pPr>
+      <w:r>
+        <w:rPr>
+          <w:rFonts w:ascii="Times New Roman" w:hAnsi="Times New Roman" w:cs="Times New Roman"/>
+          <w:sz w:val="24"/>
+          <w:lang w:val="ro-RO"/>
+        </w:rPr>
+        <w:t>POST</w:t>
+      </w:r>
+    </w:p>
+    <w:p>
+      <w:pPr>
+        <w:pStyle w:val="a8"/>
+        <w:numPr>
+          <w:ilvl w:val="0"/>
+          <w:numId w:val="20"/>
+        </w:numPr>
+        <w:tabs>
+          <w:tab w:val="left" w:pos="1500"/>
+        </w:tabs>
+        <w:spacing w:line="360" w:lineRule="auto"/>
+        <w:rPr>
+          <w:rFonts w:ascii="Times New Roman" w:hAnsi="Times New Roman" w:cs="Times New Roman"/>
+          <w:sz w:val="24"/>
+          <w:lang w:val="ro-RO"/>
+        </w:rPr>
+      </w:pPr>
+      <w:r>
+        <w:rPr>
+          <w:rFonts w:ascii="Times New Roman" w:hAnsi="Times New Roman" w:cs="Times New Roman"/>
+          <w:sz w:val="24"/>
+          <w:lang w:val="ro-RO"/>
+        </w:rPr>
+        <w:t>HEAD</w:t>
+      </w:r>
+    </w:p>
+    <w:p>
+      <w:pPr>
+        <w:pStyle w:val="a8"/>
+        <w:numPr>
+          <w:ilvl w:val="0"/>
+          <w:numId w:val="20"/>
+        </w:numPr>
+        <w:tabs>
+          <w:tab w:val="left" w:pos="1500"/>
+        </w:tabs>
+        <w:spacing w:line="360" w:lineRule="auto"/>
+        <w:rPr>
+          <w:rFonts w:ascii="Times New Roman" w:hAnsi="Times New Roman" w:cs="Times New Roman"/>
+          <w:sz w:val="24"/>
+          <w:lang w:val="ro-RO"/>
+        </w:rPr>
+      </w:pPr>
+      <w:r>
+        <w:rPr>
+          <w:rFonts w:ascii="Times New Roman" w:hAnsi="Times New Roman" w:cs="Times New Roman"/>
+          <w:sz w:val="24"/>
+          <w:lang w:val="ro-RO"/>
+        </w:rPr>
+        <w:t>PUT</w:t>
+      </w:r>
+    </w:p>
+    <w:p>
+      <w:pPr>
+        <w:pStyle w:val="a8"/>
+        <w:numPr>
+          <w:ilvl w:val="0"/>
+          <w:numId w:val="20"/>
+        </w:numPr>
+        <w:tabs>
+          <w:tab w:val="left" w:pos="1500"/>
+        </w:tabs>
+        <w:spacing w:line="360" w:lineRule="auto"/>
+        <w:rPr>
+          <w:rFonts w:ascii="Times New Roman" w:hAnsi="Times New Roman" w:cs="Times New Roman"/>
+          <w:sz w:val="24"/>
+          <w:lang w:val="ro-RO"/>
+        </w:rPr>
+      </w:pPr>
+      <w:r>
+        <w:rPr>
+          <w:rFonts w:ascii="Times New Roman" w:hAnsi="Times New Roman" w:cs="Times New Roman"/>
+          <w:sz w:val="24"/>
+          <w:lang w:val="ro-RO"/>
+        </w:rPr>
+        <w:t>DELETE</w:t>
+      </w:r>
+    </w:p>
+    <w:p>
+      <w:pPr>
+        <w:pStyle w:val="a8"/>
+        <w:numPr>
+          <w:ilvl w:val="0"/>
+          <w:numId w:val="20"/>
+        </w:numPr>
+        <w:tabs>
+          <w:tab w:val="left" w:pos="1500"/>
+        </w:tabs>
+        <w:spacing w:line="360" w:lineRule="auto"/>
+        <w:rPr>
+          <w:rFonts w:ascii="Times New Roman" w:hAnsi="Times New Roman" w:cs="Times New Roman"/>
+          <w:sz w:val="24"/>
+          <w:lang w:val="ro-RO"/>
+        </w:rPr>
+      </w:pPr>
+      <w:r>
+        <w:rPr>
+          <w:rFonts w:ascii="Times New Roman" w:hAnsi="Times New Roman" w:cs="Times New Roman"/>
+          <w:sz w:val="24"/>
+          <w:lang w:val="ro-RO"/>
+        </w:rPr>
+        <w:t>CONNECT</w:t>
+      </w:r>
+    </w:p>
+    <w:p>
+      <w:pPr>
+        <w:pStyle w:val="a8"/>
+        <w:numPr>
+          <w:ilvl w:val="0"/>
+          <w:numId w:val="20"/>
+        </w:numPr>
+        <w:tabs>
+          <w:tab w:val="left" w:pos="1500"/>
+        </w:tabs>
+        <w:spacing w:line="360" w:lineRule="auto"/>
+        <w:rPr>
+          <w:rFonts w:ascii="Times New Roman" w:hAnsi="Times New Roman" w:cs="Times New Roman"/>
+          <w:sz w:val="24"/>
+          <w:lang w:val="ro-RO"/>
+        </w:rPr>
+      </w:pPr>
+      <w:r>
+        <w:rPr>
+          <w:rFonts w:ascii="Times New Roman" w:hAnsi="Times New Roman" w:cs="Times New Roman"/>
+          <w:sz w:val="24"/>
+          <w:lang w:val="ro-RO"/>
+        </w:rPr>
+        <w:t>OPTION</w:t>
+      </w:r>
+    </w:p>
+    <w:p>
+      <w:pPr>
+        <w:pStyle w:val="a8"/>
+        <w:numPr>
+          <w:ilvl w:val="0"/>
+          <w:numId w:val="20"/>
+        </w:numPr>
+        <w:tabs>
+          <w:tab w:val="left" w:pos="1500"/>
+        </w:tabs>
+        <w:spacing w:line="360" w:lineRule="auto"/>
+        <w:rPr>
+          <w:rFonts w:ascii="Times New Roman" w:hAnsi="Times New Roman" w:cs="Times New Roman"/>
+          <w:sz w:val="24"/>
+          <w:lang w:val="ro-RO"/>
+        </w:rPr>
+      </w:pPr>
+      <w:r>
+        <w:rPr>
+          <w:rFonts w:ascii="Times New Roman" w:hAnsi="Times New Roman" w:cs="Times New Roman"/>
+          <w:sz w:val="24"/>
+          <w:lang w:val="ro-RO"/>
+        </w:rPr>
+        <w:t>TRACE</w:t>
+      </w:r>
+    </w:p>
+    <w:p>
+      <w:pPr>
+        <w:pStyle w:val="a8"/>
+        <w:tabs>
+          <w:tab w:val="left" w:pos="1500"/>
+        </w:tabs>
+        <w:spacing w:line="360" w:lineRule="auto"/>
+        <w:ind w:left="1440"/>
+        <w:rPr>
+          <w:rFonts w:ascii="Times New Roman" w:hAnsi="Times New Roman" w:cs="Times New Roman"/>
+          <w:sz w:val="24"/>
+          <w:lang w:val="ro-RO"/>
+        </w:rPr>
+      </w:pPr>
+    </w:p>
+    <w:p>
+      <w:pPr>
+        <w:pStyle w:val="a8"/>
+        <w:tabs>
+          <w:tab w:val="left" w:pos="1500"/>
+        </w:tabs>
+        <w:spacing w:line="360" w:lineRule="auto"/>
+        <w:ind w:left="1440"/>
+        <w:rPr>
+          <w:rFonts w:ascii="Times New Roman" w:hAnsi="Times New Roman" w:cs="Times New Roman"/>
+          <w:sz w:val="24"/>
+          <w:lang w:val="ro-RO"/>
+        </w:rPr>
+      </w:pPr>
+    </w:p>
+    <w:p>
+      <w:pPr>
+        <w:pStyle w:val="a8"/>
+        <w:tabs>
+          <w:tab w:val="left" w:pos="1500"/>
+        </w:tabs>
+        <w:spacing w:line="360" w:lineRule="auto"/>
+        <w:ind w:left="1440"/>
+        <w:rPr>
+          <w:rFonts w:ascii="Times New Roman" w:hAnsi="Times New Roman" w:cs="Times New Roman"/>
+          <w:sz w:val="24"/>
+          <w:lang w:val="ro-RO"/>
+        </w:rPr>
+      </w:pPr>
+    </w:p>
+    <w:p>
+      <w:pPr>
+        <w:pStyle w:val="a8"/>
+        <w:tabs>
+          <w:tab w:val="left" w:pos="1500"/>
+        </w:tabs>
+        <w:spacing w:line="360" w:lineRule="auto"/>
+        <w:ind w:left="1440"/>
+        <w:rPr>
+          <w:rFonts w:ascii="Times New Roman" w:hAnsi="Times New Roman" w:cs="Times New Roman"/>
+          <w:sz w:val="24"/>
+          <w:lang w:val="ro-RO"/>
+        </w:rPr>
+      </w:pPr>
+    </w:p>
+    <w:p>
+      <w:pPr>
+        <w:pStyle w:val="a8"/>
+        <w:numPr>
+          <w:ilvl w:val="0"/>
+          <w:numId w:val="19"/>
+        </w:numPr>
+        <w:tabs>
+          <w:tab w:val="left" w:pos="1500"/>
+        </w:tabs>
+        <w:spacing w:line="360" w:lineRule="auto"/>
+        <w:rPr>
+          <w:rFonts w:ascii="Times New Roman" w:hAnsi="Times New Roman" w:cs="Times New Roman"/>
+          <w:sz w:val="24"/>
+          <w:lang w:val="ro-RO"/>
+        </w:rPr>
+      </w:pPr>
+      <w:r>
+        <w:rPr>
+          <w:rFonts w:ascii="Times New Roman" w:hAnsi="Times New Roman" w:cs="Times New Roman"/>
+          <w:sz w:val="24"/>
+          <w:lang w:val="ro-RO"/>
+        </w:rPr>
+        <w:lastRenderedPageBreak/>
+        <w:t>Codurile de stare HTTP(200, 301, 302, 401, 404, 405, 500)</w:t>
+      </w:r>
+    </w:p>
+    <w:p>
+      <w:pPr>
+        <w:pStyle w:val="a8"/>
+        <w:numPr>
+          <w:ilvl w:val="0"/>
+          <w:numId w:val="21"/>
+        </w:numPr>
+        <w:tabs>
+          <w:tab w:val="left" w:pos="1500"/>
+        </w:tabs>
+        <w:spacing w:line="360" w:lineRule="auto"/>
+        <w:rPr>
+          <w:rFonts w:ascii="Times New Roman" w:hAnsi="Times New Roman" w:cs="Times New Roman"/>
+          <w:sz w:val="24"/>
+          <w:lang w:val="ro-RO"/>
+        </w:rPr>
+      </w:pPr>
+      <w:r>
+        <w:rPr>
+          <w:rFonts w:ascii="Times New Roman" w:hAnsi="Times New Roman" w:cs="Times New Roman"/>
+          <w:sz w:val="24"/>
+          <w:lang w:val="ro-RO"/>
+        </w:rPr>
+        <w:t>200 - OK</w:t>
+      </w:r>
+    </w:p>
+    <w:p>
+      <w:pPr>
+        <w:pStyle w:val="a8"/>
+        <w:numPr>
+          <w:ilvl w:val="0"/>
+          <w:numId w:val="21"/>
+        </w:numPr>
+        <w:tabs>
+          <w:tab w:val="left" w:pos="1500"/>
+        </w:tabs>
+        <w:spacing w:line="360" w:lineRule="auto"/>
+        <w:rPr>
+          <w:rFonts w:ascii="Times New Roman" w:hAnsi="Times New Roman" w:cs="Times New Roman"/>
+          <w:sz w:val="24"/>
+          <w:lang w:val="ro-RO"/>
+        </w:rPr>
+      </w:pPr>
+      <w:r>
+        <w:rPr>
+          <w:rFonts w:ascii="Times New Roman" w:hAnsi="Times New Roman" w:cs="Times New Roman"/>
+          <w:sz w:val="24"/>
+          <w:lang w:val="ro-RO"/>
+        </w:rPr>
+        <w:t>301 – Moved permanently</w:t>
+      </w:r>
+    </w:p>
+    <w:p>
+      <w:pPr>
+        <w:pStyle w:val="a8"/>
+        <w:numPr>
+          <w:ilvl w:val="0"/>
+          <w:numId w:val="21"/>
+        </w:numPr>
+        <w:tabs>
+          <w:tab w:val="left" w:pos="1500"/>
+        </w:tabs>
+        <w:spacing w:line="360" w:lineRule="auto"/>
+        <w:rPr>
+          <w:rFonts w:ascii="Times New Roman" w:hAnsi="Times New Roman" w:cs="Times New Roman"/>
+          <w:sz w:val="24"/>
+          <w:lang w:val="ro-RO"/>
+        </w:rPr>
+      </w:pPr>
+      <w:r>
+        <w:rPr>
+          <w:rFonts w:ascii="Times New Roman" w:hAnsi="Times New Roman" w:cs="Times New Roman"/>
+          <w:sz w:val="24"/>
+          <w:lang w:val="ro-RO"/>
+        </w:rPr>
+        <w:t>302 – Found(</w:t>
+      </w:r>
+      <w:r>
+        <w:rPr>
+          <w:rFonts w:ascii="Times New Roman" w:hAnsi="Times New Roman" w:cs="Times New Roman"/>
+          <w:sz w:val="24"/>
+          <w:lang w:val="ro-RO"/>
+        </w:rPr>
+        <w:t>Previously</w:t>
+      </w:r>
+      <w:r>
+        <w:rPr>
+          <w:rFonts w:ascii="Times New Roman" w:hAnsi="Times New Roman" w:cs="Times New Roman"/>
+          <w:sz w:val="24"/>
+          <w:lang w:val="ro-RO"/>
+        </w:rPr>
+        <w:t xml:space="preserve"> ”Moved temporarily”)</w:t>
+      </w:r>
+    </w:p>
+    <w:p>
+      <w:pPr>
+        <w:pStyle w:val="a8"/>
+        <w:numPr>
+          <w:ilvl w:val="0"/>
+          <w:numId w:val="21"/>
+        </w:numPr>
+        <w:tabs>
+          <w:tab w:val="left" w:pos="1500"/>
+        </w:tabs>
+        <w:spacing w:line="360" w:lineRule="auto"/>
+        <w:rPr>
+          <w:rFonts w:ascii="Times New Roman" w:hAnsi="Times New Roman" w:cs="Times New Roman"/>
+          <w:sz w:val="24"/>
+          <w:lang w:val="ro-RO"/>
+        </w:rPr>
+      </w:pPr>
+      <w:r>
+        <w:rPr>
+          <w:rFonts w:ascii="Times New Roman" w:hAnsi="Times New Roman" w:cs="Times New Roman"/>
+          <w:sz w:val="24"/>
+          <w:lang w:val="ro-RO"/>
+        </w:rPr>
+        <w:t>401 – Unauthorized</w:t>
+      </w:r>
+    </w:p>
+    <w:p>
+      <w:pPr>
+        <w:pStyle w:val="a8"/>
+        <w:numPr>
+          <w:ilvl w:val="0"/>
+          <w:numId w:val="21"/>
+        </w:numPr>
+        <w:tabs>
+          <w:tab w:val="left" w:pos="1500"/>
+        </w:tabs>
+        <w:spacing w:line="360" w:lineRule="auto"/>
+        <w:rPr>
+          <w:rFonts w:ascii="Times New Roman" w:hAnsi="Times New Roman" w:cs="Times New Roman"/>
+          <w:sz w:val="24"/>
+          <w:lang w:val="ro-RO"/>
+        </w:rPr>
+      </w:pPr>
+      <w:r>
+        <w:rPr>
+          <w:rFonts w:ascii="Times New Roman" w:hAnsi="Times New Roman" w:cs="Times New Roman"/>
+          <w:sz w:val="24"/>
+          <w:lang w:val="ro-RO"/>
+        </w:rPr>
+        <w:t>404 – Not Found</w:t>
+      </w:r>
+    </w:p>
+    <w:p>
+      <w:pPr>
+        <w:pStyle w:val="a8"/>
+        <w:numPr>
+          <w:ilvl w:val="0"/>
+          <w:numId w:val="21"/>
+        </w:numPr>
+        <w:tabs>
+          <w:tab w:val="left" w:pos="1500"/>
+        </w:tabs>
+        <w:spacing w:line="360" w:lineRule="auto"/>
+        <w:rPr>
+          <w:rFonts w:ascii="Times New Roman" w:hAnsi="Times New Roman" w:cs="Times New Roman"/>
+          <w:sz w:val="24"/>
+          <w:lang w:val="ro-RO"/>
+        </w:rPr>
+      </w:pPr>
+      <w:r>
+        <w:rPr>
+          <w:rFonts w:ascii="Times New Roman" w:hAnsi="Times New Roman" w:cs="Times New Roman"/>
+          <w:sz w:val="24"/>
+          <w:lang w:val="ro-RO"/>
+        </w:rPr>
+        <w:t>405 – Method Not Allowed</w:t>
+      </w:r>
+    </w:p>
+    <w:p>
+      <w:pPr>
+        <w:pStyle w:val="a8"/>
+        <w:numPr>
+          <w:ilvl w:val="0"/>
+          <w:numId w:val="21"/>
+        </w:numPr>
+        <w:tabs>
+          <w:tab w:val="left" w:pos="1500"/>
+        </w:tabs>
+        <w:spacing w:line="360" w:lineRule="auto"/>
+        <w:rPr>
+          <w:rFonts w:ascii="Times New Roman" w:hAnsi="Times New Roman" w:cs="Times New Roman"/>
+          <w:sz w:val="24"/>
+          <w:lang w:val="ro-RO"/>
+        </w:rPr>
+      </w:pPr>
+      <w:r>
+        <w:rPr>
+          <w:rFonts w:ascii="Times New Roman" w:hAnsi="Times New Roman" w:cs="Times New Roman"/>
+          <w:sz w:val="24"/>
+          <w:lang w:val="ro-RO"/>
+        </w:rPr>
+        <w:t>500 – Internal Server Error</w:t>
+      </w:r>
+    </w:p>
+    <w:p>
+      <w:pPr>
+        <w:tabs>
+          <w:tab w:val="left" w:pos="1500"/>
+        </w:tabs>
+        <w:spacing w:line="360" w:lineRule="auto"/>
+        <w:ind w:left="1080"/>
+        <w:rPr>
+          <w:rFonts w:ascii="Times New Roman" w:hAnsi="Times New Roman" w:cs="Times New Roman"/>
+          <w:sz w:val="24"/>
+          <w:lang w:val="ro-RO"/>
+        </w:rPr>
+      </w:pPr>
+    </w:p>
+    <w:p>
+      <w:pPr>
+        <w:pStyle w:val="a8"/>
+        <w:numPr>
+          <w:ilvl w:val="0"/>
+          <w:numId w:val="19"/>
+        </w:numPr>
+        <w:tabs>
+          <w:tab w:val="left" w:pos="1500"/>
+        </w:tabs>
+        <w:spacing w:line="360" w:lineRule="auto"/>
+        <w:rPr>
+          <w:rFonts w:ascii="Times New Roman" w:hAnsi="Times New Roman" w:cs="Times New Roman"/>
+          <w:sz w:val="24"/>
+          <w:lang w:val="ro-RO"/>
+        </w:rPr>
+      </w:pPr>
+      <w:r>
+        <w:rPr>
+          <w:rFonts w:ascii="Times New Roman" w:hAnsi="Times New Roman" w:cs="Times New Roman"/>
+          <w:sz w:val="24"/>
+          <w:lang w:val="ro-RO"/>
+        </w:rPr>
+        <w:t>Ce este HTTP securizat?</w:t>
+      </w:r>
+    </w:p>
+    <w:p>
+      <w:pPr>
+        <w:pStyle w:val="a8"/>
+        <w:tabs>
+          <w:tab w:val="left" w:pos="1500"/>
+        </w:tabs>
+        <w:spacing w:line="360" w:lineRule="auto"/>
+        <w:rPr>
+          <w:rFonts w:ascii="Times New Roman" w:hAnsi="Times New Roman" w:cs="Times New Roman"/>
+          <w:sz w:val="24"/>
+          <w:lang w:val="ro-RO"/>
+        </w:rPr>
+      </w:pPr>
+      <w:r>
+        <w:rPr>
+          <w:rFonts w:ascii="Times New Roman" w:hAnsi="Times New Roman" w:cs="Times New Roman"/>
+          <w:sz w:val="24"/>
+          <w:lang w:val="ro-RO"/>
+        </w:rPr>
+        <w:t>S-HTTP (Secure HTTP) este o extensie la Hypertext Transfer Protocol (HTTP) care permite schimbul sigur de fișiere pe World Wide Web. Fiecare fișier S-HTTP este fie criptat, conține un certificat digital, fie ambele. Pentru un document dat, S-HTTP este o alternativă la un alt protocol de securitate binecunoscut, Secure Sockets Layer (SSL). O diferență majoră este că SHTTP permite clientului să trimită un certificat pentru autentificarea utilizatorului, în timp ce, folosind SSL, doar serverul poate fi autentificat. S-HTTP este mai probabil să fie utilizat în situațiile în care serverul reprezintă o bancă și necesită autentificare de la utilizator care este mai sigur decât un utilizator și o parolă.</w:t>
+      </w:r>
+    </w:p>
+    <w:p>
+      <w:pPr>
+        <w:pStyle w:val="a8"/>
+        <w:tabs>
+          <w:tab w:val="left" w:pos="1500"/>
+        </w:tabs>
+        <w:spacing w:line="360" w:lineRule="auto"/>
+        <w:rPr>
+          <w:rFonts w:ascii="Times New Roman" w:hAnsi="Times New Roman" w:cs="Times New Roman"/>
+          <w:sz w:val="24"/>
+          <w:lang w:val="ro-RO"/>
+        </w:rPr>
+      </w:pPr>
+    </w:p>
+    <w:p>
+      <w:pPr>
+        <w:pStyle w:val="a8"/>
+        <w:numPr>
+          <w:ilvl w:val="0"/>
+          <w:numId w:val="19"/>
+        </w:numPr>
+        <w:tabs>
+          <w:tab w:val="left" w:pos="1500"/>
+        </w:tabs>
+        <w:spacing w:line="360" w:lineRule="auto"/>
+        <w:rPr>
+          <w:rFonts w:ascii="Times New Roman" w:hAnsi="Times New Roman" w:cs="Times New Roman"/>
+          <w:sz w:val="24"/>
+          <w:lang w:val="ro-RO"/>
+        </w:rPr>
+      </w:pPr>
+      <w:r>
+        <w:rPr>
+          <w:rFonts w:ascii="Times New Roman" w:hAnsi="Times New Roman" w:cs="Times New Roman"/>
+          <w:sz w:val="24"/>
+          <w:lang w:val="ro-RO"/>
+        </w:rPr>
+        <w:t>Diferența dintre HTTP și HTTPS</w:t>
+      </w:r>
+    </w:p>
+    <w:p>
+      <w:pPr>
+        <w:tabs>
+          <w:tab w:val="left" w:pos="1500"/>
+        </w:tabs>
+        <w:spacing w:line="360" w:lineRule="auto"/>
+        <w:ind w:left="720"/>
+        <w:rPr>
+          <w:rFonts w:ascii="Times New Roman" w:hAnsi="Times New Roman" w:cs="Times New Roman"/>
+          <w:b/>
+          <w:sz w:val="24"/>
+          <w:lang w:val="en-US"/>
+        </w:rPr>
+      </w:pPr>
+      <w:r>
+        <w:rPr>
+          <w:rFonts w:ascii="Times New Roman" w:hAnsi="Times New Roman" w:cs="Times New Roman"/>
+          <w:b/>
+          <w:sz w:val="24"/>
+          <w:lang w:val="ro-RO"/>
+        </w:rPr>
+        <w:t>HTTP</w:t>
+      </w:r>
+      <w:r>
+        <w:rPr>
+          <w:rFonts w:ascii="Times New Roman" w:hAnsi="Times New Roman" w:cs="Times New Roman"/>
+          <w:b/>
+          <w:sz w:val="24"/>
+          <w:lang w:val="en-US"/>
+        </w:rPr>
+        <w:t>:</w:t>
+      </w:r>
+    </w:p>
+    <w:p>
+      <w:pPr>
+        <w:tabs>
+          <w:tab w:val="left" w:pos="1500"/>
+        </w:tabs>
+        <w:spacing w:line="360" w:lineRule="auto"/>
+        <w:ind w:left="720"/>
+        <w:rPr>
+          <w:rFonts w:ascii="Times New Roman" w:hAnsi="Times New Roman" w:cs="Times New Roman"/>
+          <w:sz w:val="24"/>
+          <w:lang w:val="en-US"/>
+        </w:rPr>
+      </w:pPr>
+      <w:r>
+        <w:rPr>
+          <w:rFonts w:ascii="Times New Roman" w:hAnsi="Times New Roman" w:cs="Times New Roman"/>
+          <w:sz w:val="24"/>
+          <w:lang w:val="en-US"/>
+        </w:rPr>
+        <w:t xml:space="preserve">1. HTTP </w:t>
+      </w:r>
+      <w:proofErr w:type="spellStart"/>
+      <w:r>
+        <w:rPr>
+          <w:rFonts w:ascii="Times New Roman" w:hAnsi="Times New Roman" w:cs="Times New Roman"/>
+          <w:sz w:val="24"/>
+          <w:lang w:val="en-US"/>
+        </w:rPr>
+        <w:t>înseamnă</w:t>
+      </w:r>
+      <w:proofErr w:type="spellEnd"/>
+      <w:r>
+        <w:rPr>
+          <w:rFonts w:ascii="Times New Roman" w:hAnsi="Times New Roman" w:cs="Times New Roman"/>
+          <w:sz w:val="24"/>
+          <w:lang w:val="en-US"/>
+        </w:rPr>
+        <w:t xml:space="preserve"> Hypertext Transfer Protocol </w:t>
+      </w:r>
+    </w:p>
+    <w:p>
+      <w:pPr>
+        <w:tabs>
+          <w:tab w:val="left" w:pos="1500"/>
+        </w:tabs>
+        <w:spacing w:line="360" w:lineRule="auto"/>
+        <w:ind w:left="720"/>
+        <w:rPr>
+          <w:rFonts w:ascii="Times New Roman" w:hAnsi="Times New Roman" w:cs="Times New Roman"/>
+          <w:sz w:val="24"/>
+          <w:lang w:val="en-US"/>
+        </w:rPr>
+      </w:pPr>
+      <w:r>
+        <w:rPr>
+          <w:rFonts w:ascii="Times New Roman" w:hAnsi="Times New Roman" w:cs="Times New Roman"/>
+          <w:sz w:val="24"/>
+          <w:lang w:val="en-US"/>
+        </w:rPr>
+        <w:t xml:space="preserve">2.  HTTP </w:t>
+      </w:r>
+      <w:proofErr w:type="spellStart"/>
+      <w:r>
+        <w:rPr>
+          <w:rFonts w:ascii="Times New Roman" w:hAnsi="Times New Roman" w:cs="Times New Roman"/>
+          <w:sz w:val="24"/>
+          <w:lang w:val="en-US"/>
+        </w:rPr>
+        <w:t>folosește</w:t>
+      </w:r>
+      <w:proofErr w:type="spellEnd"/>
+      <w:r>
+        <w:rPr>
+          <w:rFonts w:ascii="Times New Roman" w:hAnsi="Times New Roman" w:cs="Times New Roman"/>
+          <w:sz w:val="24"/>
+          <w:lang w:val="en-US"/>
+        </w:rPr>
+        <w:t xml:space="preserve"> TCP (Transmission Control Protocol), </w:t>
+      </w:r>
+      <w:proofErr w:type="spellStart"/>
+      <w:r>
+        <w:rPr>
+          <w:rFonts w:ascii="Times New Roman" w:hAnsi="Times New Roman" w:cs="Times New Roman"/>
+          <w:sz w:val="24"/>
+          <w:lang w:val="en-US"/>
+        </w:rPr>
+        <w:t>în</w:t>
+      </w:r>
+      <w:proofErr w:type="spellEnd"/>
+      <w:r>
+        <w:rPr>
+          <w:rFonts w:ascii="Times New Roman" w:hAnsi="Times New Roman" w:cs="Times New Roman"/>
+          <w:sz w:val="24"/>
+          <w:lang w:val="en-US"/>
+        </w:rPr>
+        <w:t xml:space="preserve"> general </w:t>
+      </w:r>
+      <w:proofErr w:type="spellStart"/>
+      <w:r>
+        <w:rPr>
+          <w:rFonts w:ascii="Times New Roman" w:hAnsi="Times New Roman" w:cs="Times New Roman"/>
+          <w:sz w:val="24"/>
+          <w:lang w:val="en-US"/>
+        </w:rPr>
+        <w:t>peste</w:t>
+      </w:r>
+      <w:proofErr w:type="spellEnd"/>
+      <w:r>
+        <w:rPr>
+          <w:rFonts w:ascii="Times New Roman" w:hAnsi="Times New Roman" w:cs="Times New Roman"/>
+          <w:sz w:val="24"/>
+          <w:lang w:val="en-US"/>
+        </w:rPr>
+        <w:t xml:space="preserve"> </w:t>
+      </w:r>
+      <w:proofErr w:type="spellStart"/>
+      <w:r>
+        <w:rPr>
+          <w:rFonts w:ascii="Times New Roman" w:hAnsi="Times New Roman" w:cs="Times New Roman"/>
+          <w:sz w:val="24"/>
+          <w:lang w:val="en-US"/>
+        </w:rPr>
+        <w:t>portul</w:t>
+      </w:r>
+      <w:proofErr w:type="spellEnd"/>
+      <w:r>
+        <w:rPr>
+          <w:rFonts w:ascii="Times New Roman" w:hAnsi="Times New Roman" w:cs="Times New Roman"/>
+          <w:sz w:val="24"/>
+          <w:lang w:val="en-US"/>
+        </w:rPr>
+        <w:t xml:space="preserve"> 80, </w:t>
+      </w:r>
+      <w:proofErr w:type="spellStart"/>
+      <w:r>
+        <w:rPr>
+          <w:rFonts w:ascii="Times New Roman" w:hAnsi="Times New Roman" w:cs="Times New Roman"/>
+          <w:sz w:val="24"/>
+          <w:lang w:val="en-US"/>
+        </w:rPr>
+        <w:t>pentru</w:t>
+      </w:r>
+      <w:proofErr w:type="spellEnd"/>
+      <w:r>
+        <w:rPr>
+          <w:rFonts w:ascii="Times New Roman" w:hAnsi="Times New Roman" w:cs="Times New Roman"/>
+          <w:sz w:val="24"/>
+          <w:lang w:val="en-US"/>
+        </w:rPr>
+        <w:t xml:space="preserve"> a </w:t>
+      </w:r>
+      <w:proofErr w:type="spellStart"/>
+      <w:r>
+        <w:rPr>
+          <w:rFonts w:ascii="Times New Roman" w:hAnsi="Times New Roman" w:cs="Times New Roman"/>
+          <w:sz w:val="24"/>
+          <w:lang w:val="en-US"/>
+        </w:rPr>
+        <w:t>trimite</w:t>
+      </w:r>
+      <w:proofErr w:type="spellEnd"/>
+      <w:r>
+        <w:rPr>
+          <w:rFonts w:ascii="Times New Roman" w:hAnsi="Times New Roman" w:cs="Times New Roman"/>
+          <w:sz w:val="24"/>
+          <w:lang w:val="en-US"/>
+        </w:rPr>
+        <w:t xml:space="preserve"> </w:t>
+      </w:r>
+      <w:proofErr w:type="spellStart"/>
+      <w:r>
+        <w:rPr>
+          <w:rFonts w:ascii="Times New Roman" w:hAnsi="Times New Roman" w:cs="Times New Roman"/>
+          <w:sz w:val="24"/>
+          <w:lang w:val="en-US"/>
+        </w:rPr>
+        <w:t>și</w:t>
+      </w:r>
+      <w:proofErr w:type="spellEnd"/>
+      <w:r>
+        <w:rPr>
+          <w:rFonts w:ascii="Times New Roman" w:hAnsi="Times New Roman" w:cs="Times New Roman"/>
+          <w:sz w:val="24"/>
+          <w:lang w:val="en-US"/>
+        </w:rPr>
+        <w:t xml:space="preserve"> </w:t>
+      </w:r>
+      <w:proofErr w:type="spellStart"/>
+      <w:r>
+        <w:rPr>
+          <w:rFonts w:ascii="Times New Roman" w:hAnsi="Times New Roman" w:cs="Times New Roman"/>
+          <w:sz w:val="24"/>
+          <w:lang w:val="en-US"/>
+        </w:rPr>
+        <w:t>primi</w:t>
+      </w:r>
+      <w:proofErr w:type="spellEnd"/>
+      <w:r>
+        <w:rPr>
+          <w:rFonts w:ascii="Times New Roman" w:hAnsi="Times New Roman" w:cs="Times New Roman"/>
+          <w:sz w:val="24"/>
+          <w:lang w:val="en-US"/>
+        </w:rPr>
+        <w:t xml:space="preserve"> </w:t>
+      </w:r>
+      <w:proofErr w:type="spellStart"/>
+      <w:r>
+        <w:rPr>
+          <w:rFonts w:ascii="Times New Roman" w:hAnsi="Times New Roman" w:cs="Times New Roman"/>
+          <w:sz w:val="24"/>
+          <w:lang w:val="en-US"/>
+        </w:rPr>
+        <w:t>pachete</w:t>
+      </w:r>
+      <w:proofErr w:type="spellEnd"/>
+      <w:r>
+        <w:rPr>
+          <w:rFonts w:ascii="Times New Roman" w:hAnsi="Times New Roman" w:cs="Times New Roman"/>
+          <w:sz w:val="24"/>
+          <w:lang w:val="en-US"/>
+        </w:rPr>
+        <w:t xml:space="preserve"> de date </w:t>
+      </w:r>
+      <w:proofErr w:type="spellStart"/>
+      <w:r>
+        <w:rPr>
+          <w:rFonts w:ascii="Times New Roman" w:hAnsi="Times New Roman" w:cs="Times New Roman"/>
+          <w:sz w:val="24"/>
+          <w:lang w:val="en-US"/>
+        </w:rPr>
+        <w:t>pe</w:t>
+      </w:r>
+      <w:proofErr w:type="spellEnd"/>
+      <w:r>
+        <w:rPr>
+          <w:rFonts w:ascii="Times New Roman" w:hAnsi="Times New Roman" w:cs="Times New Roman"/>
+          <w:sz w:val="24"/>
+          <w:lang w:val="en-US"/>
+        </w:rPr>
+        <w:t xml:space="preserve"> web.</w:t>
+      </w:r>
+    </w:p>
+    <w:p>
+      <w:pPr>
+        <w:tabs>
+          <w:tab w:val="left" w:pos="1500"/>
+        </w:tabs>
+        <w:spacing w:line="360" w:lineRule="auto"/>
+        <w:ind w:left="720"/>
+        <w:rPr>
+          <w:rFonts w:ascii="Times New Roman" w:hAnsi="Times New Roman" w:cs="Times New Roman"/>
+          <w:b/>
+          <w:sz w:val="24"/>
+          <w:lang w:val="en-US"/>
+        </w:rPr>
+      </w:pPr>
+      <w:r>
+        <w:rPr>
+          <w:rFonts w:ascii="Times New Roman" w:hAnsi="Times New Roman" w:cs="Times New Roman"/>
+          <w:b/>
+          <w:sz w:val="24"/>
+          <w:lang w:val="en-US"/>
+        </w:rPr>
+        <w:t>HTTPS:</w:t>
+      </w:r>
+    </w:p>
+    <w:p>
+      <w:pPr>
+        <w:pStyle w:val="a8"/>
+        <w:numPr>
+          <w:ilvl w:val="0"/>
+          <w:numId w:val="22"/>
+        </w:numPr>
+        <w:tabs>
+          <w:tab w:val="left" w:pos="1500"/>
+        </w:tabs>
+        <w:spacing w:line="360" w:lineRule="auto"/>
+        <w:rPr>
+          <w:rFonts w:ascii="Times New Roman" w:hAnsi="Times New Roman" w:cs="Times New Roman"/>
+          <w:sz w:val="24"/>
+          <w:lang w:val="en-US"/>
+        </w:rPr>
+      </w:pPr>
+      <w:r>
+        <w:rPr>
+          <w:rFonts w:ascii="Times New Roman" w:hAnsi="Times New Roman" w:cs="Times New Roman"/>
+          <w:sz w:val="24"/>
+          <w:lang w:val="en-US"/>
+        </w:rPr>
+        <w:t>Secure (</w:t>
+      </w:r>
+      <w:proofErr w:type="spellStart"/>
+      <w:r>
+        <w:rPr>
+          <w:rFonts w:ascii="Times New Roman" w:hAnsi="Times New Roman" w:cs="Times New Roman"/>
+          <w:sz w:val="24"/>
+          <w:lang w:val="en-US"/>
+        </w:rPr>
+        <w:t>denumit</w:t>
+      </w:r>
+      <w:proofErr w:type="spellEnd"/>
+      <w:r>
+        <w:rPr>
+          <w:rFonts w:ascii="Times New Roman" w:hAnsi="Times New Roman" w:cs="Times New Roman"/>
+          <w:sz w:val="24"/>
+          <w:lang w:val="en-US"/>
+        </w:rPr>
+        <w:t xml:space="preserve"> </w:t>
+      </w:r>
+      <w:proofErr w:type="spellStart"/>
+      <w:r>
+        <w:rPr>
+          <w:rFonts w:ascii="Times New Roman" w:hAnsi="Times New Roman" w:cs="Times New Roman"/>
+          <w:sz w:val="24"/>
+          <w:lang w:val="en-US"/>
+        </w:rPr>
+        <w:t>și</w:t>
+      </w:r>
+      <w:proofErr w:type="spellEnd"/>
+      <w:r>
+        <w:rPr>
+          <w:rFonts w:ascii="Times New Roman" w:hAnsi="Times New Roman" w:cs="Times New Roman"/>
+          <w:sz w:val="24"/>
+          <w:lang w:val="en-US"/>
+        </w:rPr>
+        <w:t xml:space="preserve"> HTTP </w:t>
+      </w:r>
+      <w:proofErr w:type="spellStart"/>
+      <w:r>
+        <w:rPr>
+          <w:rFonts w:ascii="Times New Roman" w:hAnsi="Times New Roman" w:cs="Times New Roman"/>
+          <w:sz w:val="24"/>
+          <w:lang w:val="en-US"/>
+        </w:rPr>
+        <w:t>peste</w:t>
+      </w:r>
+      <w:proofErr w:type="spellEnd"/>
+      <w:r>
+        <w:rPr>
+          <w:rFonts w:ascii="Times New Roman" w:hAnsi="Times New Roman" w:cs="Times New Roman"/>
+          <w:sz w:val="24"/>
+          <w:lang w:val="en-US"/>
+        </w:rPr>
+        <w:t xml:space="preserve"> TLS </w:t>
+      </w:r>
+      <w:proofErr w:type="spellStart"/>
+      <w:r>
+        <w:rPr>
+          <w:rFonts w:ascii="Times New Roman" w:hAnsi="Times New Roman" w:cs="Times New Roman"/>
+          <w:sz w:val="24"/>
+          <w:lang w:val="en-US"/>
+        </w:rPr>
+        <w:t>sau</w:t>
+      </w:r>
+      <w:proofErr w:type="spellEnd"/>
+      <w:r>
+        <w:rPr>
+          <w:rFonts w:ascii="Times New Roman" w:hAnsi="Times New Roman" w:cs="Times New Roman"/>
+          <w:sz w:val="24"/>
+          <w:lang w:val="en-US"/>
+        </w:rPr>
+        <w:t xml:space="preserve"> HTTP </w:t>
+      </w:r>
+      <w:proofErr w:type="spellStart"/>
+      <w:r>
+        <w:rPr>
+          <w:rFonts w:ascii="Times New Roman" w:hAnsi="Times New Roman" w:cs="Times New Roman"/>
+          <w:sz w:val="24"/>
+          <w:lang w:val="en-US"/>
+        </w:rPr>
+        <w:t>peste</w:t>
+      </w:r>
+      <w:proofErr w:type="spellEnd"/>
+      <w:r>
+        <w:rPr>
+          <w:rFonts w:ascii="Times New Roman" w:hAnsi="Times New Roman" w:cs="Times New Roman"/>
+          <w:sz w:val="24"/>
+          <w:lang w:val="en-US"/>
+        </w:rPr>
+        <w:t xml:space="preserve"> SSL). </w:t>
+      </w:r>
+    </w:p>
+    <w:p>
+      <w:pPr>
+        <w:pStyle w:val="a8"/>
+        <w:numPr>
+          <w:ilvl w:val="0"/>
+          <w:numId w:val="22"/>
+        </w:numPr>
+        <w:tabs>
+          <w:tab w:val="left" w:pos="1500"/>
+        </w:tabs>
+        <w:spacing w:line="360" w:lineRule="auto"/>
+        <w:rPr>
+          <w:rFonts w:ascii="Times New Roman" w:hAnsi="Times New Roman" w:cs="Times New Roman"/>
+          <w:sz w:val="24"/>
+          <w:lang w:val="en-US"/>
+        </w:rPr>
+      </w:pPr>
+      <w:r>
+        <w:rPr>
+          <w:rFonts w:ascii="Times New Roman" w:hAnsi="Times New Roman" w:cs="Times New Roman"/>
+          <w:sz w:val="24"/>
+          <w:lang w:val="en-US"/>
+        </w:rPr>
+        <w:t xml:space="preserve">HTTPS </w:t>
+      </w:r>
+      <w:proofErr w:type="spellStart"/>
+      <w:r>
+        <w:rPr>
+          <w:rFonts w:ascii="Times New Roman" w:hAnsi="Times New Roman" w:cs="Times New Roman"/>
+          <w:sz w:val="24"/>
+          <w:lang w:val="en-US"/>
+        </w:rPr>
+        <w:t>folosește</w:t>
+      </w:r>
+      <w:proofErr w:type="spellEnd"/>
+      <w:r>
+        <w:rPr>
+          <w:rFonts w:ascii="Times New Roman" w:hAnsi="Times New Roman" w:cs="Times New Roman"/>
+          <w:sz w:val="24"/>
+          <w:lang w:val="en-US"/>
+        </w:rPr>
+        <w:t xml:space="preserve"> de </w:t>
+      </w:r>
+      <w:proofErr w:type="spellStart"/>
+      <w:r>
+        <w:rPr>
+          <w:rFonts w:ascii="Times New Roman" w:hAnsi="Times New Roman" w:cs="Times New Roman"/>
+          <w:sz w:val="24"/>
+          <w:lang w:val="en-US"/>
+        </w:rPr>
+        <w:t>asemenea</w:t>
+      </w:r>
+      <w:proofErr w:type="spellEnd"/>
+      <w:r>
+        <w:rPr>
+          <w:rFonts w:ascii="Times New Roman" w:hAnsi="Times New Roman" w:cs="Times New Roman"/>
+          <w:sz w:val="24"/>
+          <w:lang w:val="en-US"/>
+        </w:rPr>
+        <w:t xml:space="preserve"> TCP (Transmission Control Protocol) </w:t>
+      </w:r>
+      <w:proofErr w:type="spellStart"/>
+      <w:r>
+        <w:rPr>
+          <w:rFonts w:ascii="Times New Roman" w:hAnsi="Times New Roman" w:cs="Times New Roman"/>
+          <w:sz w:val="24"/>
+          <w:lang w:val="en-US"/>
+        </w:rPr>
+        <w:t>pentru</w:t>
+      </w:r>
+      <w:proofErr w:type="spellEnd"/>
+      <w:r>
+        <w:rPr>
+          <w:rFonts w:ascii="Times New Roman" w:hAnsi="Times New Roman" w:cs="Times New Roman"/>
+          <w:sz w:val="24"/>
+          <w:lang w:val="en-US"/>
+        </w:rPr>
+        <w:t xml:space="preserve"> a </w:t>
+      </w:r>
+      <w:proofErr w:type="spellStart"/>
+      <w:r>
+        <w:rPr>
+          <w:rFonts w:ascii="Times New Roman" w:hAnsi="Times New Roman" w:cs="Times New Roman"/>
+          <w:sz w:val="24"/>
+          <w:lang w:val="en-US"/>
+        </w:rPr>
+        <w:t>trimite</w:t>
+      </w:r>
+      <w:proofErr w:type="spellEnd"/>
+      <w:r>
+        <w:rPr>
+          <w:rFonts w:ascii="Times New Roman" w:hAnsi="Times New Roman" w:cs="Times New Roman"/>
+          <w:sz w:val="24"/>
+          <w:lang w:val="en-US"/>
+        </w:rPr>
+        <w:t xml:space="preserve"> </w:t>
+      </w:r>
+      <w:proofErr w:type="spellStart"/>
+      <w:r>
+        <w:rPr>
+          <w:rFonts w:ascii="Times New Roman" w:hAnsi="Times New Roman" w:cs="Times New Roman"/>
+          <w:sz w:val="24"/>
+          <w:lang w:val="en-US"/>
+        </w:rPr>
+        <w:t>și</w:t>
+      </w:r>
+      <w:proofErr w:type="spellEnd"/>
+      <w:r>
+        <w:rPr>
+          <w:rFonts w:ascii="Times New Roman" w:hAnsi="Times New Roman" w:cs="Times New Roman"/>
+          <w:sz w:val="24"/>
+          <w:lang w:val="en-US"/>
+        </w:rPr>
+        <w:t xml:space="preserve"> </w:t>
+      </w:r>
+      <w:proofErr w:type="spellStart"/>
+      <w:r>
+        <w:rPr>
+          <w:rFonts w:ascii="Times New Roman" w:hAnsi="Times New Roman" w:cs="Times New Roman"/>
+          <w:sz w:val="24"/>
+          <w:lang w:val="en-US"/>
+        </w:rPr>
+        <w:t>primi</w:t>
+      </w:r>
+      <w:proofErr w:type="spellEnd"/>
+      <w:r>
+        <w:rPr>
+          <w:rFonts w:ascii="Times New Roman" w:hAnsi="Times New Roman" w:cs="Times New Roman"/>
+          <w:sz w:val="24"/>
+          <w:lang w:val="en-US"/>
+        </w:rPr>
+        <w:t xml:space="preserve"> </w:t>
+      </w:r>
+      <w:proofErr w:type="spellStart"/>
+      <w:r>
+        <w:rPr>
+          <w:rFonts w:ascii="Times New Roman" w:hAnsi="Times New Roman" w:cs="Times New Roman"/>
+          <w:sz w:val="24"/>
+          <w:lang w:val="en-US"/>
+        </w:rPr>
+        <w:t>pachete</w:t>
+      </w:r>
+      <w:proofErr w:type="spellEnd"/>
+      <w:r>
+        <w:rPr>
+          <w:rFonts w:ascii="Times New Roman" w:hAnsi="Times New Roman" w:cs="Times New Roman"/>
+          <w:sz w:val="24"/>
+          <w:lang w:val="en-US"/>
+        </w:rPr>
+        <w:t xml:space="preserve"> de date, </w:t>
+      </w:r>
+      <w:proofErr w:type="spellStart"/>
+      <w:r>
+        <w:rPr>
+          <w:rFonts w:ascii="Times New Roman" w:hAnsi="Times New Roman" w:cs="Times New Roman"/>
+          <w:sz w:val="24"/>
+          <w:lang w:val="en-US"/>
+        </w:rPr>
+        <w:t>dar</w:t>
+      </w:r>
+      <w:proofErr w:type="spellEnd"/>
+      <w:r>
+        <w:rPr>
+          <w:rFonts w:ascii="Times New Roman" w:hAnsi="Times New Roman" w:cs="Times New Roman"/>
+          <w:sz w:val="24"/>
+          <w:lang w:val="en-US"/>
+        </w:rPr>
+        <w:t xml:space="preserve"> face </w:t>
+      </w:r>
+      <w:proofErr w:type="spellStart"/>
+      <w:r>
+        <w:rPr>
+          <w:rFonts w:ascii="Times New Roman" w:hAnsi="Times New Roman" w:cs="Times New Roman"/>
+          <w:sz w:val="24"/>
+          <w:lang w:val="en-US"/>
+        </w:rPr>
+        <w:t>acest</w:t>
+      </w:r>
+      <w:proofErr w:type="spellEnd"/>
+      <w:r>
+        <w:rPr>
+          <w:rFonts w:ascii="Times New Roman" w:hAnsi="Times New Roman" w:cs="Times New Roman"/>
+          <w:sz w:val="24"/>
+          <w:lang w:val="en-US"/>
+        </w:rPr>
+        <w:t xml:space="preserve"> </w:t>
+      </w:r>
+      <w:proofErr w:type="spellStart"/>
+      <w:r>
+        <w:rPr>
+          <w:rFonts w:ascii="Times New Roman" w:hAnsi="Times New Roman" w:cs="Times New Roman"/>
+          <w:sz w:val="24"/>
+          <w:lang w:val="en-US"/>
+        </w:rPr>
+        <w:t>lucru</w:t>
+      </w:r>
+      <w:proofErr w:type="spellEnd"/>
+      <w:r>
+        <w:rPr>
+          <w:rFonts w:ascii="Times New Roman" w:hAnsi="Times New Roman" w:cs="Times New Roman"/>
+          <w:sz w:val="24"/>
+          <w:lang w:val="en-US"/>
+        </w:rPr>
+        <w:t xml:space="preserve"> </w:t>
+      </w:r>
+      <w:proofErr w:type="spellStart"/>
+      <w:r>
+        <w:rPr>
+          <w:rFonts w:ascii="Times New Roman" w:hAnsi="Times New Roman" w:cs="Times New Roman"/>
+          <w:sz w:val="24"/>
+          <w:lang w:val="en-US"/>
+        </w:rPr>
+        <w:t>prin</w:t>
+      </w:r>
+      <w:proofErr w:type="spellEnd"/>
+      <w:r>
+        <w:rPr>
+          <w:rFonts w:ascii="Times New Roman" w:hAnsi="Times New Roman" w:cs="Times New Roman"/>
+          <w:sz w:val="24"/>
+          <w:lang w:val="en-US"/>
+        </w:rPr>
+        <w:t xml:space="preserve"> </w:t>
+      </w:r>
+      <w:proofErr w:type="spellStart"/>
+      <w:r>
+        <w:rPr>
+          <w:rFonts w:ascii="Times New Roman" w:hAnsi="Times New Roman" w:cs="Times New Roman"/>
+          <w:sz w:val="24"/>
+          <w:lang w:val="en-US"/>
+        </w:rPr>
+        <w:t>portul</w:t>
+      </w:r>
+      <w:proofErr w:type="spellEnd"/>
+      <w:r>
+        <w:rPr>
+          <w:rFonts w:ascii="Times New Roman" w:hAnsi="Times New Roman" w:cs="Times New Roman"/>
+          <w:sz w:val="24"/>
+          <w:lang w:val="en-US"/>
+        </w:rPr>
+        <w:t xml:space="preserve"> 443, </w:t>
+      </w:r>
+      <w:proofErr w:type="spellStart"/>
+      <w:r>
+        <w:rPr>
+          <w:rFonts w:ascii="Times New Roman" w:hAnsi="Times New Roman" w:cs="Times New Roman"/>
+          <w:sz w:val="24"/>
+          <w:lang w:val="en-US"/>
+        </w:rPr>
+        <w:t>într</w:t>
+      </w:r>
+      <w:proofErr w:type="spellEnd"/>
+      <w:r>
+        <w:rPr>
+          <w:rFonts w:ascii="Times New Roman" w:hAnsi="Times New Roman" w:cs="Times New Roman"/>
+          <w:sz w:val="24"/>
+          <w:lang w:val="en-US"/>
+        </w:rPr>
+        <w:t xml:space="preserve">-o </w:t>
+      </w:r>
+      <w:proofErr w:type="spellStart"/>
+      <w:r>
+        <w:rPr>
+          <w:rFonts w:ascii="Times New Roman" w:hAnsi="Times New Roman" w:cs="Times New Roman"/>
+          <w:sz w:val="24"/>
+          <w:lang w:val="en-US"/>
+        </w:rPr>
+        <w:t>conexiune</w:t>
+      </w:r>
+      <w:proofErr w:type="spellEnd"/>
+      <w:r>
+        <w:rPr>
+          <w:rFonts w:ascii="Times New Roman" w:hAnsi="Times New Roman" w:cs="Times New Roman"/>
+          <w:sz w:val="24"/>
+          <w:lang w:val="en-US"/>
+        </w:rPr>
+        <w:t xml:space="preserve"> </w:t>
+      </w:r>
+      <w:proofErr w:type="spellStart"/>
+      <w:r>
+        <w:rPr>
+          <w:rFonts w:ascii="Times New Roman" w:hAnsi="Times New Roman" w:cs="Times New Roman"/>
+          <w:sz w:val="24"/>
+          <w:lang w:val="en-US"/>
+        </w:rPr>
+        <w:t>criptată</w:t>
+      </w:r>
+      <w:proofErr w:type="spellEnd"/>
+      <w:r>
+        <w:rPr>
+          <w:rFonts w:ascii="Times New Roman" w:hAnsi="Times New Roman" w:cs="Times New Roman"/>
+          <w:sz w:val="24"/>
+          <w:lang w:val="en-US"/>
+        </w:rPr>
+        <w:t xml:space="preserve"> de Transport Layer Security (TLS).</w:t>
+      </w:r>
+    </w:p>
+    <w:p>
+      <w:pPr>
+        <w:pStyle w:val="a8"/>
+        <w:tabs>
+          <w:tab w:val="left" w:pos="1500"/>
+        </w:tabs>
+        <w:spacing w:line="360" w:lineRule="auto"/>
+        <w:ind w:left="1080"/>
+        <w:rPr>
+          <w:rFonts w:ascii="Times New Roman" w:hAnsi="Times New Roman" w:cs="Times New Roman"/>
+          <w:sz w:val="24"/>
+          <w:lang w:val="en-US"/>
+        </w:rPr>
+      </w:pPr>
+    </w:p>
+    <w:p>
+      <w:pPr>
+        <w:pStyle w:val="a8"/>
+        <w:tabs>
+          <w:tab w:val="left" w:pos="1500"/>
+        </w:tabs>
+        <w:spacing w:line="360" w:lineRule="auto"/>
+        <w:ind w:left="1080"/>
+        <w:rPr>
+          <w:rFonts w:ascii="Times New Roman" w:hAnsi="Times New Roman" w:cs="Times New Roman"/>
+          <w:sz w:val="24"/>
+          <w:lang w:val="en-US"/>
+        </w:rPr>
+      </w:pPr>
+    </w:p>
+    <w:p>
+      <w:pPr>
+        <w:pStyle w:val="a8"/>
+        <w:tabs>
+          <w:tab w:val="left" w:pos="1500"/>
+        </w:tabs>
+        <w:spacing w:line="360" w:lineRule="auto"/>
+        <w:ind w:left="1080"/>
+        <w:rPr>
+          <w:rFonts w:ascii="Times New Roman" w:hAnsi="Times New Roman" w:cs="Times New Roman"/>
+          <w:sz w:val="24"/>
+          <w:lang w:val="en-US"/>
+        </w:rPr>
+      </w:pPr>
+    </w:p>
+    <w:p>
+      <w:pPr>
+        <w:pStyle w:val="a8"/>
+        <w:tabs>
+          <w:tab w:val="left" w:pos="1500"/>
+        </w:tabs>
+        <w:spacing w:line="360" w:lineRule="auto"/>
+        <w:ind w:left="1080"/>
+        <w:rPr>
+          <w:rFonts w:ascii="Times New Roman" w:hAnsi="Times New Roman" w:cs="Times New Roman"/>
+          <w:sz w:val="24"/>
+          <w:lang w:val="en-US"/>
+        </w:rPr>
+      </w:pPr>
+    </w:p>
+    <w:p>
+      <w:pPr>
+        <w:pStyle w:val="a8"/>
+        <w:tabs>
+          <w:tab w:val="left" w:pos="1500"/>
+        </w:tabs>
+        <w:spacing w:line="360" w:lineRule="auto"/>
+        <w:ind w:left="1080"/>
+        <w:rPr>
+          <w:rFonts w:ascii="Times New Roman" w:hAnsi="Times New Roman" w:cs="Times New Roman"/>
+          <w:sz w:val="24"/>
+          <w:lang w:val="en-US"/>
+        </w:rPr>
+      </w:pPr>
+    </w:p>
+    <w:p>
+      <w:pPr>
+        <w:pStyle w:val="a8"/>
+        <w:tabs>
+          <w:tab w:val="left" w:pos="1500"/>
+        </w:tabs>
+        <w:spacing w:line="360" w:lineRule="auto"/>
+        <w:ind w:left="1080"/>
+        <w:rPr>
+          <w:rFonts w:ascii="Times New Roman" w:hAnsi="Times New Roman" w:cs="Times New Roman"/>
+          <w:sz w:val="24"/>
+          <w:lang w:val="en-US"/>
+        </w:rPr>
+      </w:pPr>
+    </w:p>
+    <w:p>
+      <w:pPr>
+        <w:pStyle w:val="a8"/>
+        <w:numPr>
+          <w:ilvl w:val="0"/>
+          <w:numId w:val="19"/>
+        </w:numPr>
+        <w:tabs>
+          <w:tab w:val="left" w:pos="1500"/>
+        </w:tabs>
+        <w:spacing w:line="360" w:lineRule="auto"/>
+        <w:rPr>
+          <w:rFonts w:ascii="Times New Roman" w:hAnsi="Times New Roman" w:cs="Times New Roman"/>
+          <w:sz w:val="24"/>
+          <w:lang w:val="en-US"/>
+        </w:rPr>
+      </w:pPr>
+      <w:proofErr w:type="spellStart"/>
+      <w:r>
+        <w:rPr>
+          <w:rFonts w:ascii="Times New Roman" w:hAnsi="Times New Roman" w:cs="Times New Roman"/>
+          <w:sz w:val="24"/>
+          <w:lang w:val="en-US"/>
+        </w:rPr>
+        <w:lastRenderedPageBreak/>
+        <w:t>Diferen</w:t>
+      </w:r>
+      <w:proofErr w:type="spellEnd"/>
+      <w:r>
+        <w:rPr>
+          <w:rFonts w:ascii="Times New Roman" w:hAnsi="Times New Roman" w:cs="Times New Roman"/>
+          <w:sz w:val="24"/>
+          <w:lang w:val="ro-RO"/>
+        </w:rPr>
+        <w:t>ța dintre Socket și WebSocket?</w:t>
+      </w:r>
+    </w:p>
+    <w:p>
+      <w:pPr>
+        <w:pStyle w:val="a8"/>
+        <w:tabs>
+          <w:tab w:val="left" w:pos="1500"/>
+        </w:tabs>
+        <w:spacing w:line="360" w:lineRule="auto"/>
+        <w:rPr>
+          <w:rFonts w:ascii="Times New Roman" w:hAnsi="Times New Roman" w:cs="Times New Roman"/>
+          <w:sz w:val="24"/>
+          <w:lang w:val="en-US"/>
+        </w:rPr>
+      </w:pPr>
+      <w:proofErr w:type="spellStart"/>
+      <w:proofErr w:type="gramStart"/>
+      <w:r>
+        <w:rPr>
+          <w:rFonts w:ascii="Times New Roman" w:hAnsi="Times New Roman" w:cs="Times New Roman"/>
+          <w:sz w:val="24"/>
+          <w:lang w:val="en-US"/>
+        </w:rPr>
+        <w:t>Chiar</w:t>
+      </w:r>
+      <w:proofErr w:type="spellEnd"/>
+      <w:r>
+        <w:rPr>
+          <w:rFonts w:ascii="Times New Roman" w:hAnsi="Times New Roman" w:cs="Times New Roman"/>
+          <w:sz w:val="24"/>
+          <w:lang w:val="en-US"/>
+        </w:rPr>
+        <w:t xml:space="preserve"> </w:t>
+      </w:r>
+      <w:proofErr w:type="spellStart"/>
+      <w:r>
+        <w:rPr>
+          <w:rFonts w:ascii="Times New Roman" w:hAnsi="Times New Roman" w:cs="Times New Roman"/>
+          <w:sz w:val="24"/>
+          <w:lang w:val="en-US"/>
+        </w:rPr>
+        <w:t>dacă</w:t>
+      </w:r>
+      <w:proofErr w:type="spellEnd"/>
+      <w:r>
+        <w:rPr>
+          <w:rFonts w:ascii="Times New Roman" w:hAnsi="Times New Roman" w:cs="Times New Roman"/>
+          <w:sz w:val="24"/>
+          <w:lang w:val="en-US"/>
+        </w:rPr>
+        <w:t xml:space="preserve"> </w:t>
+      </w:r>
+      <w:proofErr w:type="spellStart"/>
+      <w:r>
+        <w:rPr>
+          <w:rFonts w:ascii="Times New Roman" w:hAnsi="Times New Roman" w:cs="Times New Roman"/>
+          <w:sz w:val="24"/>
+          <w:lang w:val="en-US"/>
+        </w:rPr>
+        <w:t>realizează</w:t>
+      </w:r>
+      <w:proofErr w:type="spellEnd"/>
+      <w:r>
+        <w:rPr>
+          <w:rFonts w:ascii="Times New Roman" w:hAnsi="Times New Roman" w:cs="Times New Roman"/>
+          <w:sz w:val="24"/>
+          <w:lang w:val="en-US"/>
+        </w:rPr>
+        <w:t xml:space="preserve"> (</w:t>
+      </w:r>
+      <w:proofErr w:type="spellStart"/>
+      <w:r>
+        <w:rPr>
+          <w:rFonts w:ascii="Times New Roman" w:hAnsi="Times New Roman" w:cs="Times New Roman"/>
+          <w:sz w:val="24"/>
+          <w:lang w:val="en-US"/>
+        </w:rPr>
+        <w:t>în</w:t>
+      </w:r>
+      <w:proofErr w:type="spellEnd"/>
+      <w:r>
+        <w:rPr>
+          <w:rFonts w:ascii="Times New Roman" w:hAnsi="Times New Roman" w:cs="Times New Roman"/>
+          <w:sz w:val="24"/>
+          <w:lang w:val="en-US"/>
+        </w:rPr>
+        <w:t xml:space="preserve"> general) </w:t>
+      </w:r>
+      <w:proofErr w:type="spellStart"/>
+      <w:r>
+        <w:rPr>
+          <w:rFonts w:ascii="Times New Roman" w:hAnsi="Times New Roman" w:cs="Times New Roman"/>
+          <w:sz w:val="24"/>
+          <w:lang w:val="en-US"/>
+        </w:rPr>
+        <w:t>lucruri</w:t>
+      </w:r>
+      <w:proofErr w:type="spellEnd"/>
+      <w:r>
+        <w:rPr>
+          <w:rFonts w:ascii="Times New Roman" w:hAnsi="Times New Roman" w:cs="Times New Roman"/>
+          <w:sz w:val="24"/>
+          <w:lang w:val="en-US"/>
+        </w:rPr>
+        <w:t xml:space="preserve"> </w:t>
+      </w:r>
+      <w:proofErr w:type="spellStart"/>
+      <w:r>
+        <w:rPr>
+          <w:rFonts w:ascii="Times New Roman" w:hAnsi="Times New Roman" w:cs="Times New Roman"/>
+          <w:sz w:val="24"/>
+          <w:lang w:val="en-US"/>
+        </w:rPr>
+        <w:t>similare</w:t>
+      </w:r>
+      <w:proofErr w:type="spellEnd"/>
+      <w:r>
+        <w:rPr>
+          <w:rFonts w:ascii="Times New Roman" w:hAnsi="Times New Roman" w:cs="Times New Roman"/>
+          <w:sz w:val="24"/>
+          <w:lang w:val="en-US"/>
+        </w:rPr>
+        <w:t xml:space="preserve">, da, </w:t>
+      </w:r>
+      <w:proofErr w:type="spellStart"/>
+      <w:r>
+        <w:rPr>
+          <w:rFonts w:ascii="Times New Roman" w:hAnsi="Times New Roman" w:cs="Times New Roman"/>
+          <w:sz w:val="24"/>
+          <w:lang w:val="en-US"/>
+        </w:rPr>
+        <w:t>sunt</w:t>
+      </w:r>
+      <w:proofErr w:type="spellEnd"/>
+      <w:r>
+        <w:rPr>
+          <w:rFonts w:ascii="Times New Roman" w:hAnsi="Times New Roman" w:cs="Times New Roman"/>
+          <w:sz w:val="24"/>
+          <w:lang w:val="en-US"/>
+        </w:rPr>
+        <w:t xml:space="preserve"> cu </w:t>
+      </w:r>
+      <w:proofErr w:type="spellStart"/>
+      <w:r>
+        <w:rPr>
+          <w:rFonts w:ascii="Times New Roman" w:hAnsi="Times New Roman" w:cs="Times New Roman"/>
+          <w:sz w:val="24"/>
+          <w:lang w:val="en-US"/>
+        </w:rPr>
+        <w:t>adevărat</w:t>
+      </w:r>
+      <w:proofErr w:type="spellEnd"/>
+      <w:r>
+        <w:rPr>
+          <w:rFonts w:ascii="Times New Roman" w:hAnsi="Times New Roman" w:cs="Times New Roman"/>
+          <w:sz w:val="24"/>
+          <w:lang w:val="en-US"/>
+        </w:rPr>
+        <w:t xml:space="preserve"> </w:t>
+      </w:r>
+      <w:proofErr w:type="spellStart"/>
+      <w:r>
+        <w:rPr>
+          <w:rFonts w:ascii="Times New Roman" w:hAnsi="Times New Roman" w:cs="Times New Roman"/>
+          <w:sz w:val="24"/>
+          <w:lang w:val="en-US"/>
+        </w:rPr>
+        <w:t>diferite</w:t>
+      </w:r>
+      <w:proofErr w:type="spellEnd"/>
+      <w:r>
+        <w:rPr>
+          <w:rFonts w:ascii="Times New Roman" w:hAnsi="Times New Roman" w:cs="Times New Roman"/>
+          <w:sz w:val="24"/>
+          <w:lang w:val="en-US"/>
+        </w:rPr>
+        <w:t>.</w:t>
+      </w:r>
+      <w:proofErr w:type="gramEnd"/>
+      <w:r>
+        <w:rPr>
+          <w:rFonts w:ascii="Times New Roman" w:hAnsi="Times New Roman" w:cs="Times New Roman"/>
+          <w:sz w:val="24"/>
+          <w:lang w:val="en-US"/>
+        </w:rPr>
+        <w:t xml:space="preserve"> </w:t>
+      </w:r>
+      <w:proofErr w:type="spellStart"/>
+      <w:r>
+        <w:rPr>
+          <w:rFonts w:ascii="Times New Roman" w:hAnsi="Times New Roman" w:cs="Times New Roman"/>
+          <w:sz w:val="24"/>
+          <w:lang w:val="en-US"/>
+        </w:rPr>
+        <w:t>WebSockets</w:t>
+      </w:r>
+      <w:proofErr w:type="spellEnd"/>
+      <w:r>
+        <w:rPr>
+          <w:rFonts w:ascii="Times New Roman" w:hAnsi="Times New Roman" w:cs="Times New Roman"/>
+          <w:sz w:val="24"/>
+          <w:lang w:val="en-US"/>
+        </w:rPr>
+        <w:t xml:space="preserve"> </w:t>
+      </w:r>
+      <w:proofErr w:type="spellStart"/>
+      <w:r>
+        <w:rPr>
+          <w:rFonts w:ascii="Times New Roman" w:hAnsi="Times New Roman" w:cs="Times New Roman"/>
+          <w:sz w:val="24"/>
+          <w:lang w:val="en-US"/>
+        </w:rPr>
+        <w:t>rulează</w:t>
+      </w:r>
+      <w:proofErr w:type="spellEnd"/>
+      <w:r>
+        <w:rPr>
+          <w:rFonts w:ascii="Times New Roman" w:hAnsi="Times New Roman" w:cs="Times New Roman"/>
+          <w:sz w:val="24"/>
+          <w:lang w:val="en-US"/>
+        </w:rPr>
+        <w:t xml:space="preserve"> de </w:t>
+      </w:r>
+      <w:proofErr w:type="spellStart"/>
+      <w:r>
+        <w:rPr>
+          <w:rFonts w:ascii="Times New Roman" w:hAnsi="Times New Roman" w:cs="Times New Roman"/>
+          <w:sz w:val="24"/>
+          <w:lang w:val="en-US"/>
+        </w:rPr>
+        <w:t>obicei</w:t>
+      </w:r>
+      <w:proofErr w:type="spellEnd"/>
+      <w:r>
+        <w:rPr>
+          <w:rFonts w:ascii="Times New Roman" w:hAnsi="Times New Roman" w:cs="Times New Roman"/>
+          <w:sz w:val="24"/>
+          <w:lang w:val="en-US"/>
+        </w:rPr>
+        <w:t xml:space="preserve"> din </w:t>
+      </w:r>
+      <w:proofErr w:type="spellStart"/>
+      <w:r>
+        <w:rPr>
+          <w:rFonts w:ascii="Times New Roman" w:hAnsi="Times New Roman" w:cs="Times New Roman"/>
+          <w:sz w:val="24"/>
+          <w:lang w:val="en-US"/>
+        </w:rPr>
+        <w:t>browserele</w:t>
+      </w:r>
+      <w:proofErr w:type="spellEnd"/>
+      <w:r>
+        <w:rPr>
+          <w:rFonts w:ascii="Times New Roman" w:hAnsi="Times New Roman" w:cs="Times New Roman"/>
+          <w:sz w:val="24"/>
+          <w:lang w:val="en-US"/>
+        </w:rPr>
+        <w:t xml:space="preserve"> care se </w:t>
+      </w:r>
+      <w:proofErr w:type="spellStart"/>
+      <w:r>
+        <w:rPr>
+          <w:rFonts w:ascii="Times New Roman" w:hAnsi="Times New Roman" w:cs="Times New Roman"/>
+          <w:sz w:val="24"/>
+          <w:lang w:val="en-US"/>
+        </w:rPr>
+        <w:t>conectează</w:t>
+      </w:r>
+      <w:proofErr w:type="spellEnd"/>
+      <w:r>
+        <w:rPr>
+          <w:rFonts w:ascii="Times New Roman" w:hAnsi="Times New Roman" w:cs="Times New Roman"/>
+          <w:sz w:val="24"/>
+          <w:lang w:val="en-US"/>
+        </w:rPr>
+        <w:t xml:space="preserve"> la Application Server </w:t>
+      </w:r>
+      <w:proofErr w:type="spellStart"/>
+      <w:r>
+        <w:rPr>
+          <w:rFonts w:ascii="Times New Roman" w:hAnsi="Times New Roman" w:cs="Times New Roman"/>
+          <w:sz w:val="24"/>
+          <w:lang w:val="en-US"/>
+        </w:rPr>
+        <w:t>printr</w:t>
+      </w:r>
+      <w:proofErr w:type="spellEnd"/>
+      <w:r>
+        <w:rPr>
+          <w:rFonts w:ascii="Times New Roman" w:hAnsi="Times New Roman" w:cs="Times New Roman"/>
+          <w:sz w:val="24"/>
+          <w:lang w:val="en-US"/>
+        </w:rPr>
+        <w:t xml:space="preserve">-un protocol similar cu HTTP care </w:t>
+      </w:r>
+      <w:proofErr w:type="spellStart"/>
+      <w:r>
+        <w:rPr>
+          <w:rFonts w:ascii="Times New Roman" w:hAnsi="Times New Roman" w:cs="Times New Roman"/>
+          <w:sz w:val="24"/>
+          <w:lang w:val="en-US"/>
+        </w:rPr>
+        <w:t>trece</w:t>
+      </w:r>
+      <w:proofErr w:type="spellEnd"/>
+      <w:r>
+        <w:rPr>
+          <w:rFonts w:ascii="Times New Roman" w:hAnsi="Times New Roman" w:cs="Times New Roman"/>
+          <w:sz w:val="24"/>
+          <w:lang w:val="en-US"/>
+        </w:rPr>
+        <w:t xml:space="preserve"> TCP / IP. Deci </w:t>
+      </w:r>
+      <w:proofErr w:type="spellStart"/>
+      <w:r>
+        <w:rPr>
+          <w:rFonts w:ascii="Times New Roman" w:hAnsi="Times New Roman" w:cs="Times New Roman"/>
+          <w:sz w:val="24"/>
+          <w:lang w:val="en-US"/>
+        </w:rPr>
+        <w:t>sunt</w:t>
+      </w:r>
+      <w:proofErr w:type="spellEnd"/>
+      <w:r>
+        <w:rPr>
+          <w:rFonts w:ascii="Times New Roman" w:hAnsi="Times New Roman" w:cs="Times New Roman"/>
+          <w:sz w:val="24"/>
+          <w:lang w:val="en-US"/>
+        </w:rPr>
+        <w:t xml:space="preserve"> </w:t>
+      </w:r>
+      <w:proofErr w:type="spellStart"/>
+      <w:r>
+        <w:rPr>
+          <w:rFonts w:ascii="Times New Roman" w:hAnsi="Times New Roman" w:cs="Times New Roman"/>
+          <w:sz w:val="24"/>
+          <w:lang w:val="en-US"/>
+        </w:rPr>
+        <w:t>în</w:t>
+      </w:r>
+      <w:proofErr w:type="spellEnd"/>
+      <w:r>
+        <w:rPr>
+          <w:rFonts w:ascii="Times New Roman" w:hAnsi="Times New Roman" w:cs="Times New Roman"/>
+          <w:sz w:val="24"/>
+          <w:lang w:val="en-US"/>
+        </w:rPr>
+        <w:t xml:space="preserve"> principal </w:t>
+      </w:r>
+      <w:proofErr w:type="spellStart"/>
+      <w:r>
+        <w:rPr>
+          <w:rFonts w:ascii="Times New Roman" w:hAnsi="Times New Roman" w:cs="Times New Roman"/>
+          <w:sz w:val="24"/>
+          <w:lang w:val="en-US"/>
+        </w:rPr>
+        <w:t>pentru</w:t>
+      </w:r>
+      <w:proofErr w:type="spellEnd"/>
+      <w:r>
+        <w:rPr>
+          <w:rFonts w:ascii="Times New Roman" w:hAnsi="Times New Roman" w:cs="Times New Roman"/>
+          <w:sz w:val="24"/>
+          <w:lang w:val="en-US"/>
+        </w:rPr>
+        <w:t xml:space="preserve"> </w:t>
+      </w:r>
+      <w:proofErr w:type="spellStart"/>
+      <w:r>
+        <w:rPr>
+          <w:rFonts w:ascii="Times New Roman" w:hAnsi="Times New Roman" w:cs="Times New Roman"/>
+          <w:sz w:val="24"/>
+          <w:lang w:val="en-US"/>
+        </w:rPr>
+        <w:t>aplicații</w:t>
+      </w:r>
+      <w:proofErr w:type="spellEnd"/>
+      <w:r>
+        <w:rPr>
+          <w:rFonts w:ascii="Times New Roman" w:hAnsi="Times New Roman" w:cs="Times New Roman"/>
+          <w:sz w:val="24"/>
+          <w:lang w:val="en-US"/>
+        </w:rPr>
+        <w:t xml:space="preserve"> web care </w:t>
+      </w:r>
+      <w:proofErr w:type="spellStart"/>
+      <w:r>
+        <w:rPr>
+          <w:rFonts w:ascii="Times New Roman" w:hAnsi="Times New Roman" w:cs="Times New Roman"/>
+          <w:sz w:val="24"/>
+          <w:lang w:val="en-US"/>
+        </w:rPr>
+        <w:t>necesită</w:t>
+      </w:r>
+      <w:proofErr w:type="spellEnd"/>
+      <w:r>
+        <w:rPr>
+          <w:rFonts w:ascii="Times New Roman" w:hAnsi="Times New Roman" w:cs="Times New Roman"/>
+          <w:sz w:val="24"/>
+          <w:lang w:val="en-US"/>
+        </w:rPr>
+        <w:t xml:space="preserve"> o </w:t>
+      </w:r>
+      <w:proofErr w:type="spellStart"/>
+      <w:r>
+        <w:rPr>
+          <w:rFonts w:ascii="Times New Roman" w:hAnsi="Times New Roman" w:cs="Times New Roman"/>
+          <w:sz w:val="24"/>
+          <w:lang w:val="en-US"/>
+        </w:rPr>
+        <w:t>conexiune</w:t>
+      </w:r>
+      <w:proofErr w:type="spellEnd"/>
+      <w:r>
+        <w:rPr>
+          <w:rFonts w:ascii="Times New Roman" w:hAnsi="Times New Roman" w:cs="Times New Roman"/>
+          <w:sz w:val="24"/>
+          <w:lang w:val="en-US"/>
+        </w:rPr>
+        <w:t xml:space="preserve"> </w:t>
+      </w:r>
+      <w:proofErr w:type="spellStart"/>
+      <w:r>
+        <w:rPr>
+          <w:rFonts w:ascii="Times New Roman" w:hAnsi="Times New Roman" w:cs="Times New Roman"/>
+          <w:sz w:val="24"/>
+          <w:lang w:val="en-US"/>
+        </w:rPr>
+        <w:t>permanentă</w:t>
+      </w:r>
+      <w:proofErr w:type="spellEnd"/>
+      <w:r>
+        <w:rPr>
+          <w:rFonts w:ascii="Times New Roman" w:hAnsi="Times New Roman" w:cs="Times New Roman"/>
+          <w:sz w:val="24"/>
+          <w:lang w:val="en-US"/>
+        </w:rPr>
+        <w:t xml:space="preserve"> la </w:t>
+      </w:r>
+      <w:proofErr w:type="spellStart"/>
+      <w:r>
+        <w:rPr>
+          <w:rFonts w:ascii="Times New Roman" w:hAnsi="Times New Roman" w:cs="Times New Roman"/>
+          <w:sz w:val="24"/>
+          <w:lang w:val="en-US"/>
+        </w:rPr>
+        <w:t>serverul</w:t>
+      </w:r>
+      <w:proofErr w:type="spellEnd"/>
+      <w:r>
+        <w:rPr>
+          <w:rFonts w:ascii="Times New Roman" w:hAnsi="Times New Roman" w:cs="Times New Roman"/>
+          <w:sz w:val="24"/>
+          <w:lang w:val="en-US"/>
+        </w:rPr>
+        <w:t xml:space="preserve"> </w:t>
+      </w:r>
+      <w:proofErr w:type="spellStart"/>
+      <w:r>
+        <w:rPr>
+          <w:rFonts w:ascii="Times New Roman" w:hAnsi="Times New Roman" w:cs="Times New Roman"/>
+          <w:sz w:val="24"/>
+          <w:lang w:val="en-US"/>
+        </w:rPr>
+        <w:t>său</w:t>
+      </w:r>
+      <w:proofErr w:type="spellEnd"/>
+      <w:r>
+        <w:rPr>
+          <w:rFonts w:ascii="Times New Roman" w:hAnsi="Times New Roman" w:cs="Times New Roman"/>
+          <w:sz w:val="24"/>
+          <w:lang w:val="en-US"/>
+        </w:rPr>
+        <w:t xml:space="preserve">. </w:t>
+      </w:r>
+      <w:proofErr w:type="spellStart"/>
+      <w:r>
+        <w:rPr>
+          <w:rFonts w:ascii="Times New Roman" w:hAnsi="Times New Roman" w:cs="Times New Roman"/>
+          <w:sz w:val="24"/>
+          <w:lang w:val="en-US"/>
+        </w:rPr>
+        <w:t>Pe</w:t>
+      </w:r>
+      <w:proofErr w:type="spellEnd"/>
+      <w:r>
+        <w:rPr>
+          <w:rFonts w:ascii="Times New Roman" w:hAnsi="Times New Roman" w:cs="Times New Roman"/>
+          <w:sz w:val="24"/>
+          <w:lang w:val="en-US"/>
+        </w:rPr>
+        <w:t xml:space="preserve"> de </w:t>
+      </w:r>
+      <w:proofErr w:type="spellStart"/>
+      <w:proofErr w:type="gramStart"/>
+      <w:r>
+        <w:rPr>
+          <w:rFonts w:ascii="Times New Roman" w:hAnsi="Times New Roman" w:cs="Times New Roman"/>
+          <w:sz w:val="24"/>
+          <w:lang w:val="en-US"/>
+        </w:rPr>
+        <w:t>altă</w:t>
+      </w:r>
+      <w:proofErr w:type="spellEnd"/>
+      <w:proofErr w:type="gramEnd"/>
+      <w:r>
+        <w:rPr>
+          <w:rFonts w:ascii="Times New Roman" w:hAnsi="Times New Roman" w:cs="Times New Roman"/>
+          <w:sz w:val="24"/>
+          <w:lang w:val="en-US"/>
+        </w:rPr>
+        <w:t xml:space="preserve"> parte, prize simple </w:t>
+      </w:r>
+      <w:proofErr w:type="spellStart"/>
+      <w:r>
+        <w:rPr>
+          <w:rFonts w:ascii="Times New Roman" w:hAnsi="Times New Roman" w:cs="Times New Roman"/>
+          <w:sz w:val="24"/>
+          <w:lang w:val="en-US"/>
+        </w:rPr>
+        <w:t>sunt</w:t>
+      </w:r>
+      <w:proofErr w:type="spellEnd"/>
+      <w:r>
+        <w:rPr>
+          <w:rFonts w:ascii="Times New Roman" w:hAnsi="Times New Roman" w:cs="Times New Roman"/>
+          <w:sz w:val="24"/>
+          <w:lang w:val="en-US"/>
+        </w:rPr>
+        <w:t xml:space="preserve"> </w:t>
+      </w:r>
+      <w:proofErr w:type="spellStart"/>
+      <w:r>
+        <w:rPr>
+          <w:rFonts w:ascii="Times New Roman" w:hAnsi="Times New Roman" w:cs="Times New Roman"/>
+          <w:sz w:val="24"/>
+          <w:lang w:val="en-US"/>
+        </w:rPr>
+        <w:t>mai</w:t>
+      </w:r>
+      <w:proofErr w:type="spellEnd"/>
+      <w:r>
+        <w:rPr>
+          <w:rFonts w:ascii="Times New Roman" w:hAnsi="Times New Roman" w:cs="Times New Roman"/>
+          <w:sz w:val="24"/>
+          <w:lang w:val="en-US"/>
+        </w:rPr>
+        <w:t xml:space="preserve"> </w:t>
+      </w:r>
+      <w:proofErr w:type="spellStart"/>
+      <w:r>
+        <w:rPr>
+          <w:rFonts w:ascii="Times New Roman" w:hAnsi="Times New Roman" w:cs="Times New Roman"/>
+          <w:sz w:val="24"/>
+          <w:lang w:val="en-US"/>
+        </w:rPr>
+        <w:t>puternice</w:t>
+      </w:r>
+      <w:proofErr w:type="spellEnd"/>
+      <w:r>
+        <w:rPr>
+          <w:rFonts w:ascii="Times New Roman" w:hAnsi="Times New Roman" w:cs="Times New Roman"/>
+          <w:sz w:val="24"/>
+          <w:lang w:val="en-US"/>
+        </w:rPr>
+        <w:t xml:space="preserve"> </w:t>
+      </w:r>
+      <w:proofErr w:type="spellStart"/>
+      <w:r>
+        <w:rPr>
+          <w:rFonts w:ascii="Times New Roman" w:hAnsi="Times New Roman" w:cs="Times New Roman"/>
+          <w:sz w:val="24"/>
+          <w:lang w:val="en-US"/>
+        </w:rPr>
+        <w:t>și</w:t>
+      </w:r>
+      <w:proofErr w:type="spellEnd"/>
+      <w:r>
+        <w:rPr>
+          <w:rFonts w:ascii="Times New Roman" w:hAnsi="Times New Roman" w:cs="Times New Roman"/>
+          <w:sz w:val="24"/>
+          <w:lang w:val="en-US"/>
+        </w:rPr>
+        <w:t xml:space="preserve"> </w:t>
+      </w:r>
+      <w:proofErr w:type="spellStart"/>
+      <w:r>
+        <w:rPr>
+          <w:rFonts w:ascii="Times New Roman" w:hAnsi="Times New Roman" w:cs="Times New Roman"/>
+          <w:sz w:val="24"/>
+          <w:lang w:val="en-US"/>
+        </w:rPr>
+        <w:t>generice</w:t>
+      </w:r>
+      <w:proofErr w:type="spellEnd"/>
+      <w:r>
+        <w:rPr>
+          <w:rFonts w:ascii="Times New Roman" w:hAnsi="Times New Roman" w:cs="Times New Roman"/>
+          <w:sz w:val="24"/>
+          <w:lang w:val="en-US"/>
+        </w:rPr>
+        <w:t xml:space="preserve">. </w:t>
+      </w:r>
+      <w:proofErr w:type="gramStart"/>
+      <w:r>
+        <w:rPr>
+          <w:rFonts w:ascii="Times New Roman" w:hAnsi="Times New Roman" w:cs="Times New Roman"/>
+          <w:sz w:val="24"/>
+          <w:lang w:val="en-US"/>
+        </w:rPr>
+        <w:t xml:space="preserve">Se </w:t>
+      </w:r>
+      <w:proofErr w:type="spellStart"/>
+      <w:r>
+        <w:rPr>
+          <w:rFonts w:ascii="Times New Roman" w:hAnsi="Times New Roman" w:cs="Times New Roman"/>
+          <w:sz w:val="24"/>
+          <w:lang w:val="en-US"/>
+        </w:rPr>
+        <w:t>execută</w:t>
+      </w:r>
+      <w:proofErr w:type="spellEnd"/>
+      <w:r>
+        <w:rPr>
+          <w:rFonts w:ascii="Times New Roman" w:hAnsi="Times New Roman" w:cs="Times New Roman"/>
+          <w:sz w:val="24"/>
+          <w:lang w:val="en-US"/>
+        </w:rPr>
+        <w:t xml:space="preserve"> </w:t>
+      </w:r>
+      <w:proofErr w:type="spellStart"/>
+      <w:r>
+        <w:rPr>
+          <w:rFonts w:ascii="Times New Roman" w:hAnsi="Times New Roman" w:cs="Times New Roman"/>
+          <w:sz w:val="24"/>
+          <w:lang w:val="en-US"/>
+        </w:rPr>
+        <w:t>peste</w:t>
+      </w:r>
+      <w:proofErr w:type="spellEnd"/>
+      <w:r>
+        <w:rPr>
+          <w:rFonts w:ascii="Times New Roman" w:hAnsi="Times New Roman" w:cs="Times New Roman"/>
+          <w:sz w:val="24"/>
+          <w:lang w:val="en-US"/>
+        </w:rPr>
+        <w:t xml:space="preserve"> TCP / IP, </w:t>
+      </w:r>
+      <w:proofErr w:type="spellStart"/>
+      <w:r>
+        <w:rPr>
+          <w:rFonts w:ascii="Times New Roman" w:hAnsi="Times New Roman" w:cs="Times New Roman"/>
+          <w:sz w:val="24"/>
+          <w:lang w:val="en-US"/>
+        </w:rPr>
+        <w:t>dar</w:t>
+      </w:r>
+      <w:proofErr w:type="spellEnd"/>
+      <w:r>
+        <w:rPr>
+          <w:rFonts w:ascii="Times New Roman" w:hAnsi="Times New Roman" w:cs="Times New Roman"/>
+          <w:sz w:val="24"/>
+          <w:lang w:val="en-US"/>
+        </w:rPr>
+        <w:t xml:space="preserve"> nu </w:t>
+      </w:r>
+      <w:proofErr w:type="spellStart"/>
+      <w:r>
+        <w:rPr>
+          <w:rFonts w:ascii="Times New Roman" w:hAnsi="Times New Roman" w:cs="Times New Roman"/>
+          <w:sz w:val="24"/>
+          <w:lang w:val="en-US"/>
+        </w:rPr>
+        <w:t>sunt</w:t>
+      </w:r>
+      <w:proofErr w:type="spellEnd"/>
+      <w:r>
+        <w:rPr>
+          <w:rFonts w:ascii="Times New Roman" w:hAnsi="Times New Roman" w:cs="Times New Roman"/>
+          <w:sz w:val="24"/>
+          <w:lang w:val="en-US"/>
+        </w:rPr>
+        <w:t xml:space="preserve"> </w:t>
+      </w:r>
+      <w:proofErr w:type="spellStart"/>
+      <w:r>
+        <w:rPr>
+          <w:rFonts w:ascii="Times New Roman" w:hAnsi="Times New Roman" w:cs="Times New Roman"/>
+          <w:sz w:val="24"/>
+          <w:lang w:val="en-US"/>
+        </w:rPr>
+        <w:t>restricționate</w:t>
+      </w:r>
+      <w:proofErr w:type="spellEnd"/>
+      <w:r>
+        <w:rPr>
+          <w:rFonts w:ascii="Times New Roman" w:hAnsi="Times New Roman" w:cs="Times New Roman"/>
+          <w:sz w:val="24"/>
+          <w:lang w:val="en-US"/>
+        </w:rPr>
+        <w:t xml:space="preserve"> la </w:t>
+      </w:r>
+      <w:proofErr w:type="spellStart"/>
+      <w:r>
+        <w:rPr>
+          <w:rFonts w:ascii="Times New Roman" w:hAnsi="Times New Roman" w:cs="Times New Roman"/>
+          <w:sz w:val="24"/>
+          <w:lang w:val="en-US"/>
+        </w:rPr>
+        <w:t>browsere</w:t>
+      </w:r>
+      <w:proofErr w:type="spellEnd"/>
+      <w:r>
+        <w:rPr>
+          <w:rFonts w:ascii="Times New Roman" w:hAnsi="Times New Roman" w:cs="Times New Roman"/>
+          <w:sz w:val="24"/>
+          <w:lang w:val="en-US"/>
+        </w:rPr>
+        <w:t xml:space="preserve"> </w:t>
+      </w:r>
+      <w:proofErr w:type="spellStart"/>
+      <w:r>
+        <w:rPr>
+          <w:rFonts w:ascii="Times New Roman" w:hAnsi="Times New Roman" w:cs="Times New Roman"/>
+          <w:sz w:val="24"/>
+          <w:lang w:val="en-US"/>
+        </w:rPr>
+        <w:t>sau</w:t>
+      </w:r>
+      <w:proofErr w:type="spellEnd"/>
+      <w:r>
+        <w:rPr>
+          <w:rFonts w:ascii="Times New Roman" w:hAnsi="Times New Roman" w:cs="Times New Roman"/>
+          <w:sz w:val="24"/>
+          <w:lang w:val="en-US"/>
+        </w:rPr>
+        <w:t xml:space="preserve"> </w:t>
+      </w:r>
+      <w:proofErr w:type="spellStart"/>
+      <w:r>
+        <w:rPr>
+          <w:rFonts w:ascii="Times New Roman" w:hAnsi="Times New Roman" w:cs="Times New Roman"/>
+          <w:sz w:val="24"/>
+          <w:lang w:val="en-US"/>
+        </w:rPr>
+        <w:t>protocolul</w:t>
+      </w:r>
+      <w:proofErr w:type="spellEnd"/>
+      <w:r>
+        <w:rPr>
+          <w:rFonts w:ascii="Times New Roman" w:hAnsi="Times New Roman" w:cs="Times New Roman"/>
+          <w:sz w:val="24"/>
+          <w:lang w:val="en-US"/>
+        </w:rPr>
+        <w:t xml:space="preserve"> HTTP.</w:t>
+      </w:r>
+      <w:proofErr w:type="gramEnd"/>
+      <w:r>
+        <w:rPr>
+          <w:rFonts w:ascii="Times New Roman" w:hAnsi="Times New Roman" w:cs="Times New Roman"/>
+          <w:sz w:val="24"/>
+          <w:lang w:val="en-US"/>
+        </w:rPr>
+        <w:t xml:space="preserve"> </w:t>
+      </w:r>
+      <w:proofErr w:type="spellStart"/>
+      <w:r>
+        <w:rPr>
+          <w:rFonts w:ascii="Times New Roman" w:hAnsi="Times New Roman" w:cs="Times New Roman"/>
+          <w:sz w:val="24"/>
+          <w:lang w:val="en-US"/>
+        </w:rPr>
+        <w:t>Ele</w:t>
+      </w:r>
+      <w:proofErr w:type="spellEnd"/>
+      <w:r>
+        <w:rPr>
+          <w:rFonts w:ascii="Times New Roman" w:hAnsi="Times New Roman" w:cs="Times New Roman"/>
+          <w:sz w:val="24"/>
+          <w:lang w:val="en-US"/>
+        </w:rPr>
+        <w:t xml:space="preserve"> </w:t>
+      </w:r>
+      <w:proofErr w:type="spellStart"/>
+      <w:r>
+        <w:rPr>
+          <w:rFonts w:ascii="Times New Roman" w:hAnsi="Times New Roman" w:cs="Times New Roman"/>
+          <w:sz w:val="24"/>
+          <w:lang w:val="en-US"/>
+        </w:rPr>
+        <w:t>ar</w:t>
+      </w:r>
+      <w:proofErr w:type="spellEnd"/>
+      <w:r>
+        <w:rPr>
+          <w:rFonts w:ascii="Times New Roman" w:hAnsi="Times New Roman" w:cs="Times New Roman"/>
+          <w:sz w:val="24"/>
+          <w:lang w:val="en-US"/>
+        </w:rPr>
+        <w:t xml:space="preserve"> </w:t>
+      </w:r>
+      <w:proofErr w:type="spellStart"/>
+      <w:r>
+        <w:rPr>
+          <w:rFonts w:ascii="Times New Roman" w:hAnsi="Times New Roman" w:cs="Times New Roman"/>
+          <w:sz w:val="24"/>
+          <w:lang w:val="en-US"/>
+        </w:rPr>
+        <w:t>putea</w:t>
+      </w:r>
+      <w:proofErr w:type="spellEnd"/>
+      <w:r>
+        <w:rPr>
+          <w:rFonts w:ascii="Times New Roman" w:hAnsi="Times New Roman" w:cs="Times New Roman"/>
+          <w:sz w:val="24"/>
+          <w:lang w:val="en-US"/>
+        </w:rPr>
+        <w:t xml:space="preserve"> fi </w:t>
+      </w:r>
+      <w:proofErr w:type="spellStart"/>
+      <w:r>
+        <w:rPr>
+          <w:rFonts w:ascii="Times New Roman" w:hAnsi="Times New Roman" w:cs="Times New Roman"/>
+          <w:sz w:val="24"/>
+          <w:lang w:val="en-US"/>
+        </w:rPr>
+        <w:t>folosite</w:t>
+      </w:r>
+      <w:proofErr w:type="spellEnd"/>
+      <w:r>
+        <w:rPr>
+          <w:rFonts w:ascii="Times New Roman" w:hAnsi="Times New Roman" w:cs="Times New Roman"/>
+          <w:sz w:val="24"/>
+          <w:lang w:val="en-US"/>
+        </w:rPr>
+        <w:t xml:space="preserve"> </w:t>
+      </w:r>
+      <w:proofErr w:type="spellStart"/>
+      <w:r>
+        <w:rPr>
+          <w:rFonts w:ascii="Times New Roman" w:hAnsi="Times New Roman" w:cs="Times New Roman"/>
+          <w:sz w:val="24"/>
+          <w:lang w:val="en-US"/>
+        </w:rPr>
+        <w:t>pentru</w:t>
+      </w:r>
+      <w:proofErr w:type="spellEnd"/>
+      <w:r>
+        <w:rPr>
+          <w:rFonts w:ascii="Times New Roman" w:hAnsi="Times New Roman" w:cs="Times New Roman"/>
+          <w:sz w:val="24"/>
+          <w:lang w:val="en-US"/>
+        </w:rPr>
+        <w:t xml:space="preserve"> </w:t>
+      </w:r>
+      <w:proofErr w:type="gramStart"/>
+      <w:r>
+        <w:rPr>
+          <w:rFonts w:ascii="Times New Roman" w:hAnsi="Times New Roman" w:cs="Times New Roman"/>
+          <w:sz w:val="24"/>
+          <w:lang w:val="en-US"/>
+        </w:rPr>
+        <w:t>a</w:t>
+      </w:r>
+      <w:proofErr w:type="gramEnd"/>
+      <w:r>
+        <w:rPr>
+          <w:rFonts w:ascii="Times New Roman" w:hAnsi="Times New Roman" w:cs="Times New Roman"/>
+          <w:sz w:val="24"/>
+          <w:lang w:val="en-US"/>
+        </w:rPr>
+        <w:t xml:space="preserve"> </w:t>
+      </w:r>
+      <w:proofErr w:type="spellStart"/>
+      <w:r>
+        <w:rPr>
+          <w:rFonts w:ascii="Times New Roman" w:hAnsi="Times New Roman" w:cs="Times New Roman"/>
+          <w:sz w:val="24"/>
+          <w:lang w:val="en-US"/>
+        </w:rPr>
+        <w:t>implementa</w:t>
+      </w:r>
+      <w:proofErr w:type="spellEnd"/>
+      <w:r>
+        <w:rPr>
+          <w:rFonts w:ascii="Times New Roman" w:hAnsi="Times New Roman" w:cs="Times New Roman"/>
+          <w:sz w:val="24"/>
+          <w:lang w:val="en-US"/>
+        </w:rPr>
+        <w:t xml:space="preserve"> </w:t>
+      </w:r>
+      <w:proofErr w:type="spellStart"/>
+      <w:r>
+        <w:rPr>
+          <w:rFonts w:ascii="Times New Roman" w:hAnsi="Times New Roman" w:cs="Times New Roman"/>
+          <w:sz w:val="24"/>
+          <w:lang w:val="en-US"/>
+        </w:rPr>
+        <w:t>orice</w:t>
+      </w:r>
+      <w:proofErr w:type="spellEnd"/>
+      <w:r>
+        <w:rPr>
+          <w:rFonts w:ascii="Times New Roman" w:hAnsi="Times New Roman" w:cs="Times New Roman"/>
+          <w:sz w:val="24"/>
+          <w:lang w:val="en-US"/>
+        </w:rPr>
+        <w:t xml:space="preserve"> </w:t>
+      </w:r>
+      <w:proofErr w:type="spellStart"/>
+      <w:r>
+        <w:rPr>
+          <w:rFonts w:ascii="Times New Roman" w:hAnsi="Times New Roman" w:cs="Times New Roman"/>
+          <w:sz w:val="24"/>
+          <w:lang w:val="en-US"/>
+        </w:rPr>
+        <w:t>fel</w:t>
+      </w:r>
+      <w:proofErr w:type="spellEnd"/>
+      <w:r>
+        <w:rPr>
+          <w:rFonts w:ascii="Times New Roman" w:hAnsi="Times New Roman" w:cs="Times New Roman"/>
+          <w:sz w:val="24"/>
+          <w:lang w:val="en-US"/>
+        </w:rPr>
+        <w:t xml:space="preserve"> de </w:t>
+      </w:r>
+      <w:proofErr w:type="spellStart"/>
+      <w:r>
+        <w:rPr>
+          <w:rFonts w:ascii="Times New Roman" w:hAnsi="Times New Roman" w:cs="Times New Roman"/>
+          <w:sz w:val="24"/>
+          <w:lang w:val="en-US"/>
+        </w:rPr>
+        <w:t>comunicare</w:t>
+      </w:r>
+      <w:proofErr w:type="spellEnd"/>
+      <w:r>
+        <w:rPr>
+          <w:rFonts w:ascii="Times New Roman" w:hAnsi="Times New Roman" w:cs="Times New Roman"/>
+          <w:sz w:val="24"/>
+          <w:lang w:val="en-US"/>
+        </w:rPr>
+        <w:t xml:space="preserve">. </w:t>
+      </w:r>
+      <w:proofErr w:type="spellStart"/>
+      <w:r>
+        <w:rPr>
+          <w:rFonts w:ascii="Times New Roman" w:hAnsi="Times New Roman" w:cs="Times New Roman"/>
+          <w:sz w:val="24"/>
+          <w:lang w:val="en-US"/>
+        </w:rPr>
+        <w:t>În</w:t>
+      </w:r>
+      <w:proofErr w:type="spellEnd"/>
+      <w:r>
+        <w:rPr>
+          <w:rFonts w:ascii="Times New Roman" w:hAnsi="Times New Roman" w:cs="Times New Roman"/>
+          <w:sz w:val="24"/>
+          <w:lang w:val="en-US"/>
+        </w:rPr>
+        <w:t xml:space="preserve"> </w:t>
+      </w:r>
+      <w:proofErr w:type="spellStart"/>
+      <w:r>
+        <w:rPr>
+          <w:rFonts w:ascii="Times New Roman" w:hAnsi="Times New Roman" w:cs="Times New Roman"/>
+          <w:sz w:val="24"/>
+          <w:lang w:val="en-US"/>
+        </w:rPr>
+        <w:t>multe</w:t>
+      </w:r>
+      <w:proofErr w:type="spellEnd"/>
+      <w:r>
+        <w:rPr>
+          <w:rFonts w:ascii="Times New Roman" w:hAnsi="Times New Roman" w:cs="Times New Roman"/>
+          <w:sz w:val="24"/>
+          <w:lang w:val="en-US"/>
+        </w:rPr>
+        <w:t xml:space="preserve"> </w:t>
+      </w:r>
+      <w:proofErr w:type="spellStart"/>
+      <w:r>
+        <w:rPr>
+          <w:rFonts w:ascii="Times New Roman" w:hAnsi="Times New Roman" w:cs="Times New Roman"/>
+          <w:sz w:val="24"/>
+          <w:lang w:val="en-US"/>
+        </w:rPr>
+        <w:t>aplicații</w:t>
+      </w:r>
+      <w:proofErr w:type="spellEnd"/>
+      <w:r>
+        <w:rPr>
+          <w:rFonts w:ascii="Times New Roman" w:hAnsi="Times New Roman" w:cs="Times New Roman"/>
+          <w:sz w:val="24"/>
+          <w:lang w:val="en-US"/>
+        </w:rPr>
+        <w:t xml:space="preserve"> web, </w:t>
+      </w:r>
+      <w:proofErr w:type="spellStart"/>
+      <w:r>
+        <w:rPr>
+          <w:rFonts w:ascii="Times New Roman" w:hAnsi="Times New Roman" w:cs="Times New Roman"/>
+          <w:sz w:val="24"/>
+          <w:lang w:val="en-US"/>
+        </w:rPr>
+        <w:t>websocket-urile</w:t>
+      </w:r>
+      <w:proofErr w:type="spellEnd"/>
+      <w:r>
+        <w:rPr>
+          <w:rFonts w:ascii="Times New Roman" w:hAnsi="Times New Roman" w:cs="Times New Roman"/>
+          <w:sz w:val="24"/>
+          <w:lang w:val="en-US"/>
+        </w:rPr>
+        <w:t xml:space="preserve"> </w:t>
+      </w:r>
+      <w:proofErr w:type="spellStart"/>
+      <w:r>
+        <w:rPr>
+          <w:rFonts w:ascii="Times New Roman" w:hAnsi="Times New Roman" w:cs="Times New Roman"/>
+          <w:sz w:val="24"/>
+          <w:lang w:val="en-US"/>
+        </w:rPr>
+        <w:t>sunt</w:t>
+      </w:r>
+      <w:proofErr w:type="spellEnd"/>
+      <w:r>
+        <w:rPr>
+          <w:rFonts w:ascii="Times New Roman" w:hAnsi="Times New Roman" w:cs="Times New Roman"/>
+          <w:sz w:val="24"/>
+          <w:lang w:val="en-US"/>
+        </w:rPr>
+        <w:t xml:space="preserve"> </w:t>
+      </w:r>
+      <w:proofErr w:type="spellStart"/>
+      <w:r>
+        <w:rPr>
+          <w:rFonts w:ascii="Times New Roman" w:hAnsi="Times New Roman" w:cs="Times New Roman"/>
+          <w:sz w:val="24"/>
+          <w:lang w:val="en-US"/>
+        </w:rPr>
+        <w:t>utilizate</w:t>
+      </w:r>
+      <w:proofErr w:type="spellEnd"/>
+      <w:r>
+        <w:rPr>
+          <w:rFonts w:ascii="Times New Roman" w:hAnsi="Times New Roman" w:cs="Times New Roman"/>
+          <w:sz w:val="24"/>
+          <w:lang w:val="en-US"/>
+        </w:rPr>
+        <w:t xml:space="preserve"> </w:t>
+      </w:r>
+      <w:proofErr w:type="spellStart"/>
+      <w:r>
+        <w:rPr>
+          <w:rFonts w:ascii="Times New Roman" w:hAnsi="Times New Roman" w:cs="Times New Roman"/>
+          <w:sz w:val="24"/>
+          <w:lang w:val="en-US"/>
+        </w:rPr>
+        <w:t>pentru</w:t>
+      </w:r>
+      <w:proofErr w:type="spellEnd"/>
+      <w:r>
+        <w:rPr>
+          <w:rFonts w:ascii="Times New Roman" w:hAnsi="Times New Roman" w:cs="Times New Roman"/>
+          <w:sz w:val="24"/>
+          <w:lang w:val="en-US"/>
+        </w:rPr>
+        <w:t xml:space="preserve"> a </w:t>
+      </w:r>
+      <w:proofErr w:type="spellStart"/>
+      <w:r>
+        <w:rPr>
+          <w:rFonts w:ascii="Times New Roman" w:hAnsi="Times New Roman" w:cs="Times New Roman"/>
+          <w:sz w:val="24"/>
+          <w:lang w:val="en-US"/>
+        </w:rPr>
+        <w:t>transmite</w:t>
+      </w:r>
+      <w:proofErr w:type="spellEnd"/>
+      <w:r>
+        <w:rPr>
+          <w:rFonts w:ascii="Times New Roman" w:hAnsi="Times New Roman" w:cs="Times New Roman"/>
+          <w:sz w:val="24"/>
+          <w:lang w:val="en-US"/>
+        </w:rPr>
+        <w:t xml:space="preserve"> </w:t>
+      </w:r>
+      <w:proofErr w:type="spellStart"/>
+      <w:r>
+        <w:rPr>
+          <w:rFonts w:ascii="Times New Roman" w:hAnsi="Times New Roman" w:cs="Times New Roman"/>
+          <w:sz w:val="24"/>
+          <w:lang w:val="en-US"/>
+        </w:rPr>
+        <w:t>mesaje</w:t>
+      </w:r>
+      <w:proofErr w:type="spellEnd"/>
+      <w:r>
+        <w:rPr>
+          <w:rFonts w:ascii="Times New Roman" w:hAnsi="Times New Roman" w:cs="Times New Roman"/>
+          <w:sz w:val="24"/>
+          <w:lang w:val="en-US"/>
+        </w:rPr>
+        <w:t xml:space="preserve"> </w:t>
+      </w:r>
+      <w:proofErr w:type="spellStart"/>
+      <w:r>
+        <w:rPr>
+          <w:rFonts w:ascii="Times New Roman" w:hAnsi="Times New Roman" w:cs="Times New Roman"/>
+          <w:sz w:val="24"/>
+          <w:lang w:val="en-US"/>
+        </w:rPr>
+        <w:t>către</w:t>
+      </w:r>
+      <w:proofErr w:type="spellEnd"/>
+      <w:r>
+        <w:rPr>
+          <w:rFonts w:ascii="Times New Roman" w:hAnsi="Times New Roman" w:cs="Times New Roman"/>
+          <w:sz w:val="24"/>
+          <w:lang w:val="en-US"/>
+        </w:rPr>
+        <w:t xml:space="preserve"> </w:t>
+      </w:r>
+      <w:proofErr w:type="gramStart"/>
+      <w:r>
+        <w:rPr>
+          <w:rFonts w:ascii="Times New Roman" w:hAnsi="Times New Roman" w:cs="Times New Roman"/>
+          <w:sz w:val="24"/>
+          <w:lang w:val="en-US"/>
+        </w:rPr>
+        <w:t>un</w:t>
+      </w:r>
+      <w:proofErr w:type="gramEnd"/>
+      <w:r>
+        <w:rPr>
+          <w:rFonts w:ascii="Times New Roman" w:hAnsi="Times New Roman" w:cs="Times New Roman"/>
+          <w:sz w:val="24"/>
+          <w:lang w:val="en-US"/>
+        </w:rPr>
+        <w:t xml:space="preserve"> client </w:t>
+      </w:r>
+      <w:proofErr w:type="spellStart"/>
+      <w:r>
+        <w:rPr>
+          <w:rFonts w:ascii="Times New Roman" w:hAnsi="Times New Roman" w:cs="Times New Roman"/>
+          <w:sz w:val="24"/>
+          <w:lang w:val="en-US"/>
+        </w:rPr>
+        <w:t>pentru</w:t>
+      </w:r>
+      <w:proofErr w:type="spellEnd"/>
+      <w:r>
+        <w:rPr>
+          <w:rFonts w:ascii="Times New Roman" w:hAnsi="Times New Roman" w:cs="Times New Roman"/>
+          <w:sz w:val="24"/>
+          <w:lang w:val="en-US"/>
+        </w:rPr>
+        <w:t xml:space="preserve"> </w:t>
+      </w:r>
+      <w:proofErr w:type="spellStart"/>
+      <w:r>
+        <w:rPr>
+          <w:rFonts w:ascii="Times New Roman" w:hAnsi="Times New Roman" w:cs="Times New Roman"/>
+          <w:sz w:val="24"/>
+          <w:lang w:val="en-US"/>
+        </w:rPr>
+        <w:t>actualizări</w:t>
+      </w:r>
+      <w:proofErr w:type="spellEnd"/>
+      <w:r>
+        <w:rPr>
+          <w:rFonts w:ascii="Times New Roman" w:hAnsi="Times New Roman" w:cs="Times New Roman"/>
+          <w:sz w:val="24"/>
+          <w:lang w:val="en-US"/>
+        </w:rPr>
+        <w:t xml:space="preserve"> </w:t>
+      </w:r>
+      <w:proofErr w:type="spellStart"/>
+      <w:r>
+        <w:rPr>
+          <w:rFonts w:ascii="Times New Roman" w:hAnsi="Times New Roman" w:cs="Times New Roman"/>
+          <w:sz w:val="24"/>
+          <w:lang w:val="en-US"/>
+        </w:rPr>
+        <w:t>în</w:t>
+      </w:r>
+      <w:proofErr w:type="spellEnd"/>
+      <w:r>
+        <w:rPr>
+          <w:rFonts w:ascii="Times New Roman" w:hAnsi="Times New Roman" w:cs="Times New Roman"/>
+          <w:sz w:val="24"/>
+          <w:lang w:val="en-US"/>
+        </w:rPr>
+        <w:t xml:space="preserve"> </w:t>
+      </w:r>
+      <w:proofErr w:type="spellStart"/>
+      <w:r>
+        <w:rPr>
+          <w:rFonts w:ascii="Times New Roman" w:hAnsi="Times New Roman" w:cs="Times New Roman"/>
+          <w:sz w:val="24"/>
+          <w:lang w:val="en-US"/>
+        </w:rPr>
+        <w:t>timp</w:t>
+      </w:r>
+      <w:proofErr w:type="spellEnd"/>
+      <w:r>
+        <w:rPr>
+          <w:rFonts w:ascii="Times New Roman" w:hAnsi="Times New Roman" w:cs="Times New Roman"/>
+          <w:sz w:val="24"/>
+          <w:lang w:val="en-US"/>
+        </w:rPr>
+        <w:t xml:space="preserve"> real. Una </w:t>
+      </w:r>
+      <w:proofErr w:type="spellStart"/>
+      <w:r>
+        <w:rPr>
+          <w:rFonts w:ascii="Times New Roman" w:hAnsi="Times New Roman" w:cs="Times New Roman"/>
+          <w:sz w:val="24"/>
+          <w:lang w:val="en-US"/>
+        </w:rPr>
+        <w:t>dintre</w:t>
+      </w:r>
+      <w:proofErr w:type="spellEnd"/>
+      <w:r>
+        <w:rPr>
+          <w:rFonts w:ascii="Times New Roman" w:hAnsi="Times New Roman" w:cs="Times New Roman"/>
+          <w:sz w:val="24"/>
+          <w:lang w:val="en-US"/>
+        </w:rPr>
+        <w:t xml:space="preserve"> </w:t>
+      </w:r>
+      <w:proofErr w:type="spellStart"/>
+      <w:r>
+        <w:rPr>
+          <w:rFonts w:ascii="Times New Roman" w:hAnsi="Times New Roman" w:cs="Times New Roman"/>
+          <w:sz w:val="24"/>
+          <w:lang w:val="en-US"/>
+        </w:rPr>
+        <w:t>caracteristicile</w:t>
+      </w:r>
+      <w:proofErr w:type="spellEnd"/>
+      <w:r>
+        <w:rPr>
+          <w:rFonts w:ascii="Times New Roman" w:hAnsi="Times New Roman" w:cs="Times New Roman"/>
+          <w:sz w:val="24"/>
+          <w:lang w:val="en-US"/>
+        </w:rPr>
+        <w:t xml:space="preserve"> </w:t>
+      </w:r>
+      <w:proofErr w:type="spellStart"/>
+      <w:r>
+        <w:rPr>
+          <w:rFonts w:ascii="Times New Roman" w:hAnsi="Times New Roman" w:cs="Times New Roman"/>
+          <w:sz w:val="24"/>
+          <w:lang w:val="en-US"/>
+        </w:rPr>
+        <w:t>mai</w:t>
+      </w:r>
+      <w:proofErr w:type="spellEnd"/>
+      <w:r>
+        <w:rPr>
+          <w:rFonts w:ascii="Times New Roman" w:hAnsi="Times New Roman" w:cs="Times New Roman"/>
+          <w:sz w:val="24"/>
+          <w:lang w:val="en-US"/>
+        </w:rPr>
+        <w:t xml:space="preserve"> </w:t>
+      </w:r>
+      <w:proofErr w:type="spellStart"/>
+      <w:r>
+        <w:rPr>
+          <w:rFonts w:ascii="Times New Roman" w:hAnsi="Times New Roman" w:cs="Times New Roman"/>
+          <w:sz w:val="24"/>
+          <w:lang w:val="en-US"/>
+        </w:rPr>
+        <w:t>interesante</w:t>
+      </w:r>
+      <w:proofErr w:type="spellEnd"/>
+      <w:r>
+        <w:rPr>
+          <w:rFonts w:ascii="Times New Roman" w:hAnsi="Times New Roman" w:cs="Times New Roman"/>
+          <w:sz w:val="24"/>
+          <w:lang w:val="en-US"/>
+        </w:rPr>
+        <w:t xml:space="preserve"> </w:t>
+      </w:r>
+      <w:proofErr w:type="spellStart"/>
+      <w:r>
+        <w:rPr>
+          <w:rFonts w:ascii="Times New Roman" w:hAnsi="Times New Roman" w:cs="Times New Roman"/>
+          <w:sz w:val="24"/>
+          <w:lang w:val="en-US"/>
+        </w:rPr>
+        <w:t>și</w:t>
+      </w:r>
+      <w:proofErr w:type="spellEnd"/>
+      <w:r>
+        <w:rPr>
+          <w:rFonts w:ascii="Times New Roman" w:hAnsi="Times New Roman" w:cs="Times New Roman"/>
+          <w:sz w:val="24"/>
+          <w:lang w:val="en-US"/>
+        </w:rPr>
+        <w:t xml:space="preserve"> </w:t>
+      </w:r>
+      <w:proofErr w:type="spellStart"/>
+      <w:r>
+        <w:rPr>
+          <w:rFonts w:ascii="Times New Roman" w:hAnsi="Times New Roman" w:cs="Times New Roman"/>
+          <w:sz w:val="24"/>
+          <w:lang w:val="en-US"/>
+        </w:rPr>
+        <w:t>adesea</w:t>
+      </w:r>
+      <w:proofErr w:type="spellEnd"/>
+      <w:r>
+        <w:rPr>
+          <w:rFonts w:ascii="Times New Roman" w:hAnsi="Times New Roman" w:cs="Times New Roman"/>
+          <w:sz w:val="24"/>
+          <w:lang w:val="en-US"/>
+        </w:rPr>
+        <w:t xml:space="preserve"> </w:t>
+      </w:r>
+      <w:proofErr w:type="spellStart"/>
+      <w:r>
+        <w:rPr>
+          <w:rFonts w:ascii="Times New Roman" w:hAnsi="Times New Roman" w:cs="Times New Roman"/>
+          <w:sz w:val="24"/>
+          <w:lang w:val="en-US"/>
+        </w:rPr>
+        <w:t>trecute</w:t>
+      </w:r>
+      <w:proofErr w:type="spellEnd"/>
+      <w:r>
+        <w:rPr>
+          <w:rFonts w:ascii="Times New Roman" w:hAnsi="Times New Roman" w:cs="Times New Roman"/>
+          <w:sz w:val="24"/>
+          <w:lang w:val="en-US"/>
+        </w:rPr>
+        <w:t xml:space="preserve"> cu </w:t>
+      </w:r>
+      <w:proofErr w:type="spellStart"/>
+      <w:r>
+        <w:rPr>
+          <w:rFonts w:ascii="Times New Roman" w:hAnsi="Times New Roman" w:cs="Times New Roman"/>
+          <w:sz w:val="24"/>
+          <w:lang w:val="en-US"/>
+        </w:rPr>
+        <w:t>vederea</w:t>
+      </w:r>
+      <w:proofErr w:type="spellEnd"/>
+      <w:r>
+        <w:rPr>
+          <w:rFonts w:ascii="Times New Roman" w:hAnsi="Times New Roman" w:cs="Times New Roman"/>
+          <w:sz w:val="24"/>
+          <w:lang w:val="en-US"/>
+        </w:rPr>
+        <w:t xml:space="preserve"> </w:t>
+      </w:r>
+      <w:proofErr w:type="spellStart"/>
+      <w:r>
+        <w:rPr>
+          <w:rFonts w:ascii="Times New Roman" w:hAnsi="Times New Roman" w:cs="Times New Roman"/>
+          <w:sz w:val="24"/>
+          <w:lang w:val="en-US"/>
+        </w:rPr>
+        <w:t>este</w:t>
+      </w:r>
+      <w:proofErr w:type="spellEnd"/>
+      <w:r>
+        <w:rPr>
+          <w:rFonts w:ascii="Times New Roman" w:hAnsi="Times New Roman" w:cs="Times New Roman"/>
+          <w:sz w:val="24"/>
+          <w:lang w:val="en-US"/>
+        </w:rPr>
+        <w:t xml:space="preserve"> </w:t>
+      </w:r>
+      <w:proofErr w:type="spellStart"/>
+      <w:r>
+        <w:rPr>
+          <w:rFonts w:ascii="Times New Roman" w:hAnsi="Times New Roman" w:cs="Times New Roman"/>
+          <w:sz w:val="24"/>
+          <w:lang w:val="en-US"/>
+        </w:rPr>
+        <w:t>faptul</w:t>
+      </w:r>
+      <w:proofErr w:type="spellEnd"/>
+      <w:r>
+        <w:rPr>
+          <w:rFonts w:ascii="Times New Roman" w:hAnsi="Times New Roman" w:cs="Times New Roman"/>
+          <w:sz w:val="24"/>
+          <w:lang w:val="en-US"/>
+        </w:rPr>
+        <w:t xml:space="preserve"> </w:t>
+      </w:r>
+      <w:proofErr w:type="spellStart"/>
+      <w:r>
+        <w:rPr>
+          <w:rFonts w:ascii="Times New Roman" w:hAnsi="Times New Roman" w:cs="Times New Roman"/>
+          <w:sz w:val="24"/>
+          <w:lang w:val="en-US"/>
+        </w:rPr>
+        <w:t>că</w:t>
+      </w:r>
+      <w:proofErr w:type="spellEnd"/>
+      <w:r>
+        <w:rPr>
+          <w:rFonts w:ascii="Times New Roman" w:hAnsi="Times New Roman" w:cs="Times New Roman"/>
+          <w:sz w:val="24"/>
+          <w:lang w:val="en-US"/>
+        </w:rPr>
+        <w:t xml:space="preserve"> </w:t>
+      </w:r>
+      <w:proofErr w:type="spellStart"/>
+      <w:r>
+        <w:rPr>
+          <w:rFonts w:ascii="Times New Roman" w:hAnsi="Times New Roman" w:cs="Times New Roman"/>
+          <w:sz w:val="24"/>
+          <w:lang w:val="en-US"/>
+        </w:rPr>
+        <w:t>majoritatea</w:t>
+      </w:r>
+      <w:proofErr w:type="spellEnd"/>
+      <w:r>
+        <w:rPr>
+          <w:rFonts w:ascii="Times New Roman" w:hAnsi="Times New Roman" w:cs="Times New Roman"/>
+          <w:sz w:val="24"/>
+          <w:lang w:val="en-US"/>
+        </w:rPr>
+        <w:t xml:space="preserve"> </w:t>
+      </w:r>
+      <w:proofErr w:type="spellStart"/>
+      <w:r>
+        <w:rPr>
+          <w:rFonts w:ascii="Times New Roman" w:hAnsi="Times New Roman" w:cs="Times New Roman"/>
+          <w:sz w:val="24"/>
+          <w:lang w:val="en-US"/>
+        </w:rPr>
+        <w:t>bibliotecilor</w:t>
+      </w:r>
+      <w:proofErr w:type="spellEnd"/>
+      <w:r>
+        <w:rPr>
+          <w:rFonts w:ascii="Times New Roman" w:hAnsi="Times New Roman" w:cs="Times New Roman"/>
+          <w:sz w:val="24"/>
+          <w:lang w:val="en-US"/>
+        </w:rPr>
+        <w:t xml:space="preserve"> </w:t>
+      </w:r>
+      <w:proofErr w:type="spellStart"/>
+      <w:r>
+        <w:rPr>
+          <w:rFonts w:ascii="Times New Roman" w:hAnsi="Times New Roman" w:cs="Times New Roman"/>
+          <w:sz w:val="24"/>
+          <w:lang w:val="en-US"/>
+        </w:rPr>
+        <w:t>websocket</w:t>
+      </w:r>
+      <w:proofErr w:type="spellEnd"/>
+      <w:r>
+        <w:rPr>
+          <w:rFonts w:ascii="Times New Roman" w:hAnsi="Times New Roman" w:cs="Times New Roman"/>
+          <w:sz w:val="24"/>
+          <w:lang w:val="en-US"/>
+        </w:rPr>
+        <w:t xml:space="preserve"> </w:t>
+      </w:r>
+      <w:proofErr w:type="spellStart"/>
+      <w:r>
+        <w:rPr>
+          <w:rFonts w:ascii="Times New Roman" w:hAnsi="Times New Roman" w:cs="Times New Roman"/>
+          <w:sz w:val="24"/>
+          <w:lang w:val="en-US"/>
+        </w:rPr>
+        <w:t>acceptă</w:t>
+      </w:r>
+      <w:proofErr w:type="spellEnd"/>
+      <w:r>
+        <w:rPr>
+          <w:rFonts w:ascii="Times New Roman" w:hAnsi="Times New Roman" w:cs="Times New Roman"/>
+          <w:sz w:val="24"/>
+          <w:lang w:val="en-US"/>
+        </w:rPr>
+        <w:t xml:space="preserve">, de </w:t>
+      </w:r>
+      <w:proofErr w:type="spellStart"/>
+      <w:r>
+        <w:rPr>
+          <w:rFonts w:ascii="Times New Roman" w:hAnsi="Times New Roman" w:cs="Times New Roman"/>
+          <w:sz w:val="24"/>
+          <w:lang w:val="en-US"/>
+        </w:rPr>
+        <w:t>asemenea</w:t>
+      </w:r>
+      <w:proofErr w:type="spellEnd"/>
+      <w:r>
+        <w:rPr>
+          <w:rFonts w:ascii="Times New Roman" w:hAnsi="Times New Roman" w:cs="Times New Roman"/>
+          <w:sz w:val="24"/>
+          <w:lang w:val="en-US"/>
+        </w:rPr>
+        <w:t xml:space="preserve">, </w:t>
+      </w:r>
+      <w:proofErr w:type="spellStart"/>
+      <w:r>
+        <w:rPr>
+          <w:rFonts w:ascii="Times New Roman" w:hAnsi="Times New Roman" w:cs="Times New Roman"/>
+          <w:sz w:val="24"/>
+          <w:lang w:val="en-US"/>
+        </w:rPr>
+        <w:t>răspunsuri</w:t>
+      </w:r>
+      <w:proofErr w:type="spellEnd"/>
+      <w:r>
+        <w:rPr>
+          <w:rFonts w:ascii="Times New Roman" w:hAnsi="Times New Roman" w:cs="Times New Roman"/>
+          <w:sz w:val="24"/>
+          <w:lang w:val="en-US"/>
+        </w:rPr>
+        <w:t xml:space="preserve"> </w:t>
+      </w:r>
+      <w:proofErr w:type="spellStart"/>
+      <w:r>
+        <w:rPr>
+          <w:rFonts w:ascii="Times New Roman" w:hAnsi="Times New Roman" w:cs="Times New Roman"/>
+          <w:sz w:val="24"/>
+          <w:lang w:val="en-US"/>
+        </w:rPr>
+        <w:t>directe</w:t>
+      </w:r>
+      <w:proofErr w:type="spellEnd"/>
+      <w:r>
+        <w:rPr>
+          <w:rFonts w:ascii="Times New Roman" w:hAnsi="Times New Roman" w:cs="Times New Roman"/>
+          <w:sz w:val="24"/>
+          <w:lang w:val="en-US"/>
+        </w:rPr>
+        <w:t xml:space="preserve"> la </w:t>
+      </w:r>
+      <w:proofErr w:type="spellStart"/>
+      <w:r>
+        <w:rPr>
+          <w:rFonts w:ascii="Times New Roman" w:hAnsi="Times New Roman" w:cs="Times New Roman"/>
+          <w:sz w:val="24"/>
+          <w:lang w:val="en-US"/>
+        </w:rPr>
+        <w:t>mesajele</w:t>
+      </w:r>
+      <w:proofErr w:type="spellEnd"/>
+      <w:r>
+        <w:rPr>
+          <w:rFonts w:ascii="Times New Roman" w:hAnsi="Times New Roman" w:cs="Times New Roman"/>
+          <w:sz w:val="24"/>
+          <w:lang w:val="en-US"/>
+        </w:rPr>
+        <w:t xml:space="preserve"> </w:t>
+      </w:r>
+      <w:proofErr w:type="spellStart"/>
+      <w:r>
+        <w:rPr>
+          <w:rFonts w:ascii="Times New Roman" w:hAnsi="Times New Roman" w:cs="Times New Roman"/>
+          <w:sz w:val="24"/>
+          <w:lang w:val="en-US"/>
+        </w:rPr>
+        <w:t>websocket</w:t>
+      </w:r>
+      <w:proofErr w:type="spellEnd"/>
+      <w:r>
+        <w:rPr>
+          <w:rFonts w:ascii="Times New Roman" w:hAnsi="Times New Roman" w:cs="Times New Roman"/>
+          <w:sz w:val="24"/>
+          <w:lang w:val="en-US"/>
+        </w:rPr>
+        <w:t xml:space="preserve"> de la un client </w:t>
+      </w:r>
+      <w:proofErr w:type="gramStart"/>
+      <w:r>
+        <w:rPr>
+          <w:rFonts w:ascii="Times New Roman" w:hAnsi="Times New Roman" w:cs="Times New Roman"/>
+          <w:sz w:val="24"/>
+          <w:lang w:val="en-US"/>
+        </w:rPr>
+        <w:t xml:space="preserve">( </w:t>
+      </w:r>
+      <w:proofErr w:type="spellStart"/>
+      <w:r>
+        <w:rPr>
+          <w:rFonts w:ascii="Times New Roman" w:hAnsi="Times New Roman" w:cs="Times New Roman"/>
+          <w:sz w:val="24"/>
+          <w:lang w:val="en-US"/>
+        </w:rPr>
+        <w:t>recunoa</w:t>
+      </w:r>
+      <w:proofErr w:type="gramEnd"/>
+      <w:r>
+        <w:rPr>
+          <w:rFonts w:ascii="Times New Roman" w:hAnsi="Times New Roman" w:cs="Times New Roman"/>
+          <w:sz w:val="24"/>
+          <w:lang w:val="en-US"/>
+        </w:rPr>
+        <w:t>șterea</w:t>
+      </w:r>
+      <w:proofErr w:type="spellEnd"/>
+      <w:r>
+        <w:rPr>
+          <w:rFonts w:ascii="Times New Roman" w:hAnsi="Times New Roman" w:cs="Times New Roman"/>
+          <w:sz w:val="24"/>
+          <w:lang w:val="en-US"/>
+        </w:rPr>
+        <w:t xml:space="preserve"> </w:t>
+      </w:r>
+      <w:proofErr w:type="spellStart"/>
+      <w:r>
+        <w:rPr>
+          <w:rFonts w:ascii="Times New Roman" w:hAnsi="Times New Roman" w:cs="Times New Roman"/>
+          <w:sz w:val="24"/>
+          <w:lang w:val="en-US"/>
+        </w:rPr>
+        <w:t>mesajelor</w:t>
+      </w:r>
+      <w:proofErr w:type="spellEnd"/>
+      <w:r>
+        <w:rPr>
+          <w:rFonts w:ascii="Times New Roman" w:hAnsi="Times New Roman" w:cs="Times New Roman"/>
+          <w:sz w:val="24"/>
+          <w:lang w:val="en-US"/>
+        </w:rPr>
+        <w:t xml:space="preserve"> </w:t>
+      </w:r>
+      <w:proofErr w:type="spellStart"/>
+      <w:r>
+        <w:rPr>
+          <w:rFonts w:ascii="Times New Roman" w:hAnsi="Times New Roman" w:cs="Times New Roman"/>
+          <w:sz w:val="24"/>
+          <w:lang w:val="en-US"/>
+        </w:rPr>
+        <w:t>în</w:t>
+      </w:r>
+      <w:proofErr w:type="spellEnd"/>
+      <w:r>
+        <w:rPr>
+          <w:rFonts w:ascii="Times New Roman" w:hAnsi="Times New Roman" w:cs="Times New Roman"/>
+          <w:sz w:val="24"/>
+          <w:lang w:val="en-US"/>
+        </w:rPr>
+        <w:t xml:space="preserve"> </w:t>
+      </w:r>
+      <w:proofErr w:type="spellStart"/>
+      <w:r>
+        <w:rPr>
+          <w:rFonts w:ascii="Times New Roman" w:hAnsi="Times New Roman" w:cs="Times New Roman"/>
+          <w:sz w:val="24"/>
+          <w:lang w:val="en-US"/>
+        </w:rPr>
+        <w:t>coada</w:t>
+      </w:r>
+      <w:proofErr w:type="spellEnd"/>
+      <w:r>
+        <w:rPr>
+          <w:rFonts w:ascii="Times New Roman" w:hAnsi="Times New Roman" w:cs="Times New Roman"/>
+          <w:sz w:val="24"/>
+          <w:lang w:val="en-US"/>
+        </w:rPr>
+        <w:t xml:space="preserve">- </w:t>
+      </w:r>
+      <w:proofErr w:type="spellStart"/>
+      <w:r>
+        <w:rPr>
+          <w:rFonts w:ascii="Times New Roman" w:hAnsi="Times New Roman" w:cs="Times New Roman"/>
+          <w:sz w:val="24"/>
+          <w:lang w:val="en-US"/>
+        </w:rPr>
+        <w:t>vorbirii</w:t>
+      </w:r>
+      <w:proofErr w:type="spellEnd"/>
+      <w:r>
+        <w:rPr>
+          <w:rFonts w:ascii="Times New Roman" w:hAnsi="Times New Roman" w:cs="Times New Roman"/>
+          <w:sz w:val="24"/>
+          <w:lang w:val="en-US"/>
+        </w:rPr>
+        <w:t xml:space="preserve"> ).</w:t>
+      </w:r>
+    </w:p>
+    <w:p>
+      <w:pPr>
+        <w:pStyle w:val="a8"/>
+        <w:tabs>
+          <w:tab w:val="left" w:pos="1500"/>
+        </w:tabs>
+        <w:spacing w:line="360" w:lineRule="auto"/>
+        <w:rPr>
+          <w:rFonts w:ascii="Times New Roman" w:hAnsi="Times New Roman" w:cs="Times New Roman"/>
+          <w:sz w:val="24"/>
+          <w:lang w:val="en-US"/>
+        </w:rPr>
+      </w:pPr>
+    </w:p>
+    <w:p>
+      <w:pPr>
+        <w:pStyle w:val="a8"/>
+        <w:numPr>
+          <w:ilvl w:val="0"/>
+          <w:numId w:val="19"/>
+        </w:numPr>
+        <w:tabs>
+          <w:tab w:val="left" w:pos="1500"/>
+        </w:tabs>
+        <w:spacing w:line="360" w:lineRule="auto"/>
+        <w:rPr>
+          <w:rFonts w:ascii="Times New Roman" w:hAnsi="Times New Roman" w:cs="Times New Roman"/>
+          <w:sz w:val="24"/>
+          <w:lang w:val="en-US"/>
+        </w:rPr>
+      </w:pPr>
+      <w:proofErr w:type="spellStart"/>
+      <w:r>
+        <w:rPr>
+          <w:rFonts w:ascii="Times New Roman" w:hAnsi="Times New Roman" w:cs="Times New Roman"/>
+          <w:sz w:val="24"/>
+          <w:lang w:val="en-US"/>
+        </w:rPr>
+        <w:t>Diferența</w:t>
+      </w:r>
+      <w:proofErr w:type="spellEnd"/>
+      <w:r>
+        <w:rPr>
+          <w:rFonts w:ascii="Times New Roman" w:hAnsi="Times New Roman" w:cs="Times New Roman"/>
+          <w:sz w:val="24"/>
+          <w:lang w:val="en-US"/>
+        </w:rPr>
+        <w:t xml:space="preserve"> </w:t>
+      </w:r>
+      <w:proofErr w:type="spellStart"/>
+      <w:r>
+        <w:rPr>
+          <w:rFonts w:ascii="Times New Roman" w:hAnsi="Times New Roman" w:cs="Times New Roman"/>
+          <w:sz w:val="24"/>
+          <w:lang w:val="en-US"/>
+        </w:rPr>
+        <w:t>dintre</w:t>
+      </w:r>
+      <w:proofErr w:type="spellEnd"/>
+      <w:r>
+        <w:rPr>
+          <w:rFonts w:ascii="Times New Roman" w:hAnsi="Times New Roman" w:cs="Times New Roman"/>
+          <w:sz w:val="24"/>
+          <w:lang w:val="en-US"/>
+        </w:rPr>
+        <w:t xml:space="preserve"> </w:t>
+      </w:r>
+      <w:proofErr w:type="gramStart"/>
+      <w:r>
+        <w:rPr>
+          <w:rFonts w:ascii="Times New Roman" w:hAnsi="Times New Roman" w:cs="Times New Roman"/>
+          <w:sz w:val="24"/>
+          <w:lang w:val="en-US"/>
+        </w:rPr>
+        <w:t>un</w:t>
+      </w:r>
+      <w:proofErr w:type="gramEnd"/>
+      <w:r>
+        <w:rPr>
+          <w:rFonts w:ascii="Times New Roman" w:hAnsi="Times New Roman" w:cs="Times New Roman"/>
+          <w:sz w:val="24"/>
+          <w:lang w:val="en-US"/>
+        </w:rPr>
+        <w:t xml:space="preserve"> process </w:t>
+      </w:r>
+      <w:proofErr w:type="spellStart"/>
+      <w:r>
+        <w:rPr>
+          <w:rFonts w:ascii="Times New Roman" w:hAnsi="Times New Roman" w:cs="Times New Roman"/>
+          <w:sz w:val="24"/>
+          <w:lang w:val="en-US"/>
+        </w:rPr>
+        <w:t>și</w:t>
+      </w:r>
+      <w:proofErr w:type="spellEnd"/>
+      <w:r>
+        <w:rPr>
+          <w:rFonts w:ascii="Times New Roman" w:hAnsi="Times New Roman" w:cs="Times New Roman"/>
+          <w:sz w:val="24"/>
+          <w:lang w:val="en-US"/>
+        </w:rPr>
+        <w:t xml:space="preserve"> un fir de </w:t>
+      </w:r>
+      <w:proofErr w:type="spellStart"/>
+      <w:r>
+        <w:rPr>
+          <w:rFonts w:ascii="Times New Roman" w:hAnsi="Times New Roman" w:cs="Times New Roman"/>
+          <w:sz w:val="24"/>
+          <w:lang w:val="en-US"/>
+        </w:rPr>
+        <w:t>execuție</w:t>
+      </w:r>
+      <w:proofErr w:type="spellEnd"/>
+      <w:r>
+        <w:rPr>
+          <w:rFonts w:ascii="Times New Roman" w:hAnsi="Times New Roman" w:cs="Times New Roman"/>
+          <w:sz w:val="24"/>
+          <w:lang w:val="en-US"/>
+        </w:rPr>
+        <w:t>?</w:t>
+      </w:r>
+    </w:p>
+    <w:p>
+      <w:pPr>
+        <w:pStyle w:val="a8"/>
+        <w:tabs>
+          <w:tab w:val="left" w:pos="1500"/>
+        </w:tabs>
+        <w:spacing w:line="360" w:lineRule="auto"/>
+        <w:rPr>
+          <w:rFonts w:ascii="Times New Roman" w:hAnsi="Times New Roman" w:cs="Times New Roman"/>
+          <w:b/>
+          <w:sz w:val="24"/>
+          <w:lang w:val="en-US"/>
+        </w:rPr>
+      </w:pPr>
+      <w:proofErr w:type="spellStart"/>
+      <w:r>
+        <w:rPr>
+          <w:rFonts w:ascii="Times New Roman" w:hAnsi="Times New Roman" w:cs="Times New Roman"/>
+          <w:b/>
+          <w:sz w:val="24"/>
+          <w:lang w:val="en-US"/>
+        </w:rPr>
+        <w:t>Proces</w:t>
+      </w:r>
+      <w:proofErr w:type="spellEnd"/>
+      <w:r>
+        <w:rPr>
+          <w:rFonts w:ascii="Times New Roman" w:hAnsi="Times New Roman" w:cs="Times New Roman"/>
+          <w:b/>
+          <w:sz w:val="24"/>
+          <w:lang w:val="en-US"/>
+        </w:rPr>
+        <w:t xml:space="preserve">: </w:t>
+      </w:r>
+    </w:p>
+    <w:p>
+      <w:pPr>
+        <w:pStyle w:val="a8"/>
+        <w:numPr>
+          <w:ilvl w:val="0"/>
+          <w:numId w:val="21"/>
+        </w:numPr>
+        <w:tabs>
+          <w:tab w:val="left" w:pos="1500"/>
+        </w:tabs>
+        <w:spacing w:line="360" w:lineRule="auto"/>
+        <w:rPr>
+          <w:rFonts w:ascii="Times New Roman" w:hAnsi="Times New Roman" w:cs="Times New Roman"/>
+          <w:sz w:val="24"/>
+          <w:lang w:val="en-US"/>
+        </w:rPr>
+      </w:pPr>
+      <w:r>
+        <w:rPr>
+          <w:rFonts w:ascii="Times New Roman" w:hAnsi="Times New Roman" w:cs="Times New Roman"/>
+          <w:sz w:val="24"/>
+          <w:lang w:val="en-US"/>
+        </w:rPr>
+        <w:t xml:space="preserve">O </w:t>
+      </w:r>
+      <w:proofErr w:type="spellStart"/>
+      <w:r>
+        <w:rPr>
+          <w:rFonts w:ascii="Times New Roman" w:hAnsi="Times New Roman" w:cs="Times New Roman"/>
+          <w:sz w:val="24"/>
+          <w:lang w:val="en-US"/>
+        </w:rPr>
+        <w:t>i</w:t>
+      </w:r>
+      <w:r>
+        <w:rPr>
+          <w:rFonts w:ascii="Times New Roman" w:hAnsi="Times New Roman" w:cs="Times New Roman"/>
+          <w:sz w:val="24"/>
+          <w:lang w:val="en-US"/>
+        </w:rPr>
+        <w:t>nstanță</w:t>
+      </w:r>
+      <w:proofErr w:type="spellEnd"/>
+      <w:r>
+        <w:rPr>
+          <w:rFonts w:ascii="Times New Roman" w:hAnsi="Times New Roman" w:cs="Times New Roman"/>
+          <w:sz w:val="24"/>
+          <w:lang w:val="en-US"/>
+        </w:rPr>
+        <w:t xml:space="preserve"> de </w:t>
+      </w:r>
+      <w:proofErr w:type="spellStart"/>
+      <w:r>
+        <w:rPr>
+          <w:rFonts w:ascii="Times New Roman" w:hAnsi="Times New Roman" w:cs="Times New Roman"/>
+          <w:sz w:val="24"/>
+          <w:lang w:val="en-US"/>
+        </w:rPr>
+        <w:t>execuție</w:t>
+      </w:r>
+      <w:proofErr w:type="spellEnd"/>
+      <w:r>
+        <w:rPr>
+          <w:rFonts w:ascii="Times New Roman" w:hAnsi="Times New Roman" w:cs="Times New Roman"/>
+          <w:sz w:val="24"/>
+          <w:lang w:val="en-US"/>
+        </w:rPr>
+        <w:t xml:space="preserve"> a </w:t>
+      </w:r>
+      <w:proofErr w:type="spellStart"/>
+      <w:r>
+        <w:rPr>
+          <w:rFonts w:ascii="Times New Roman" w:hAnsi="Times New Roman" w:cs="Times New Roman"/>
+          <w:sz w:val="24"/>
+          <w:lang w:val="en-US"/>
+        </w:rPr>
+        <w:t>u</w:t>
+      </w:r>
+      <w:r>
+        <w:rPr>
+          <w:rFonts w:ascii="Times New Roman" w:hAnsi="Times New Roman" w:cs="Times New Roman"/>
+          <w:sz w:val="24"/>
+          <w:lang w:val="en-US"/>
+        </w:rPr>
+        <w:t>nui</w:t>
+      </w:r>
+      <w:proofErr w:type="spellEnd"/>
+      <w:r>
+        <w:rPr>
+          <w:rFonts w:ascii="Times New Roman" w:hAnsi="Times New Roman" w:cs="Times New Roman"/>
+          <w:sz w:val="24"/>
+          <w:lang w:val="en-US"/>
+        </w:rPr>
+        <w:t xml:space="preserve"> program se </w:t>
+      </w:r>
+      <w:proofErr w:type="spellStart"/>
+      <w:r>
+        <w:rPr>
+          <w:rFonts w:ascii="Times New Roman" w:hAnsi="Times New Roman" w:cs="Times New Roman"/>
+          <w:sz w:val="24"/>
+          <w:lang w:val="en-US"/>
+        </w:rPr>
+        <w:t>numește</w:t>
+      </w:r>
+      <w:proofErr w:type="spellEnd"/>
+      <w:r>
+        <w:rPr>
+          <w:rFonts w:ascii="Times New Roman" w:hAnsi="Times New Roman" w:cs="Times New Roman"/>
+          <w:sz w:val="24"/>
+          <w:lang w:val="en-US"/>
+        </w:rPr>
+        <w:t xml:space="preserve"> </w:t>
+      </w:r>
+      <w:proofErr w:type="spellStart"/>
+      <w:r>
+        <w:rPr>
+          <w:rFonts w:ascii="Times New Roman" w:hAnsi="Times New Roman" w:cs="Times New Roman"/>
+          <w:sz w:val="24"/>
+          <w:lang w:val="en-US"/>
+        </w:rPr>
+        <w:t>proces</w:t>
+      </w:r>
+      <w:proofErr w:type="spellEnd"/>
+      <w:r>
+        <w:rPr>
+          <w:rFonts w:ascii="Times New Roman" w:hAnsi="Times New Roman" w:cs="Times New Roman"/>
+          <w:sz w:val="24"/>
+          <w:lang w:val="en-US"/>
+        </w:rPr>
+        <w:t xml:space="preserve">. </w:t>
+      </w:r>
+    </w:p>
+    <w:p>
+      <w:pPr>
+        <w:pStyle w:val="a8"/>
+        <w:numPr>
+          <w:ilvl w:val="0"/>
+          <w:numId w:val="21"/>
+        </w:numPr>
+        <w:tabs>
+          <w:tab w:val="left" w:pos="1500"/>
+        </w:tabs>
+        <w:spacing w:line="360" w:lineRule="auto"/>
+        <w:rPr>
+          <w:rFonts w:ascii="Times New Roman" w:hAnsi="Times New Roman" w:cs="Times New Roman"/>
+          <w:sz w:val="24"/>
+          <w:lang w:val="en-US"/>
+        </w:rPr>
+      </w:pPr>
+      <w:proofErr w:type="spellStart"/>
+      <w:r>
+        <w:rPr>
+          <w:rFonts w:ascii="Times New Roman" w:hAnsi="Times New Roman" w:cs="Times New Roman"/>
+          <w:sz w:val="24"/>
+          <w:lang w:val="en-US"/>
+        </w:rPr>
+        <w:t>Unele</w:t>
+      </w:r>
+      <w:proofErr w:type="spellEnd"/>
+      <w:r>
+        <w:rPr>
+          <w:rFonts w:ascii="Times New Roman" w:hAnsi="Times New Roman" w:cs="Times New Roman"/>
+          <w:sz w:val="24"/>
+          <w:lang w:val="en-US"/>
+        </w:rPr>
+        <w:t xml:space="preserve"> </w:t>
+      </w:r>
+      <w:proofErr w:type="spellStart"/>
+      <w:r>
+        <w:rPr>
+          <w:rFonts w:ascii="Times New Roman" w:hAnsi="Times New Roman" w:cs="Times New Roman"/>
+          <w:sz w:val="24"/>
+          <w:lang w:val="en-US"/>
+        </w:rPr>
+        <w:t>sisteme</w:t>
+      </w:r>
+      <w:proofErr w:type="spellEnd"/>
+      <w:r>
+        <w:rPr>
+          <w:rFonts w:ascii="Times New Roman" w:hAnsi="Times New Roman" w:cs="Times New Roman"/>
+          <w:sz w:val="24"/>
+          <w:lang w:val="en-US"/>
+        </w:rPr>
+        <w:t xml:space="preserve"> de </w:t>
+      </w:r>
+      <w:proofErr w:type="spellStart"/>
+      <w:r>
+        <w:rPr>
+          <w:rFonts w:ascii="Times New Roman" w:hAnsi="Times New Roman" w:cs="Times New Roman"/>
+          <w:sz w:val="24"/>
+          <w:lang w:val="en-US"/>
+        </w:rPr>
+        <w:t>operare</w:t>
+      </w:r>
+      <w:proofErr w:type="spellEnd"/>
+      <w:r>
+        <w:rPr>
+          <w:rFonts w:ascii="Times New Roman" w:hAnsi="Times New Roman" w:cs="Times New Roman"/>
+          <w:sz w:val="24"/>
+          <w:lang w:val="en-US"/>
+        </w:rPr>
+        <w:t xml:space="preserve"> </w:t>
+      </w:r>
+      <w:proofErr w:type="spellStart"/>
+      <w:r>
+        <w:rPr>
+          <w:rFonts w:ascii="Times New Roman" w:hAnsi="Times New Roman" w:cs="Times New Roman"/>
+          <w:sz w:val="24"/>
+          <w:lang w:val="en-US"/>
+        </w:rPr>
+        <w:t>folosesc</w:t>
+      </w:r>
+      <w:proofErr w:type="spellEnd"/>
+      <w:r>
+        <w:rPr>
+          <w:rFonts w:ascii="Times New Roman" w:hAnsi="Times New Roman" w:cs="Times New Roman"/>
+          <w:sz w:val="24"/>
+          <w:lang w:val="en-US"/>
+        </w:rPr>
+        <w:t xml:space="preserve"> </w:t>
+      </w:r>
+      <w:proofErr w:type="spellStart"/>
+      <w:r>
+        <w:rPr>
+          <w:rFonts w:ascii="Times New Roman" w:hAnsi="Times New Roman" w:cs="Times New Roman"/>
+          <w:sz w:val="24"/>
+          <w:lang w:val="en-US"/>
+        </w:rPr>
+        <w:t>termenul</w:t>
+      </w:r>
+      <w:proofErr w:type="spellEnd"/>
+      <w:r>
+        <w:rPr>
+          <w:rFonts w:ascii="Times New Roman" w:hAnsi="Times New Roman" w:cs="Times New Roman"/>
+          <w:sz w:val="24"/>
+          <w:lang w:val="en-US"/>
+        </w:rPr>
+        <w:t xml:space="preserve"> „</w:t>
+      </w:r>
+      <w:proofErr w:type="spellStart"/>
+      <w:r>
+        <w:rPr>
+          <w:rFonts w:ascii="Times New Roman" w:hAnsi="Times New Roman" w:cs="Times New Roman"/>
+          <w:sz w:val="24"/>
+          <w:lang w:val="en-US"/>
+        </w:rPr>
+        <w:t>sarcină</w:t>
+      </w:r>
+      <w:proofErr w:type="spellEnd"/>
+      <w:r>
+        <w:rPr>
+          <w:rFonts w:ascii="Times New Roman" w:hAnsi="Times New Roman" w:cs="Times New Roman"/>
+          <w:sz w:val="24"/>
+          <w:lang w:val="en-US"/>
+        </w:rPr>
+        <w:t xml:space="preserve">” </w:t>
+      </w:r>
+      <w:proofErr w:type="spellStart"/>
+      <w:r>
+        <w:rPr>
+          <w:rFonts w:ascii="Times New Roman" w:hAnsi="Times New Roman" w:cs="Times New Roman"/>
+          <w:sz w:val="24"/>
+          <w:lang w:val="en-US"/>
+        </w:rPr>
+        <w:t>pentru</w:t>
+      </w:r>
+      <w:proofErr w:type="spellEnd"/>
+      <w:r>
+        <w:rPr>
+          <w:rFonts w:ascii="Times New Roman" w:hAnsi="Times New Roman" w:cs="Times New Roman"/>
+          <w:sz w:val="24"/>
+          <w:lang w:val="en-US"/>
+        </w:rPr>
+        <w:t xml:space="preserve"> a face </w:t>
+      </w:r>
+      <w:proofErr w:type="spellStart"/>
+      <w:r>
+        <w:rPr>
+          <w:rFonts w:ascii="Times New Roman" w:hAnsi="Times New Roman" w:cs="Times New Roman"/>
+          <w:sz w:val="24"/>
+          <w:lang w:val="en-US"/>
+        </w:rPr>
+        <w:t>referire</w:t>
+      </w:r>
+      <w:proofErr w:type="spellEnd"/>
+      <w:r>
+        <w:rPr>
+          <w:rFonts w:ascii="Times New Roman" w:hAnsi="Times New Roman" w:cs="Times New Roman"/>
+          <w:sz w:val="24"/>
+          <w:lang w:val="en-US"/>
+        </w:rPr>
+        <w:t xml:space="preserve"> la </w:t>
+      </w:r>
+      <w:proofErr w:type="gramStart"/>
+      <w:r>
+        <w:rPr>
+          <w:rFonts w:ascii="Times New Roman" w:hAnsi="Times New Roman" w:cs="Times New Roman"/>
+          <w:sz w:val="24"/>
+          <w:lang w:val="en-US"/>
+        </w:rPr>
+        <w:t>u</w:t>
+      </w:r>
+      <w:r>
+        <w:rPr>
+          <w:rFonts w:ascii="Times New Roman" w:hAnsi="Times New Roman" w:cs="Times New Roman"/>
+          <w:sz w:val="24"/>
+          <w:lang w:val="en-US"/>
+        </w:rPr>
+        <w:t>n</w:t>
+      </w:r>
+      <w:proofErr w:type="gramEnd"/>
+      <w:r>
+        <w:rPr>
+          <w:rFonts w:ascii="Times New Roman" w:hAnsi="Times New Roman" w:cs="Times New Roman"/>
+          <w:sz w:val="24"/>
+          <w:lang w:val="en-US"/>
+        </w:rPr>
+        <w:t xml:space="preserve"> program care </w:t>
+      </w:r>
+      <w:proofErr w:type="spellStart"/>
+      <w:r>
+        <w:rPr>
+          <w:rFonts w:ascii="Times New Roman" w:hAnsi="Times New Roman" w:cs="Times New Roman"/>
+          <w:sz w:val="24"/>
+          <w:lang w:val="en-US"/>
+        </w:rPr>
+        <w:t>este</w:t>
+      </w:r>
+      <w:proofErr w:type="spellEnd"/>
+      <w:r>
+        <w:rPr>
+          <w:rFonts w:ascii="Times New Roman" w:hAnsi="Times New Roman" w:cs="Times New Roman"/>
+          <w:sz w:val="24"/>
+          <w:lang w:val="en-US"/>
+        </w:rPr>
+        <w:t xml:space="preserve"> </w:t>
+      </w:r>
+      <w:proofErr w:type="spellStart"/>
+      <w:r>
+        <w:rPr>
+          <w:rFonts w:ascii="Times New Roman" w:hAnsi="Times New Roman" w:cs="Times New Roman"/>
+          <w:sz w:val="24"/>
+          <w:lang w:val="en-US"/>
+        </w:rPr>
+        <w:t>executat</w:t>
+      </w:r>
+      <w:proofErr w:type="spellEnd"/>
+      <w:r>
+        <w:rPr>
+          <w:rFonts w:ascii="Times New Roman" w:hAnsi="Times New Roman" w:cs="Times New Roman"/>
+          <w:sz w:val="24"/>
+          <w:lang w:val="en-US"/>
+        </w:rPr>
+        <w:t xml:space="preserve">. </w:t>
+      </w:r>
+    </w:p>
+    <w:p>
+      <w:pPr>
+        <w:pStyle w:val="a8"/>
+        <w:numPr>
+          <w:ilvl w:val="0"/>
+          <w:numId w:val="21"/>
+        </w:numPr>
+        <w:tabs>
+          <w:tab w:val="left" w:pos="1500"/>
+        </w:tabs>
+        <w:spacing w:line="360" w:lineRule="auto"/>
+        <w:rPr>
+          <w:rFonts w:ascii="Times New Roman" w:hAnsi="Times New Roman" w:cs="Times New Roman"/>
+          <w:sz w:val="24"/>
+          <w:lang w:val="en-US"/>
+        </w:rPr>
+      </w:pPr>
+      <w:proofErr w:type="gramStart"/>
+      <w:r>
+        <w:rPr>
+          <w:rFonts w:ascii="Times New Roman" w:hAnsi="Times New Roman" w:cs="Times New Roman"/>
+          <w:sz w:val="24"/>
+          <w:lang w:val="en-US"/>
+        </w:rPr>
+        <w:t>Un</w:t>
+      </w:r>
+      <w:proofErr w:type="gramEnd"/>
+      <w:r>
+        <w:rPr>
+          <w:rFonts w:ascii="Times New Roman" w:hAnsi="Times New Roman" w:cs="Times New Roman"/>
+          <w:sz w:val="24"/>
+          <w:lang w:val="en-US"/>
+        </w:rPr>
+        <w:t xml:space="preserve"> </w:t>
+      </w:r>
+      <w:proofErr w:type="spellStart"/>
+      <w:r>
+        <w:rPr>
+          <w:rFonts w:ascii="Times New Roman" w:hAnsi="Times New Roman" w:cs="Times New Roman"/>
+          <w:sz w:val="24"/>
+          <w:lang w:val="en-US"/>
+        </w:rPr>
+        <w:t>proces</w:t>
+      </w:r>
+      <w:proofErr w:type="spellEnd"/>
+      <w:r>
+        <w:rPr>
+          <w:rFonts w:ascii="Times New Roman" w:hAnsi="Times New Roman" w:cs="Times New Roman"/>
+          <w:sz w:val="24"/>
+          <w:lang w:val="en-US"/>
+        </w:rPr>
+        <w:t xml:space="preserve"> </w:t>
+      </w:r>
+      <w:proofErr w:type="spellStart"/>
+      <w:r>
+        <w:rPr>
+          <w:rFonts w:ascii="Times New Roman" w:hAnsi="Times New Roman" w:cs="Times New Roman"/>
+          <w:sz w:val="24"/>
+          <w:lang w:val="en-US"/>
+        </w:rPr>
+        <w:t>este</w:t>
+      </w:r>
+      <w:proofErr w:type="spellEnd"/>
+      <w:r>
+        <w:rPr>
+          <w:rFonts w:ascii="Times New Roman" w:hAnsi="Times New Roman" w:cs="Times New Roman"/>
+          <w:sz w:val="24"/>
+          <w:lang w:val="en-US"/>
+        </w:rPr>
+        <w:t xml:space="preserve"> </w:t>
+      </w:r>
+      <w:proofErr w:type="spellStart"/>
+      <w:r>
+        <w:rPr>
+          <w:rFonts w:ascii="Times New Roman" w:hAnsi="Times New Roman" w:cs="Times New Roman"/>
+          <w:sz w:val="24"/>
+          <w:lang w:val="en-US"/>
+        </w:rPr>
+        <w:t>întotdeauna</w:t>
+      </w:r>
+      <w:proofErr w:type="spellEnd"/>
+      <w:r>
+        <w:rPr>
+          <w:rFonts w:ascii="Times New Roman" w:hAnsi="Times New Roman" w:cs="Times New Roman"/>
+          <w:sz w:val="24"/>
+          <w:lang w:val="en-US"/>
+        </w:rPr>
+        <w:t xml:space="preserve"> </w:t>
+      </w:r>
+      <w:proofErr w:type="spellStart"/>
+      <w:r>
+        <w:rPr>
+          <w:rFonts w:ascii="Times New Roman" w:hAnsi="Times New Roman" w:cs="Times New Roman"/>
+          <w:sz w:val="24"/>
+          <w:lang w:val="en-US"/>
+        </w:rPr>
+        <w:t>stocat</w:t>
+      </w:r>
+      <w:proofErr w:type="spellEnd"/>
+      <w:r>
+        <w:rPr>
+          <w:rFonts w:ascii="Times New Roman" w:hAnsi="Times New Roman" w:cs="Times New Roman"/>
+          <w:sz w:val="24"/>
+          <w:lang w:val="en-US"/>
+        </w:rPr>
+        <w:t xml:space="preserve"> </w:t>
+      </w:r>
+      <w:proofErr w:type="spellStart"/>
+      <w:r>
+        <w:rPr>
+          <w:rFonts w:ascii="Times New Roman" w:hAnsi="Times New Roman" w:cs="Times New Roman"/>
+          <w:sz w:val="24"/>
+          <w:lang w:val="en-US"/>
+        </w:rPr>
+        <w:t>în</w:t>
+      </w:r>
+      <w:proofErr w:type="spellEnd"/>
+      <w:r>
+        <w:rPr>
+          <w:rFonts w:ascii="Times New Roman" w:hAnsi="Times New Roman" w:cs="Times New Roman"/>
+          <w:sz w:val="24"/>
+          <w:lang w:val="en-US"/>
+        </w:rPr>
+        <w:t xml:space="preserve"> </w:t>
+      </w:r>
+      <w:proofErr w:type="spellStart"/>
+      <w:r>
+        <w:rPr>
+          <w:rFonts w:ascii="Times New Roman" w:hAnsi="Times New Roman" w:cs="Times New Roman"/>
+          <w:sz w:val="24"/>
+          <w:lang w:val="en-US"/>
+        </w:rPr>
+        <w:t>memoria</w:t>
+      </w:r>
+      <w:proofErr w:type="spellEnd"/>
+      <w:r>
+        <w:rPr>
+          <w:rFonts w:ascii="Times New Roman" w:hAnsi="Times New Roman" w:cs="Times New Roman"/>
+          <w:sz w:val="24"/>
+          <w:lang w:val="en-US"/>
+        </w:rPr>
+        <w:t xml:space="preserve"> </w:t>
+      </w:r>
+      <w:proofErr w:type="spellStart"/>
+      <w:r>
+        <w:rPr>
+          <w:rFonts w:ascii="Times New Roman" w:hAnsi="Times New Roman" w:cs="Times New Roman"/>
+          <w:sz w:val="24"/>
+          <w:lang w:val="en-US"/>
+        </w:rPr>
+        <w:t>principală</w:t>
+      </w:r>
+      <w:proofErr w:type="spellEnd"/>
+      <w:r>
+        <w:rPr>
+          <w:rFonts w:ascii="Times New Roman" w:hAnsi="Times New Roman" w:cs="Times New Roman"/>
+          <w:sz w:val="24"/>
+          <w:lang w:val="en-US"/>
+        </w:rPr>
+        <w:t xml:space="preserve"> </w:t>
+      </w:r>
+      <w:proofErr w:type="spellStart"/>
+      <w:r>
+        <w:rPr>
+          <w:rFonts w:ascii="Times New Roman" w:hAnsi="Times New Roman" w:cs="Times New Roman"/>
+          <w:sz w:val="24"/>
+          <w:lang w:val="en-US"/>
+        </w:rPr>
+        <w:t>denumit</w:t>
+      </w:r>
+      <w:proofErr w:type="spellEnd"/>
+      <w:r>
+        <w:rPr>
+          <w:rFonts w:ascii="Times New Roman" w:hAnsi="Times New Roman" w:cs="Times New Roman"/>
+          <w:sz w:val="24"/>
+          <w:lang w:val="en-US"/>
+        </w:rPr>
+        <w:t xml:space="preserve"> </w:t>
+      </w:r>
+      <w:proofErr w:type="spellStart"/>
+      <w:r>
+        <w:rPr>
+          <w:rFonts w:ascii="Times New Roman" w:hAnsi="Times New Roman" w:cs="Times New Roman"/>
+          <w:sz w:val="24"/>
+          <w:lang w:val="en-US"/>
+        </w:rPr>
+        <w:t>și</w:t>
+      </w:r>
+      <w:proofErr w:type="spellEnd"/>
+      <w:r>
+        <w:rPr>
+          <w:rFonts w:ascii="Times New Roman" w:hAnsi="Times New Roman" w:cs="Times New Roman"/>
+          <w:sz w:val="24"/>
+          <w:lang w:val="en-US"/>
+        </w:rPr>
+        <w:t xml:space="preserve"> </w:t>
+      </w:r>
+      <w:proofErr w:type="spellStart"/>
+      <w:r>
+        <w:rPr>
+          <w:rFonts w:ascii="Times New Roman" w:hAnsi="Times New Roman" w:cs="Times New Roman"/>
+          <w:sz w:val="24"/>
+          <w:lang w:val="en-US"/>
+        </w:rPr>
+        <w:t>memorie</w:t>
+      </w:r>
+      <w:proofErr w:type="spellEnd"/>
+      <w:r>
+        <w:rPr>
+          <w:rFonts w:ascii="Times New Roman" w:hAnsi="Times New Roman" w:cs="Times New Roman"/>
+          <w:sz w:val="24"/>
+          <w:lang w:val="en-US"/>
+        </w:rPr>
+        <w:t xml:space="preserve"> </w:t>
+      </w:r>
+      <w:proofErr w:type="spellStart"/>
+      <w:r>
+        <w:rPr>
+          <w:rFonts w:ascii="Times New Roman" w:hAnsi="Times New Roman" w:cs="Times New Roman"/>
+          <w:sz w:val="24"/>
+          <w:lang w:val="en-US"/>
+        </w:rPr>
+        <w:t>primară</w:t>
+      </w:r>
+      <w:proofErr w:type="spellEnd"/>
+      <w:r>
+        <w:rPr>
+          <w:rFonts w:ascii="Times New Roman" w:hAnsi="Times New Roman" w:cs="Times New Roman"/>
+          <w:sz w:val="24"/>
+          <w:lang w:val="en-US"/>
+        </w:rPr>
+        <w:t xml:space="preserve"> </w:t>
+      </w:r>
+      <w:proofErr w:type="spellStart"/>
+      <w:r>
+        <w:rPr>
+          <w:rFonts w:ascii="Times New Roman" w:hAnsi="Times New Roman" w:cs="Times New Roman"/>
+          <w:sz w:val="24"/>
+          <w:lang w:val="en-US"/>
+        </w:rPr>
+        <w:t>sa</w:t>
+      </w:r>
+      <w:r>
+        <w:rPr>
+          <w:rFonts w:ascii="Times New Roman" w:hAnsi="Times New Roman" w:cs="Times New Roman"/>
+          <w:sz w:val="24"/>
+          <w:lang w:val="en-US"/>
+        </w:rPr>
+        <w:t>u</w:t>
+      </w:r>
+      <w:proofErr w:type="spellEnd"/>
+      <w:r>
+        <w:rPr>
+          <w:rFonts w:ascii="Times New Roman" w:hAnsi="Times New Roman" w:cs="Times New Roman"/>
+          <w:sz w:val="24"/>
+          <w:lang w:val="en-US"/>
+        </w:rPr>
+        <w:t xml:space="preserve"> </w:t>
+      </w:r>
+      <w:proofErr w:type="spellStart"/>
+      <w:r>
+        <w:rPr>
+          <w:rFonts w:ascii="Times New Roman" w:hAnsi="Times New Roman" w:cs="Times New Roman"/>
+          <w:sz w:val="24"/>
+          <w:lang w:val="en-US"/>
+        </w:rPr>
+        <w:t>memorie</w:t>
+      </w:r>
+      <w:proofErr w:type="spellEnd"/>
+      <w:r>
+        <w:rPr>
+          <w:rFonts w:ascii="Times New Roman" w:hAnsi="Times New Roman" w:cs="Times New Roman"/>
+          <w:sz w:val="24"/>
+          <w:lang w:val="en-US"/>
+        </w:rPr>
+        <w:t xml:space="preserve"> de </w:t>
+      </w:r>
+      <w:proofErr w:type="spellStart"/>
+      <w:r>
+        <w:rPr>
+          <w:rFonts w:ascii="Times New Roman" w:hAnsi="Times New Roman" w:cs="Times New Roman"/>
+          <w:sz w:val="24"/>
+          <w:lang w:val="en-US"/>
+        </w:rPr>
+        <w:t>acces</w:t>
+      </w:r>
+      <w:proofErr w:type="spellEnd"/>
+      <w:r>
+        <w:rPr>
+          <w:rFonts w:ascii="Times New Roman" w:hAnsi="Times New Roman" w:cs="Times New Roman"/>
+          <w:sz w:val="24"/>
+          <w:lang w:val="en-US"/>
+        </w:rPr>
+        <w:t xml:space="preserve"> </w:t>
+      </w:r>
+      <w:proofErr w:type="spellStart"/>
+      <w:r>
+        <w:rPr>
+          <w:rFonts w:ascii="Times New Roman" w:hAnsi="Times New Roman" w:cs="Times New Roman"/>
+          <w:sz w:val="24"/>
+          <w:lang w:val="en-US"/>
+        </w:rPr>
+        <w:t>aleatoriu</w:t>
+      </w:r>
+      <w:proofErr w:type="spellEnd"/>
+      <w:r>
+        <w:rPr>
+          <w:rFonts w:ascii="Times New Roman" w:hAnsi="Times New Roman" w:cs="Times New Roman"/>
+          <w:sz w:val="24"/>
+          <w:lang w:val="en-US"/>
+        </w:rPr>
+        <w:t xml:space="preserve">. </w:t>
+      </w:r>
+    </w:p>
+    <w:p>
+      <w:pPr>
+        <w:pStyle w:val="a8"/>
+        <w:numPr>
+          <w:ilvl w:val="0"/>
+          <w:numId w:val="21"/>
+        </w:numPr>
+        <w:tabs>
+          <w:tab w:val="left" w:pos="1500"/>
+        </w:tabs>
+        <w:spacing w:line="360" w:lineRule="auto"/>
+        <w:rPr>
+          <w:rFonts w:ascii="Times New Roman" w:hAnsi="Times New Roman" w:cs="Times New Roman"/>
+          <w:sz w:val="24"/>
+          <w:lang w:val="en-US"/>
+        </w:rPr>
+      </w:pPr>
+      <w:proofErr w:type="spellStart"/>
+      <w:r>
+        <w:rPr>
+          <w:rFonts w:ascii="Times New Roman" w:hAnsi="Times New Roman" w:cs="Times New Roman"/>
+          <w:sz w:val="24"/>
+          <w:lang w:val="en-US"/>
+        </w:rPr>
+        <w:t>Prin</w:t>
+      </w:r>
+      <w:proofErr w:type="spellEnd"/>
+      <w:r>
+        <w:rPr>
+          <w:rFonts w:ascii="Times New Roman" w:hAnsi="Times New Roman" w:cs="Times New Roman"/>
+          <w:sz w:val="24"/>
+          <w:lang w:val="en-US"/>
+        </w:rPr>
+        <w:t xml:space="preserve"> </w:t>
+      </w:r>
+      <w:proofErr w:type="spellStart"/>
+      <w:r>
+        <w:rPr>
+          <w:rFonts w:ascii="Times New Roman" w:hAnsi="Times New Roman" w:cs="Times New Roman"/>
+          <w:sz w:val="24"/>
+          <w:lang w:val="en-US"/>
+        </w:rPr>
+        <w:t>urmare</w:t>
+      </w:r>
+      <w:proofErr w:type="spellEnd"/>
+      <w:r>
+        <w:rPr>
+          <w:rFonts w:ascii="Times New Roman" w:hAnsi="Times New Roman" w:cs="Times New Roman"/>
+          <w:sz w:val="24"/>
+          <w:lang w:val="en-US"/>
+        </w:rPr>
+        <w:t xml:space="preserve">, </w:t>
+      </w:r>
+      <w:proofErr w:type="gramStart"/>
+      <w:r>
+        <w:rPr>
+          <w:rFonts w:ascii="Times New Roman" w:hAnsi="Times New Roman" w:cs="Times New Roman"/>
+          <w:sz w:val="24"/>
+          <w:lang w:val="en-US"/>
+        </w:rPr>
+        <w:t>un</w:t>
+      </w:r>
+      <w:proofErr w:type="gramEnd"/>
+      <w:r>
+        <w:rPr>
+          <w:rFonts w:ascii="Times New Roman" w:hAnsi="Times New Roman" w:cs="Times New Roman"/>
+          <w:sz w:val="24"/>
+          <w:lang w:val="en-US"/>
+        </w:rPr>
+        <w:t xml:space="preserve"> </w:t>
+      </w:r>
+      <w:proofErr w:type="spellStart"/>
+      <w:r>
+        <w:rPr>
+          <w:rFonts w:ascii="Times New Roman" w:hAnsi="Times New Roman" w:cs="Times New Roman"/>
+          <w:sz w:val="24"/>
+          <w:lang w:val="en-US"/>
+        </w:rPr>
+        <w:t>proces</w:t>
+      </w:r>
+      <w:proofErr w:type="spellEnd"/>
+      <w:r>
+        <w:rPr>
+          <w:rFonts w:ascii="Times New Roman" w:hAnsi="Times New Roman" w:cs="Times New Roman"/>
+          <w:sz w:val="24"/>
+          <w:lang w:val="en-US"/>
+        </w:rPr>
+        <w:t xml:space="preserve"> </w:t>
+      </w:r>
+      <w:proofErr w:type="spellStart"/>
+      <w:r>
+        <w:rPr>
+          <w:rFonts w:ascii="Times New Roman" w:hAnsi="Times New Roman" w:cs="Times New Roman"/>
+          <w:sz w:val="24"/>
+          <w:lang w:val="en-US"/>
+        </w:rPr>
+        <w:t>este</w:t>
+      </w:r>
+      <w:proofErr w:type="spellEnd"/>
+      <w:r>
+        <w:rPr>
+          <w:rFonts w:ascii="Times New Roman" w:hAnsi="Times New Roman" w:cs="Times New Roman"/>
+          <w:sz w:val="24"/>
+          <w:lang w:val="en-US"/>
+        </w:rPr>
+        <w:t xml:space="preserve"> </w:t>
+      </w:r>
+      <w:proofErr w:type="spellStart"/>
+      <w:r>
+        <w:rPr>
+          <w:rFonts w:ascii="Times New Roman" w:hAnsi="Times New Roman" w:cs="Times New Roman"/>
+          <w:sz w:val="24"/>
+          <w:lang w:val="en-US"/>
+        </w:rPr>
+        <w:t>denumit</w:t>
+      </w:r>
+      <w:proofErr w:type="spellEnd"/>
+      <w:r>
+        <w:rPr>
+          <w:rFonts w:ascii="Times New Roman" w:hAnsi="Times New Roman" w:cs="Times New Roman"/>
+          <w:sz w:val="24"/>
+          <w:lang w:val="en-US"/>
+        </w:rPr>
+        <w:t xml:space="preserve"> o </w:t>
+      </w:r>
+      <w:proofErr w:type="spellStart"/>
+      <w:r>
+        <w:rPr>
+          <w:rFonts w:ascii="Times New Roman" w:hAnsi="Times New Roman" w:cs="Times New Roman"/>
+          <w:sz w:val="24"/>
+          <w:lang w:val="en-US"/>
+        </w:rPr>
+        <w:t>entitate</w:t>
+      </w:r>
+      <w:proofErr w:type="spellEnd"/>
+      <w:r>
+        <w:rPr>
+          <w:rFonts w:ascii="Times New Roman" w:hAnsi="Times New Roman" w:cs="Times New Roman"/>
+          <w:sz w:val="24"/>
+          <w:lang w:val="en-US"/>
+        </w:rPr>
+        <w:t xml:space="preserve"> </w:t>
+      </w:r>
+      <w:proofErr w:type="spellStart"/>
+      <w:r>
+        <w:rPr>
+          <w:rFonts w:ascii="Times New Roman" w:hAnsi="Times New Roman" w:cs="Times New Roman"/>
+          <w:sz w:val="24"/>
+          <w:lang w:val="en-US"/>
+        </w:rPr>
+        <w:t>activă</w:t>
+      </w:r>
+      <w:proofErr w:type="spellEnd"/>
+      <w:r>
+        <w:rPr>
+          <w:rFonts w:ascii="Times New Roman" w:hAnsi="Times New Roman" w:cs="Times New Roman"/>
+          <w:sz w:val="24"/>
+          <w:lang w:val="en-US"/>
+        </w:rPr>
+        <w:t xml:space="preserve">. </w:t>
+      </w:r>
+      <w:proofErr w:type="spellStart"/>
+      <w:r>
+        <w:rPr>
+          <w:rFonts w:ascii="Times New Roman" w:hAnsi="Times New Roman" w:cs="Times New Roman"/>
+          <w:sz w:val="24"/>
+          <w:lang w:val="en-US"/>
+        </w:rPr>
+        <w:t>Dispar</w:t>
+      </w:r>
+      <w:r>
+        <w:rPr>
+          <w:rFonts w:ascii="Times New Roman" w:hAnsi="Times New Roman" w:cs="Times New Roman"/>
+          <w:sz w:val="24"/>
+          <w:lang w:val="en-US"/>
+        </w:rPr>
+        <w:t>e</w:t>
+      </w:r>
+      <w:proofErr w:type="spellEnd"/>
+      <w:r>
+        <w:rPr>
+          <w:rFonts w:ascii="Times New Roman" w:hAnsi="Times New Roman" w:cs="Times New Roman"/>
+          <w:sz w:val="24"/>
+          <w:lang w:val="en-US"/>
+        </w:rPr>
+        <w:t xml:space="preserve"> </w:t>
+      </w:r>
+      <w:proofErr w:type="spellStart"/>
+      <w:r>
+        <w:rPr>
+          <w:rFonts w:ascii="Times New Roman" w:hAnsi="Times New Roman" w:cs="Times New Roman"/>
+          <w:sz w:val="24"/>
+          <w:lang w:val="en-US"/>
+        </w:rPr>
+        <w:t>dacă</w:t>
+      </w:r>
+      <w:proofErr w:type="spellEnd"/>
+      <w:r>
+        <w:rPr>
+          <w:rFonts w:ascii="Times New Roman" w:hAnsi="Times New Roman" w:cs="Times New Roman"/>
+          <w:sz w:val="24"/>
+          <w:lang w:val="en-US"/>
+        </w:rPr>
+        <w:t xml:space="preserve"> </w:t>
+      </w:r>
+      <w:proofErr w:type="spellStart"/>
+      <w:r>
+        <w:rPr>
+          <w:rFonts w:ascii="Times New Roman" w:hAnsi="Times New Roman" w:cs="Times New Roman"/>
+          <w:sz w:val="24"/>
+          <w:lang w:val="en-US"/>
+        </w:rPr>
+        <w:t>mașina</w:t>
+      </w:r>
+      <w:proofErr w:type="spellEnd"/>
+      <w:r>
+        <w:rPr>
+          <w:rFonts w:ascii="Times New Roman" w:hAnsi="Times New Roman" w:cs="Times New Roman"/>
+          <w:sz w:val="24"/>
+          <w:lang w:val="en-US"/>
+        </w:rPr>
+        <w:t xml:space="preserve"> </w:t>
+      </w:r>
+      <w:proofErr w:type="spellStart"/>
+      <w:proofErr w:type="gramStart"/>
+      <w:r>
+        <w:rPr>
+          <w:rFonts w:ascii="Times New Roman" w:hAnsi="Times New Roman" w:cs="Times New Roman"/>
+          <w:sz w:val="24"/>
+          <w:lang w:val="en-US"/>
+        </w:rPr>
+        <w:t>este</w:t>
+      </w:r>
+      <w:proofErr w:type="spellEnd"/>
+      <w:proofErr w:type="gramEnd"/>
+      <w:r>
+        <w:rPr>
+          <w:rFonts w:ascii="Times New Roman" w:hAnsi="Times New Roman" w:cs="Times New Roman"/>
+          <w:sz w:val="24"/>
+          <w:lang w:val="en-US"/>
+        </w:rPr>
+        <w:t xml:space="preserve"> </w:t>
+      </w:r>
+      <w:proofErr w:type="spellStart"/>
+      <w:r>
+        <w:rPr>
+          <w:rFonts w:ascii="Times New Roman" w:hAnsi="Times New Roman" w:cs="Times New Roman"/>
+          <w:sz w:val="24"/>
+          <w:lang w:val="en-US"/>
+        </w:rPr>
+        <w:t>repornită</w:t>
+      </w:r>
+      <w:proofErr w:type="spellEnd"/>
+      <w:r>
+        <w:rPr>
+          <w:rFonts w:ascii="Times New Roman" w:hAnsi="Times New Roman" w:cs="Times New Roman"/>
+          <w:sz w:val="24"/>
+          <w:lang w:val="en-US"/>
+        </w:rPr>
+        <w:t xml:space="preserve">. </w:t>
+      </w:r>
+    </w:p>
+    <w:p>
+      <w:pPr>
+        <w:pStyle w:val="a8"/>
+        <w:numPr>
+          <w:ilvl w:val="0"/>
+          <w:numId w:val="21"/>
+        </w:numPr>
+        <w:tabs>
+          <w:tab w:val="left" w:pos="1500"/>
+        </w:tabs>
+        <w:spacing w:line="360" w:lineRule="auto"/>
+        <w:rPr>
+          <w:rFonts w:ascii="Times New Roman" w:hAnsi="Times New Roman" w:cs="Times New Roman"/>
+          <w:sz w:val="24"/>
+          <w:lang w:val="en-US"/>
+        </w:rPr>
+      </w:pPr>
+      <w:r>
+        <w:rPr>
+          <w:rFonts w:ascii="Times New Roman" w:hAnsi="Times New Roman" w:cs="Times New Roman"/>
+          <w:sz w:val="24"/>
+          <w:lang w:val="en-US"/>
+        </w:rPr>
+        <w:t xml:space="preserve">Mai </w:t>
+      </w:r>
+      <w:proofErr w:type="spellStart"/>
+      <w:r>
+        <w:rPr>
+          <w:rFonts w:ascii="Times New Roman" w:hAnsi="Times New Roman" w:cs="Times New Roman"/>
+          <w:sz w:val="24"/>
+          <w:lang w:val="en-US"/>
+        </w:rPr>
+        <w:t>multe</w:t>
+      </w:r>
+      <w:proofErr w:type="spellEnd"/>
+      <w:r>
+        <w:rPr>
+          <w:rFonts w:ascii="Times New Roman" w:hAnsi="Times New Roman" w:cs="Times New Roman"/>
+          <w:sz w:val="24"/>
+          <w:lang w:val="en-US"/>
+        </w:rPr>
+        <w:t xml:space="preserve"> </w:t>
+      </w:r>
+      <w:proofErr w:type="spellStart"/>
+      <w:r>
+        <w:rPr>
+          <w:rFonts w:ascii="Times New Roman" w:hAnsi="Times New Roman" w:cs="Times New Roman"/>
+          <w:sz w:val="24"/>
+          <w:lang w:val="en-US"/>
+        </w:rPr>
+        <w:t>procese</w:t>
+      </w:r>
+      <w:proofErr w:type="spellEnd"/>
+      <w:r>
+        <w:rPr>
+          <w:rFonts w:ascii="Times New Roman" w:hAnsi="Times New Roman" w:cs="Times New Roman"/>
+          <w:sz w:val="24"/>
+          <w:lang w:val="en-US"/>
+        </w:rPr>
+        <w:t xml:space="preserve"> pot fi</w:t>
+      </w:r>
+      <w:r>
+        <w:rPr>
+          <w:rFonts w:ascii="Times New Roman" w:hAnsi="Times New Roman" w:cs="Times New Roman"/>
+          <w:sz w:val="24"/>
+          <w:lang w:val="en-US"/>
+        </w:rPr>
+        <w:t xml:space="preserve"> </w:t>
+      </w:r>
+      <w:proofErr w:type="spellStart"/>
+      <w:r>
+        <w:rPr>
+          <w:rFonts w:ascii="Times New Roman" w:hAnsi="Times New Roman" w:cs="Times New Roman"/>
+          <w:sz w:val="24"/>
+          <w:lang w:val="en-US"/>
+        </w:rPr>
+        <w:t>asociate</w:t>
+      </w:r>
+      <w:proofErr w:type="spellEnd"/>
+      <w:r>
+        <w:rPr>
+          <w:rFonts w:ascii="Times New Roman" w:hAnsi="Times New Roman" w:cs="Times New Roman"/>
+          <w:sz w:val="24"/>
+          <w:lang w:val="en-US"/>
+        </w:rPr>
+        <w:t xml:space="preserve"> cu </w:t>
+      </w:r>
+      <w:proofErr w:type="spellStart"/>
+      <w:r>
+        <w:rPr>
+          <w:rFonts w:ascii="Times New Roman" w:hAnsi="Times New Roman" w:cs="Times New Roman"/>
+          <w:sz w:val="24"/>
+          <w:lang w:val="en-US"/>
+        </w:rPr>
+        <w:t>același</w:t>
+      </w:r>
+      <w:proofErr w:type="spellEnd"/>
+      <w:r>
+        <w:rPr>
+          <w:rFonts w:ascii="Times New Roman" w:hAnsi="Times New Roman" w:cs="Times New Roman"/>
+          <w:sz w:val="24"/>
+          <w:lang w:val="en-US"/>
+        </w:rPr>
+        <w:t xml:space="preserve"> program. </w:t>
+      </w:r>
+    </w:p>
+    <w:p>
+      <w:pPr>
+        <w:pStyle w:val="a8"/>
+        <w:numPr>
+          <w:ilvl w:val="0"/>
+          <w:numId w:val="21"/>
+        </w:numPr>
+        <w:tabs>
+          <w:tab w:val="left" w:pos="1500"/>
+        </w:tabs>
+        <w:spacing w:line="360" w:lineRule="auto"/>
+        <w:rPr>
+          <w:rFonts w:ascii="Times New Roman" w:hAnsi="Times New Roman" w:cs="Times New Roman"/>
+          <w:sz w:val="24"/>
+          <w:lang w:val="en-US"/>
+        </w:rPr>
+      </w:pPr>
+      <w:proofErr w:type="spellStart"/>
+      <w:r>
+        <w:rPr>
+          <w:rFonts w:ascii="Times New Roman" w:hAnsi="Times New Roman" w:cs="Times New Roman"/>
+          <w:sz w:val="24"/>
+          <w:lang w:val="en-US"/>
+        </w:rPr>
+        <w:t>Pe</w:t>
+      </w:r>
+      <w:proofErr w:type="spellEnd"/>
+      <w:r>
+        <w:rPr>
+          <w:rFonts w:ascii="Times New Roman" w:hAnsi="Times New Roman" w:cs="Times New Roman"/>
+          <w:sz w:val="24"/>
+          <w:lang w:val="en-US"/>
+        </w:rPr>
+        <w:t xml:space="preserve"> </w:t>
+      </w:r>
+      <w:proofErr w:type="gramStart"/>
+      <w:r>
+        <w:rPr>
+          <w:rFonts w:ascii="Times New Roman" w:hAnsi="Times New Roman" w:cs="Times New Roman"/>
+          <w:sz w:val="24"/>
+          <w:lang w:val="en-US"/>
+        </w:rPr>
+        <w:t>un</w:t>
+      </w:r>
+      <w:proofErr w:type="gramEnd"/>
+      <w:r>
+        <w:rPr>
+          <w:rFonts w:ascii="Times New Roman" w:hAnsi="Times New Roman" w:cs="Times New Roman"/>
+          <w:sz w:val="24"/>
+          <w:lang w:val="en-US"/>
+        </w:rPr>
+        <w:t xml:space="preserve"> </w:t>
+      </w:r>
+      <w:proofErr w:type="spellStart"/>
+      <w:r>
+        <w:rPr>
+          <w:rFonts w:ascii="Times New Roman" w:hAnsi="Times New Roman" w:cs="Times New Roman"/>
+          <w:sz w:val="24"/>
+          <w:lang w:val="en-US"/>
+        </w:rPr>
+        <w:t>sistem</w:t>
+      </w:r>
+      <w:proofErr w:type="spellEnd"/>
+      <w:r>
+        <w:rPr>
+          <w:rFonts w:ascii="Times New Roman" w:hAnsi="Times New Roman" w:cs="Times New Roman"/>
+          <w:sz w:val="24"/>
+          <w:lang w:val="en-US"/>
+        </w:rPr>
+        <w:t xml:space="preserve"> </w:t>
+      </w:r>
+      <w:proofErr w:type="spellStart"/>
+      <w:r>
+        <w:rPr>
+          <w:rFonts w:ascii="Times New Roman" w:hAnsi="Times New Roman" w:cs="Times New Roman"/>
+          <w:sz w:val="24"/>
+          <w:lang w:val="en-US"/>
+        </w:rPr>
+        <w:t>multiprocesor</w:t>
+      </w:r>
+      <w:proofErr w:type="spellEnd"/>
+      <w:r>
+        <w:rPr>
+          <w:rFonts w:ascii="Times New Roman" w:hAnsi="Times New Roman" w:cs="Times New Roman"/>
+          <w:sz w:val="24"/>
+          <w:lang w:val="en-US"/>
+        </w:rPr>
+        <w:t xml:space="preserve">, </w:t>
+      </w:r>
+      <w:proofErr w:type="spellStart"/>
+      <w:r>
+        <w:rPr>
+          <w:rFonts w:ascii="Times New Roman" w:hAnsi="Times New Roman" w:cs="Times New Roman"/>
+          <w:sz w:val="24"/>
+          <w:lang w:val="en-US"/>
+        </w:rPr>
+        <w:t>mai</w:t>
+      </w:r>
+      <w:proofErr w:type="spellEnd"/>
+      <w:r>
+        <w:rPr>
+          <w:rFonts w:ascii="Times New Roman" w:hAnsi="Times New Roman" w:cs="Times New Roman"/>
+          <w:sz w:val="24"/>
+          <w:lang w:val="en-US"/>
+        </w:rPr>
+        <w:t xml:space="preserve"> </w:t>
+      </w:r>
+      <w:proofErr w:type="spellStart"/>
+      <w:r>
+        <w:rPr>
+          <w:rFonts w:ascii="Times New Roman" w:hAnsi="Times New Roman" w:cs="Times New Roman"/>
+          <w:sz w:val="24"/>
+          <w:lang w:val="en-US"/>
+        </w:rPr>
+        <w:t>multe</w:t>
+      </w:r>
+      <w:proofErr w:type="spellEnd"/>
+      <w:r>
+        <w:rPr>
+          <w:rFonts w:ascii="Times New Roman" w:hAnsi="Times New Roman" w:cs="Times New Roman"/>
+          <w:sz w:val="24"/>
+          <w:lang w:val="en-US"/>
+        </w:rPr>
+        <w:t xml:space="preserve"> </w:t>
+      </w:r>
+      <w:proofErr w:type="spellStart"/>
+      <w:r>
+        <w:rPr>
+          <w:rFonts w:ascii="Times New Roman" w:hAnsi="Times New Roman" w:cs="Times New Roman"/>
+          <w:sz w:val="24"/>
+          <w:lang w:val="en-US"/>
+        </w:rPr>
+        <w:t>proces</w:t>
+      </w:r>
+      <w:r>
+        <w:rPr>
+          <w:rFonts w:ascii="Times New Roman" w:hAnsi="Times New Roman" w:cs="Times New Roman"/>
+          <w:sz w:val="24"/>
+          <w:lang w:val="en-US"/>
+        </w:rPr>
+        <w:t>e</w:t>
+      </w:r>
+      <w:proofErr w:type="spellEnd"/>
+      <w:r>
+        <w:rPr>
+          <w:rFonts w:ascii="Times New Roman" w:hAnsi="Times New Roman" w:cs="Times New Roman"/>
+          <w:sz w:val="24"/>
+          <w:lang w:val="en-US"/>
+        </w:rPr>
+        <w:t xml:space="preserve"> pot fi </w:t>
+      </w:r>
+      <w:proofErr w:type="spellStart"/>
+      <w:r>
+        <w:rPr>
+          <w:rFonts w:ascii="Times New Roman" w:hAnsi="Times New Roman" w:cs="Times New Roman"/>
+          <w:sz w:val="24"/>
+          <w:lang w:val="en-US"/>
+        </w:rPr>
+        <w:t>executate</w:t>
+      </w:r>
+      <w:proofErr w:type="spellEnd"/>
+      <w:r>
+        <w:rPr>
+          <w:rFonts w:ascii="Times New Roman" w:hAnsi="Times New Roman" w:cs="Times New Roman"/>
+          <w:sz w:val="24"/>
+          <w:lang w:val="en-US"/>
+        </w:rPr>
+        <w:t xml:space="preserve"> </w:t>
+      </w:r>
+      <w:proofErr w:type="spellStart"/>
+      <w:r>
+        <w:rPr>
+          <w:rFonts w:ascii="Times New Roman" w:hAnsi="Times New Roman" w:cs="Times New Roman"/>
+          <w:sz w:val="24"/>
+          <w:lang w:val="en-US"/>
+        </w:rPr>
+        <w:t>în</w:t>
+      </w:r>
+      <w:proofErr w:type="spellEnd"/>
+      <w:r>
+        <w:rPr>
+          <w:rFonts w:ascii="Times New Roman" w:hAnsi="Times New Roman" w:cs="Times New Roman"/>
+          <w:sz w:val="24"/>
+          <w:lang w:val="en-US"/>
+        </w:rPr>
+        <w:t xml:space="preserve"> </w:t>
+      </w:r>
+      <w:proofErr w:type="spellStart"/>
+      <w:r>
+        <w:rPr>
+          <w:rFonts w:ascii="Times New Roman" w:hAnsi="Times New Roman" w:cs="Times New Roman"/>
+          <w:sz w:val="24"/>
+          <w:lang w:val="en-US"/>
+        </w:rPr>
+        <w:t>paralel</w:t>
+      </w:r>
+      <w:proofErr w:type="spellEnd"/>
+      <w:r>
+        <w:rPr>
+          <w:rFonts w:ascii="Times New Roman" w:hAnsi="Times New Roman" w:cs="Times New Roman"/>
+          <w:sz w:val="24"/>
+          <w:lang w:val="en-US"/>
+        </w:rPr>
+        <w:t xml:space="preserve">. </w:t>
+      </w:r>
+    </w:p>
+    <w:p>
+      <w:pPr>
+        <w:pStyle w:val="a8"/>
+        <w:numPr>
+          <w:ilvl w:val="0"/>
+          <w:numId w:val="21"/>
+        </w:numPr>
+        <w:tabs>
+          <w:tab w:val="left" w:pos="1500"/>
+        </w:tabs>
+        <w:spacing w:line="360" w:lineRule="auto"/>
+        <w:rPr>
+          <w:rFonts w:ascii="Times New Roman" w:hAnsi="Times New Roman" w:cs="Times New Roman"/>
+          <w:sz w:val="24"/>
+          <w:lang w:val="en-US"/>
+        </w:rPr>
+      </w:pPr>
+      <w:proofErr w:type="spellStart"/>
+      <w:r>
+        <w:rPr>
+          <w:rFonts w:ascii="Times New Roman" w:hAnsi="Times New Roman" w:cs="Times New Roman"/>
+          <w:sz w:val="24"/>
+          <w:lang w:val="en-US"/>
+        </w:rPr>
+        <w:t>Pe</w:t>
+      </w:r>
+      <w:proofErr w:type="spellEnd"/>
+      <w:r>
+        <w:rPr>
+          <w:rFonts w:ascii="Times New Roman" w:hAnsi="Times New Roman" w:cs="Times New Roman"/>
+          <w:sz w:val="24"/>
+          <w:lang w:val="en-US"/>
+        </w:rPr>
+        <w:t xml:space="preserve"> </w:t>
+      </w:r>
+      <w:proofErr w:type="gramStart"/>
+      <w:r>
+        <w:rPr>
+          <w:rFonts w:ascii="Times New Roman" w:hAnsi="Times New Roman" w:cs="Times New Roman"/>
+          <w:sz w:val="24"/>
+          <w:lang w:val="en-US"/>
+        </w:rPr>
+        <w:t>un</w:t>
+      </w:r>
+      <w:proofErr w:type="gramEnd"/>
+      <w:r>
+        <w:rPr>
+          <w:rFonts w:ascii="Times New Roman" w:hAnsi="Times New Roman" w:cs="Times New Roman"/>
+          <w:sz w:val="24"/>
+          <w:lang w:val="en-US"/>
+        </w:rPr>
+        <w:t xml:space="preserve"> </w:t>
+      </w:r>
+      <w:proofErr w:type="spellStart"/>
+      <w:r>
+        <w:rPr>
+          <w:rFonts w:ascii="Times New Roman" w:hAnsi="Times New Roman" w:cs="Times New Roman"/>
+          <w:sz w:val="24"/>
+          <w:lang w:val="en-US"/>
+        </w:rPr>
+        <w:t>sistem</w:t>
+      </w:r>
+      <w:proofErr w:type="spellEnd"/>
+      <w:r>
+        <w:rPr>
+          <w:rFonts w:ascii="Times New Roman" w:hAnsi="Times New Roman" w:cs="Times New Roman"/>
+          <w:sz w:val="24"/>
+          <w:lang w:val="en-US"/>
+        </w:rPr>
+        <w:t xml:space="preserve"> </w:t>
+      </w:r>
+      <w:proofErr w:type="spellStart"/>
+      <w:r>
+        <w:rPr>
+          <w:rFonts w:ascii="Times New Roman" w:hAnsi="Times New Roman" w:cs="Times New Roman"/>
+          <w:sz w:val="24"/>
+          <w:lang w:val="en-US"/>
+        </w:rPr>
+        <w:t>uni-procesor</w:t>
+      </w:r>
+      <w:proofErr w:type="spellEnd"/>
+      <w:r>
+        <w:rPr>
+          <w:rFonts w:ascii="Times New Roman" w:hAnsi="Times New Roman" w:cs="Times New Roman"/>
+          <w:sz w:val="24"/>
+          <w:lang w:val="en-US"/>
+        </w:rPr>
+        <w:t xml:space="preserve">, </w:t>
+      </w:r>
+      <w:proofErr w:type="spellStart"/>
+      <w:r>
+        <w:rPr>
+          <w:rFonts w:ascii="Times New Roman" w:hAnsi="Times New Roman" w:cs="Times New Roman"/>
+          <w:sz w:val="24"/>
+          <w:lang w:val="en-US"/>
+        </w:rPr>
+        <w:t>deși</w:t>
+      </w:r>
+      <w:proofErr w:type="spellEnd"/>
+      <w:r>
+        <w:rPr>
+          <w:rFonts w:ascii="Times New Roman" w:hAnsi="Times New Roman" w:cs="Times New Roman"/>
+          <w:sz w:val="24"/>
+          <w:lang w:val="en-US"/>
+        </w:rPr>
+        <w:t xml:space="preserve"> nu se </w:t>
+      </w:r>
+      <w:proofErr w:type="spellStart"/>
+      <w:r>
+        <w:rPr>
+          <w:rFonts w:ascii="Times New Roman" w:hAnsi="Times New Roman" w:cs="Times New Roman"/>
+          <w:sz w:val="24"/>
+          <w:lang w:val="en-US"/>
+        </w:rPr>
+        <w:t>realizează</w:t>
+      </w:r>
+      <w:proofErr w:type="spellEnd"/>
+      <w:r>
+        <w:rPr>
+          <w:rFonts w:ascii="Times New Roman" w:hAnsi="Times New Roman" w:cs="Times New Roman"/>
+          <w:sz w:val="24"/>
+          <w:lang w:val="en-US"/>
+        </w:rPr>
+        <w:t xml:space="preserve"> un </w:t>
+      </w:r>
+      <w:proofErr w:type="spellStart"/>
+      <w:r>
+        <w:rPr>
+          <w:rFonts w:ascii="Times New Roman" w:hAnsi="Times New Roman" w:cs="Times New Roman"/>
+          <w:sz w:val="24"/>
+          <w:lang w:val="en-US"/>
+        </w:rPr>
+        <w:t>paralelism</w:t>
+      </w:r>
+      <w:proofErr w:type="spellEnd"/>
+      <w:r>
+        <w:rPr>
+          <w:rFonts w:ascii="Times New Roman" w:hAnsi="Times New Roman" w:cs="Times New Roman"/>
+          <w:sz w:val="24"/>
+          <w:lang w:val="en-US"/>
+        </w:rPr>
+        <w:t xml:space="preserve"> </w:t>
+      </w:r>
+      <w:proofErr w:type="spellStart"/>
+      <w:r>
+        <w:rPr>
+          <w:rFonts w:ascii="Times New Roman" w:hAnsi="Times New Roman" w:cs="Times New Roman"/>
+          <w:sz w:val="24"/>
+          <w:lang w:val="en-US"/>
+        </w:rPr>
+        <w:t>adevărat</w:t>
+      </w:r>
+      <w:proofErr w:type="spellEnd"/>
+      <w:r>
+        <w:rPr>
+          <w:rFonts w:ascii="Times New Roman" w:hAnsi="Times New Roman" w:cs="Times New Roman"/>
+          <w:sz w:val="24"/>
+          <w:lang w:val="en-US"/>
+        </w:rPr>
+        <w:t xml:space="preserve">, se </w:t>
+      </w:r>
+      <w:proofErr w:type="spellStart"/>
+      <w:r>
+        <w:rPr>
+          <w:rFonts w:ascii="Times New Roman" w:hAnsi="Times New Roman" w:cs="Times New Roman"/>
+          <w:sz w:val="24"/>
+          <w:lang w:val="en-US"/>
+        </w:rPr>
+        <w:t>aplică</w:t>
+      </w:r>
+      <w:proofErr w:type="spellEnd"/>
+      <w:r>
+        <w:rPr>
+          <w:rFonts w:ascii="Times New Roman" w:hAnsi="Times New Roman" w:cs="Times New Roman"/>
+          <w:sz w:val="24"/>
+          <w:lang w:val="en-US"/>
+        </w:rPr>
+        <w:t xml:space="preserve"> un </w:t>
+      </w:r>
+      <w:proofErr w:type="spellStart"/>
+      <w:r>
+        <w:rPr>
+          <w:rFonts w:ascii="Times New Roman" w:hAnsi="Times New Roman" w:cs="Times New Roman"/>
+          <w:sz w:val="24"/>
+          <w:lang w:val="en-US"/>
+        </w:rPr>
+        <w:t>algoritm</w:t>
+      </w:r>
+      <w:proofErr w:type="spellEnd"/>
+      <w:r>
+        <w:rPr>
+          <w:rFonts w:ascii="Times New Roman" w:hAnsi="Times New Roman" w:cs="Times New Roman"/>
+          <w:sz w:val="24"/>
+          <w:lang w:val="en-US"/>
+        </w:rPr>
+        <w:t xml:space="preserve"> de </w:t>
+      </w:r>
+      <w:proofErr w:type="spellStart"/>
+      <w:r>
+        <w:rPr>
+          <w:rFonts w:ascii="Times New Roman" w:hAnsi="Times New Roman" w:cs="Times New Roman"/>
+          <w:sz w:val="24"/>
+          <w:lang w:val="en-US"/>
+        </w:rPr>
+        <w:t>planificare</w:t>
+      </w:r>
+      <w:proofErr w:type="spellEnd"/>
+      <w:r>
+        <w:rPr>
+          <w:rFonts w:ascii="Times New Roman" w:hAnsi="Times New Roman" w:cs="Times New Roman"/>
+          <w:sz w:val="24"/>
+          <w:lang w:val="en-US"/>
+        </w:rPr>
+        <w:t xml:space="preserve"> a </w:t>
+      </w:r>
+      <w:proofErr w:type="spellStart"/>
+      <w:r>
+        <w:rPr>
+          <w:rFonts w:ascii="Times New Roman" w:hAnsi="Times New Roman" w:cs="Times New Roman"/>
+          <w:sz w:val="24"/>
+          <w:lang w:val="en-US"/>
+        </w:rPr>
+        <w:t>procesului</w:t>
+      </w:r>
+      <w:proofErr w:type="spellEnd"/>
+      <w:r>
+        <w:rPr>
+          <w:rFonts w:ascii="Times New Roman" w:hAnsi="Times New Roman" w:cs="Times New Roman"/>
+          <w:sz w:val="24"/>
+          <w:lang w:val="en-US"/>
+        </w:rPr>
+        <w:t xml:space="preserve">, </w:t>
+      </w:r>
+      <w:proofErr w:type="spellStart"/>
+      <w:r>
+        <w:rPr>
+          <w:rFonts w:ascii="Times New Roman" w:hAnsi="Times New Roman" w:cs="Times New Roman"/>
+          <w:sz w:val="24"/>
+          <w:lang w:val="en-US"/>
+        </w:rPr>
+        <w:t>iar</w:t>
+      </w:r>
+      <w:proofErr w:type="spellEnd"/>
+      <w:r>
+        <w:rPr>
+          <w:rFonts w:ascii="Times New Roman" w:hAnsi="Times New Roman" w:cs="Times New Roman"/>
+          <w:sz w:val="24"/>
+          <w:lang w:val="en-US"/>
+        </w:rPr>
+        <w:t xml:space="preserve"> </w:t>
+      </w:r>
+      <w:proofErr w:type="spellStart"/>
+      <w:r>
+        <w:rPr>
+          <w:rFonts w:ascii="Times New Roman" w:hAnsi="Times New Roman" w:cs="Times New Roman"/>
+          <w:sz w:val="24"/>
+          <w:lang w:val="en-US"/>
+        </w:rPr>
+        <w:t>procesorul</w:t>
+      </w:r>
+      <w:proofErr w:type="spellEnd"/>
+      <w:r>
+        <w:rPr>
+          <w:rFonts w:ascii="Times New Roman" w:hAnsi="Times New Roman" w:cs="Times New Roman"/>
+          <w:sz w:val="24"/>
+          <w:lang w:val="en-US"/>
+        </w:rPr>
+        <w:t xml:space="preserve"> </w:t>
+      </w:r>
+      <w:proofErr w:type="spellStart"/>
+      <w:r>
+        <w:rPr>
+          <w:rFonts w:ascii="Times New Roman" w:hAnsi="Times New Roman" w:cs="Times New Roman"/>
+          <w:sz w:val="24"/>
+          <w:lang w:val="en-US"/>
+        </w:rPr>
+        <w:t>este</w:t>
+      </w:r>
+      <w:proofErr w:type="spellEnd"/>
+      <w:r>
+        <w:rPr>
+          <w:rFonts w:ascii="Times New Roman" w:hAnsi="Times New Roman" w:cs="Times New Roman"/>
+          <w:sz w:val="24"/>
+          <w:lang w:val="en-US"/>
+        </w:rPr>
+        <w:t xml:space="preserve"> </w:t>
+      </w:r>
+      <w:proofErr w:type="spellStart"/>
+      <w:r>
+        <w:rPr>
+          <w:rFonts w:ascii="Times New Roman" w:hAnsi="Times New Roman" w:cs="Times New Roman"/>
+          <w:sz w:val="24"/>
+          <w:lang w:val="en-US"/>
+        </w:rPr>
+        <w:t>programat</w:t>
+      </w:r>
+      <w:proofErr w:type="spellEnd"/>
+      <w:r>
+        <w:rPr>
+          <w:rFonts w:ascii="Times New Roman" w:hAnsi="Times New Roman" w:cs="Times New Roman"/>
+          <w:sz w:val="24"/>
+          <w:lang w:val="en-US"/>
+        </w:rPr>
+        <w:t xml:space="preserve"> </w:t>
+      </w:r>
+      <w:proofErr w:type="spellStart"/>
+      <w:r>
+        <w:rPr>
+          <w:rFonts w:ascii="Times New Roman" w:hAnsi="Times New Roman" w:cs="Times New Roman"/>
+          <w:sz w:val="24"/>
+          <w:lang w:val="en-US"/>
+        </w:rPr>
+        <w:t>să</w:t>
+      </w:r>
+      <w:proofErr w:type="spellEnd"/>
+      <w:r>
+        <w:rPr>
+          <w:rFonts w:ascii="Times New Roman" w:hAnsi="Times New Roman" w:cs="Times New Roman"/>
+          <w:sz w:val="24"/>
+          <w:lang w:val="en-US"/>
+        </w:rPr>
+        <w:t xml:space="preserve"> execute </w:t>
+      </w:r>
+      <w:proofErr w:type="spellStart"/>
+      <w:r>
+        <w:rPr>
+          <w:rFonts w:ascii="Times New Roman" w:hAnsi="Times New Roman" w:cs="Times New Roman"/>
+          <w:sz w:val="24"/>
+          <w:lang w:val="en-US"/>
+        </w:rPr>
+        <w:t>fiecare</w:t>
+      </w:r>
+      <w:proofErr w:type="spellEnd"/>
+      <w:r>
+        <w:rPr>
+          <w:rFonts w:ascii="Times New Roman" w:hAnsi="Times New Roman" w:cs="Times New Roman"/>
+          <w:sz w:val="24"/>
+          <w:lang w:val="en-US"/>
+        </w:rPr>
+        <w:t xml:space="preserve"> </w:t>
+      </w:r>
+      <w:proofErr w:type="spellStart"/>
+      <w:r>
+        <w:rPr>
+          <w:rFonts w:ascii="Times New Roman" w:hAnsi="Times New Roman" w:cs="Times New Roman"/>
+          <w:sz w:val="24"/>
+          <w:lang w:val="en-US"/>
+        </w:rPr>
+        <w:t>proces</w:t>
+      </w:r>
+      <w:proofErr w:type="spellEnd"/>
+      <w:r>
+        <w:rPr>
+          <w:rFonts w:ascii="Times New Roman" w:hAnsi="Times New Roman" w:cs="Times New Roman"/>
+          <w:sz w:val="24"/>
+          <w:lang w:val="en-US"/>
+        </w:rPr>
+        <w:t xml:space="preserve">, </w:t>
+      </w:r>
+      <w:proofErr w:type="spellStart"/>
+      <w:r>
+        <w:rPr>
+          <w:rFonts w:ascii="Times New Roman" w:hAnsi="Times New Roman" w:cs="Times New Roman"/>
+          <w:sz w:val="24"/>
+          <w:lang w:val="en-US"/>
+        </w:rPr>
+        <w:t>odată</w:t>
+      </w:r>
+      <w:proofErr w:type="spellEnd"/>
+      <w:r>
+        <w:rPr>
+          <w:rFonts w:ascii="Times New Roman" w:hAnsi="Times New Roman" w:cs="Times New Roman"/>
+          <w:sz w:val="24"/>
+          <w:lang w:val="en-US"/>
+        </w:rPr>
+        <w:t xml:space="preserve"> </w:t>
+      </w:r>
+      <w:proofErr w:type="spellStart"/>
+      <w:r>
+        <w:rPr>
+          <w:rFonts w:ascii="Times New Roman" w:hAnsi="Times New Roman" w:cs="Times New Roman"/>
+          <w:sz w:val="24"/>
+          <w:lang w:val="en-US"/>
+        </w:rPr>
+        <w:t>obț</w:t>
+      </w:r>
+      <w:r>
+        <w:rPr>
+          <w:rFonts w:ascii="Times New Roman" w:hAnsi="Times New Roman" w:cs="Times New Roman"/>
+          <w:sz w:val="24"/>
+          <w:lang w:val="en-US"/>
+        </w:rPr>
+        <w:t>inând</w:t>
+      </w:r>
+      <w:proofErr w:type="spellEnd"/>
+      <w:r>
+        <w:rPr>
+          <w:rFonts w:ascii="Times New Roman" w:hAnsi="Times New Roman" w:cs="Times New Roman"/>
+          <w:sz w:val="24"/>
+          <w:lang w:val="en-US"/>
+        </w:rPr>
+        <w:t xml:space="preserve"> o </w:t>
+      </w:r>
+      <w:proofErr w:type="spellStart"/>
+      <w:r>
+        <w:rPr>
+          <w:rFonts w:ascii="Times New Roman" w:hAnsi="Times New Roman" w:cs="Times New Roman"/>
+          <w:sz w:val="24"/>
+          <w:lang w:val="en-US"/>
+        </w:rPr>
+        <w:t>iluzie</w:t>
+      </w:r>
+      <w:proofErr w:type="spellEnd"/>
+      <w:r>
+        <w:rPr>
+          <w:rFonts w:ascii="Times New Roman" w:hAnsi="Times New Roman" w:cs="Times New Roman"/>
+          <w:sz w:val="24"/>
+          <w:lang w:val="en-US"/>
+        </w:rPr>
+        <w:t xml:space="preserve"> de </w:t>
+      </w:r>
+      <w:proofErr w:type="spellStart"/>
+      <w:r>
+        <w:rPr>
+          <w:rFonts w:ascii="Times New Roman" w:hAnsi="Times New Roman" w:cs="Times New Roman"/>
+          <w:sz w:val="24"/>
+          <w:lang w:val="en-US"/>
+        </w:rPr>
+        <w:t>concordanță</w:t>
+      </w:r>
+      <w:proofErr w:type="spellEnd"/>
+      <w:r>
+        <w:rPr>
+          <w:rFonts w:ascii="Times New Roman" w:hAnsi="Times New Roman" w:cs="Times New Roman"/>
+          <w:sz w:val="24"/>
+          <w:lang w:val="en-US"/>
+        </w:rPr>
+        <w:t xml:space="preserve">. </w:t>
+      </w:r>
+    </w:p>
+    <w:p>
+      <w:pPr>
+        <w:pStyle w:val="a8"/>
+        <w:numPr>
+          <w:ilvl w:val="0"/>
+          <w:numId w:val="21"/>
+        </w:numPr>
+        <w:tabs>
+          <w:tab w:val="left" w:pos="1500"/>
+        </w:tabs>
+        <w:spacing w:line="360" w:lineRule="auto"/>
+        <w:rPr>
+          <w:rFonts w:ascii="Times New Roman" w:hAnsi="Times New Roman" w:cs="Times New Roman"/>
+          <w:sz w:val="24"/>
+          <w:lang w:val="en-US"/>
+        </w:rPr>
+      </w:pPr>
+      <w:proofErr w:type="spellStart"/>
+      <w:r>
+        <w:rPr>
+          <w:rFonts w:ascii="Times New Roman" w:hAnsi="Times New Roman" w:cs="Times New Roman"/>
+          <w:sz w:val="24"/>
+          <w:lang w:val="en-US"/>
+        </w:rPr>
+        <w:t>Exemplu</w:t>
+      </w:r>
+      <w:proofErr w:type="spellEnd"/>
+      <w:r>
+        <w:rPr>
+          <w:rFonts w:ascii="Times New Roman" w:hAnsi="Times New Roman" w:cs="Times New Roman"/>
+          <w:sz w:val="24"/>
+          <w:lang w:val="en-US"/>
+        </w:rPr>
+        <w:t xml:space="preserve">: </w:t>
+      </w:r>
+      <w:proofErr w:type="spellStart"/>
+      <w:r>
+        <w:rPr>
+          <w:rFonts w:ascii="Times New Roman" w:hAnsi="Times New Roman" w:cs="Times New Roman"/>
+          <w:sz w:val="24"/>
+          <w:lang w:val="en-US"/>
+        </w:rPr>
+        <w:t>Executarea</w:t>
+      </w:r>
+      <w:proofErr w:type="spellEnd"/>
+      <w:r>
+        <w:rPr>
+          <w:rFonts w:ascii="Times New Roman" w:hAnsi="Times New Roman" w:cs="Times New Roman"/>
+          <w:sz w:val="24"/>
+          <w:lang w:val="en-US"/>
+        </w:rPr>
+        <w:t xml:space="preserve"> </w:t>
+      </w:r>
+      <w:proofErr w:type="spellStart"/>
+      <w:r>
+        <w:rPr>
+          <w:rFonts w:ascii="Times New Roman" w:hAnsi="Times New Roman" w:cs="Times New Roman"/>
+          <w:sz w:val="24"/>
+          <w:lang w:val="en-US"/>
+        </w:rPr>
+        <w:t>mai</w:t>
+      </w:r>
+      <w:proofErr w:type="spellEnd"/>
+      <w:r>
+        <w:rPr>
+          <w:rFonts w:ascii="Times New Roman" w:hAnsi="Times New Roman" w:cs="Times New Roman"/>
+          <w:sz w:val="24"/>
+          <w:lang w:val="en-US"/>
+        </w:rPr>
+        <w:t xml:space="preserve"> </w:t>
+      </w:r>
+      <w:proofErr w:type="spellStart"/>
+      <w:r>
+        <w:rPr>
+          <w:rFonts w:ascii="Times New Roman" w:hAnsi="Times New Roman" w:cs="Times New Roman"/>
+          <w:sz w:val="24"/>
+          <w:lang w:val="en-US"/>
+        </w:rPr>
+        <w:t>multor</w:t>
+      </w:r>
+      <w:proofErr w:type="spellEnd"/>
+      <w:r>
+        <w:rPr>
+          <w:rFonts w:ascii="Times New Roman" w:hAnsi="Times New Roman" w:cs="Times New Roman"/>
+          <w:sz w:val="24"/>
+          <w:lang w:val="en-US"/>
+        </w:rPr>
+        <w:t xml:space="preserve"> </w:t>
+      </w:r>
+      <w:proofErr w:type="spellStart"/>
+      <w:r>
+        <w:rPr>
+          <w:rFonts w:ascii="Times New Roman" w:hAnsi="Times New Roman" w:cs="Times New Roman"/>
+          <w:sz w:val="24"/>
+          <w:lang w:val="en-US"/>
+        </w:rPr>
+        <w:t>instanțe</w:t>
+      </w:r>
+      <w:proofErr w:type="spellEnd"/>
+      <w:r>
+        <w:rPr>
+          <w:rFonts w:ascii="Times New Roman" w:hAnsi="Times New Roman" w:cs="Times New Roman"/>
+          <w:sz w:val="24"/>
+          <w:lang w:val="en-US"/>
+        </w:rPr>
+        <w:t xml:space="preserve"> ale </w:t>
+      </w:r>
+      <w:proofErr w:type="spellStart"/>
+      <w:r>
+        <w:rPr>
+          <w:rFonts w:ascii="Times New Roman" w:hAnsi="Times New Roman" w:cs="Times New Roman"/>
+          <w:sz w:val="24"/>
+          <w:lang w:val="en-US"/>
+        </w:rPr>
+        <w:t>programului</w:t>
+      </w:r>
+      <w:proofErr w:type="spellEnd"/>
+      <w:r>
+        <w:rPr>
+          <w:rFonts w:ascii="Times New Roman" w:hAnsi="Times New Roman" w:cs="Times New Roman"/>
+          <w:sz w:val="24"/>
+          <w:lang w:val="en-US"/>
+        </w:rPr>
+        <w:t xml:space="preserve"> „Calculator”. </w:t>
+      </w:r>
+      <w:proofErr w:type="spellStart"/>
+      <w:r>
+        <w:rPr>
+          <w:rFonts w:ascii="Times New Roman" w:hAnsi="Times New Roman" w:cs="Times New Roman"/>
+          <w:sz w:val="24"/>
+          <w:lang w:val="en-US"/>
+        </w:rPr>
+        <w:t>Fiecare</w:t>
+      </w:r>
+      <w:proofErr w:type="spellEnd"/>
+      <w:r>
+        <w:rPr>
+          <w:rFonts w:ascii="Times New Roman" w:hAnsi="Times New Roman" w:cs="Times New Roman"/>
+          <w:sz w:val="24"/>
+          <w:lang w:val="en-US"/>
+        </w:rPr>
+        <w:t xml:space="preserve"> </w:t>
+      </w:r>
+      <w:proofErr w:type="spellStart"/>
+      <w:r>
+        <w:rPr>
+          <w:rFonts w:ascii="Times New Roman" w:hAnsi="Times New Roman" w:cs="Times New Roman"/>
+          <w:sz w:val="24"/>
+          <w:lang w:val="en-US"/>
+        </w:rPr>
+        <w:t>dintre</w:t>
+      </w:r>
+      <w:proofErr w:type="spellEnd"/>
+      <w:r>
+        <w:rPr>
+          <w:rFonts w:ascii="Times New Roman" w:hAnsi="Times New Roman" w:cs="Times New Roman"/>
+          <w:sz w:val="24"/>
+          <w:lang w:val="en-US"/>
+        </w:rPr>
+        <w:t xml:space="preserve"> </w:t>
+      </w:r>
+      <w:proofErr w:type="spellStart"/>
+      <w:r>
+        <w:rPr>
+          <w:rFonts w:ascii="Times New Roman" w:hAnsi="Times New Roman" w:cs="Times New Roman"/>
+          <w:sz w:val="24"/>
+          <w:lang w:val="en-US"/>
+        </w:rPr>
+        <w:t>cazuri</w:t>
+      </w:r>
+      <w:proofErr w:type="spellEnd"/>
+      <w:r>
+        <w:rPr>
+          <w:rFonts w:ascii="Times New Roman" w:hAnsi="Times New Roman" w:cs="Times New Roman"/>
+          <w:sz w:val="24"/>
+          <w:lang w:val="en-US"/>
+        </w:rPr>
+        <w:t xml:space="preserve"> </w:t>
+      </w:r>
+      <w:proofErr w:type="spellStart"/>
+      <w:proofErr w:type="gramStart"/>
+      <w:r>
+        <w:rPr>
+          <w:rFonts w:ascii="Times New Roman" w:hAnsi="Times New Roman" w:cs="Times New Roman"/>
+          <w:sz w:val="24"/>
+          <w:lang w:val="en-US"/>
+        </w:rPr>
+        <w:t>este</w:t>
+      </w:r>
+      <w:proofErr w:type="spellEnd"/>
+      <w:proofErr w:type="gramEnd"/>
+      <w:r>
+        <w:rPr>
+          <w:rFonts w:ascii="Times New Roman" w:hAnsi="Times New Roman" w:cs="Times New Roman"/>
+          <w:sz w:val="24"/>
+          <w:lang w:val="en-US"/>
+        </w:rPr>
+        <w:t xml:space="preserve"> </w:t>
+      </w:r>
+      <w:proofErr w:type="spellStart"/>
+      <w:r>
+        <w:rPr>
+          <w:rFonts w:ascii="Times New Roman" w:hAnsi="Times New Roman" w:cs="Times New Roman"/>
+          <w:sz w:val="24"/>
+          <w:lang w:val="en-US"/>
+        </w:rPr>
+        <w:t>denumită</w:t>
+      </w:r>
+      <w:proofErr w:type="spellEnd"/>
+      <w:r>
+        <w:rPr>
+          <w:rFonts w:ascii="Times New Roman" w:hAnsi="Times New Roman" w:cs="Times New Roman"/>
+          <w:sz w:val="24"/>
+          <w:lang w:val="en-US"/>
+        </w:rPr>
+        <w:t xml:space="preserve"> un </w:t>
+      </w:r>
+      <w:proofErr w:type="spellStart"/>
+      <w:r>
+        <w:rPr>
+          <w:rFonts w:ascii="Times New Roman" w:hAnsi="Times New Roman" w:cs="Times New Roman"/>
+          <w:sz w:val="24"/>
+          <w:lang w:val="en-US"/>
+        </w:rPr>
+        <w:t>proces</w:t>
+      </w:r>
+      <w:proofErr w:type="spellEnd"/>
+      <w:r>
+        <w:rPr>
+          <w:rFonts w:ascii="Times New Roman" w:hAnsi="Times New Roman" w:cs="Times New Roman"/>
+          <w:sz w:val="24"/>
+          <w:lang w:val="en-US"/>
+        </w:rPr>
+        <w:t xml:space="preserve">. </w:t>
+      </w:r>
+    </w:p>
+    <w:p>
+      <w:pPr>
+        <w:tabs>
+          <w:tab w:val="left" w:pos="1500"/>
+        </w:tabs>
+        <w:spacing w:line="360" w:lineRule="auto"/>
+        <w:ind w:left="720"/>
+        <w:rPr>
+          <w:rFonts w:ascii="Times New Roman" w:hAnsi="Times New Roman" w:cs="Times New Roman"/>
+          <w:b/>
+          <w:sz w:val="24"/>
+          <w:lang w:val="en-US"/>
+        </w:rPr>
+      </w:pPr>
+      <w:r>
+        <w:rPr>
+          <w:rFonts w:ascii="Times New Roman" w:hAnsi="Times New Roman" w:cs="Times New Roman"/>
+          <w:b/>
+          <w:sz w:val="24"/>
+          <w:lang w:val="en-US"/>
+        </w:rPr>
+        <w:t xml:space="preserve">Fir: </w:t>
+      </w:r>
+    </w:p>
+    <w:p>
+      <w:pPr>
+        <w:pStyle w:val="a8"/>
+        <w:numPr>
+          <w:ilvl w:val="0"/>
+          <w:numId w:val="21"/>
+        </w:numPr>
+        <w:tabs>
+          <w:tab w:val="left" w:pos="1500"/>
+        </w:tabs>
+        <w:spacing w:line="360" w:lineRule="auto"/>
+        <w:rPr>
+          <w:rFonts w:ascii="Times New Roman" w:hAnsi="Times New Roman" w:cs="Times New Roman"/>
+          <w:sz w:val="24"/>
+          <w:lang w:val="en-US"/>
+        </w:rPr>
+      </w:pPr>
+      <w:proofErr w:type="gramStart"/>
+      <w:r>
+        <w:rPr>
+          <w:rFonts w:ascii="Times New Roman" w:hAnsi="Times New Roman" w:cs="Times New Roman"/>
+          <w:sz w:val="24"/>
+          <w:lang w:val="en-US"/>
+        </w:rPr>
+        <w:t>Un</w:t>
+      </w:r>
+      <w:proofErr w:type="gramEnd"/>
+      <w:r>
+        <w:rPr>
+          <w:rFonts w:ascii="Times New Roman" w:hAnsi="Times New Roman" w:cs="Times New Roman"/>
+          <w:sz w:val="24"/>
+          <w:lang w:val="en-US"/>
+        </w:rPr>
+        <w:t xml:space="preserve"> thread </w:t>
+      </w:r>
+      <w:proofErr w:type="spellStart"/>
+      <w:r>
+        <w:rPr>
+          <w:rFonts w:ascii="Times New Roman" w:hAnsi="Times New Roman" w:cs="Times New Roman"/>
+          <w:sz w:val="24"/>
+          <w:lang w:val="en-US"/>
+        </w:rPr>
+        <w:t>este</w:t>
+      </w:r>
+      <w:proofErr w:type="spellEnd"/>
+      <w:r>
+        <w:rPr>
+          <w:rFonts w:ascii="Times New Roman" w:hAnsi="Times New Roman" w:cs="Times New Roman"/>
+          <w:sz w:val="24"/>
+          <w:lang w:val="en-US"/>
+        </w:rPr>
+        <w:t xml:space="preserve"> un subset al </w:t>
+      </w:r>
+      <w:proofErr w:type="spellStart"/>
+      <w:r>
+        <w:rPr>
+          <w:rFonts w:ascii="Times New Roman" w:hAnsi="Times New Roman" w:cs="Times New Roman"/>
+          <w:sz w:val="24"/>
+          <w:lang w:val="en-US"/>
+        </w:rPr>
+        <w:t>procesului</w:t>
+      </w:r>
+      <w:proofErr w:type="spellEnd"/>
+      <w:r>
+        <w:rPr>
+          <w:rFonts w:ascii="Times New Roman" w:hAnsi="Times New Roman" w:cs="Times New Roman"/>
+          <w:sz w:val="24"/>
+          <w:lang w:val="en-US"/>
+        </w:rPr>
+        <w:t xml:space="preserve">. </w:t>
+      </w:r>
+    </w:p>
+    <w:p>
+      <w:pPr>
+        <w:pStyle w:val="a8"/>
+        <w:numPr>
+          <w:ilvl w:val="0"/>
+          <w:numId w:val="21"/>
+        </w:numPr>
+        <w:tabs>
+          <w:tab w:val="left" w:pos="1500"/>
+        </w:tabs>
+        <w:spacing w:line="360" w:lineRule="auto"/>
+        <w:rPr>
+          <w:rFonts w:ascii="Times New Roman" w:hAnsi="Times New Roman" w:cs="Times New Roman"/>
+          <w:sz w:val="24"/>
+          <w:lang w:val="en-US"/>
+        </w:rPr>
+      </w:pPr>
+      <w:r>
+        <w:rPr>
+          <w:rFonts w:ascii="Times New Roman" w:hAnsi="Times New Roman" w:cs="Times New Roman"/>
+          <w:sz w:val="24"/>
+          <w:lang w:val="en-US"/>
+        </w:rPr>
+        <w:t xml:space="preserve">Este </w:t>
+      </w:r>
+      <w:proofErr w:type="spellStart"/>
+      <w:r>
+        <w:rPr>
+          <w:rFonts w:ascii="Times New Roman" w:hAnsi="Times New Roman" w:cs="Times New Roman"/>
+          <w:sz w:val="24"/>
+          <w:lang w:val="en-US"/>
+        </w:rPr>
+        <w:t>denumit</w:t>
+      </w:r>
+      <w:proofErr w:type="spellEnd"/>
+      <w:r>
+        <w:rPr>
+          <w:rFonts w:ascii="Times New Roman" w:hAnsi="Times New Roman" w:cs="Times New Roman"/>
+          <w:sz w:val="24"/>
+          <w:lang w:val="en-US"/>
+        </w:rPr>
+        <w:t xml:space="preserve"> „</w:t>
+      </w:r>
+      <w:proofErr w:type="spellStart"/>
+      <w:r>
+        <w:rPr>
+          <w:rFonts w:ascii="Times New Roman" w:hAnsi="Times New Roman" w:cs="Times New Roman"/>
+          <w:sz w:val="24"/>
+          <w:lang w:val="en-US"/>
+        </w:rPr>
+        <w:t>proces</w:t>
+      </w:r>
+      <w:proofErr w:type="spellEnd"/>
+      <w:r>
+        <w:rPr>
+          <w:rFonts w:ascii="Times New Roman" w:hAnsi="Times New Roman" w:cs="Times New Roman"/>
+          <w:sz w:val="24"/>
+          <w:lang w:val="en-US"/>
+        </w:rPr>
+        <w:t xml:space="preserve"> </w:t>
+      </w:r>
+      <w:proofErr w:type="spellStart"/>
+      <w:r>
+        <w:rPr>
+          <w:rFonts w:ascii="Times New Roman" w:hAnsi="Times New Roman" w:cs="Times New Roman"/>
+          <w:sz w:val="24"/>
+          <w:lang w:val="en-US"/>
+        </w:rPr>
+        <w:t>ușor</w:t>
+      </w:r>
+      <w:proofErr w:type="spellEnd"/>
+      <w:r>
+        <w:rPr>
+          <w:rFonts w:ascii="Times New Roman" w:hAnsi="Times New Roman" w:cs="Times New Roman"/>
+          <w:sz w:val="24"/>
+          <w:lang w:val="en-US"/>
+        </w:rPr>
+        <w:t xml:space="preserve">”, </w:t>
+      </w:r>
+      <w:proofErr w:type="spellStart"/>
+      <w:r>
+        <w:rPr>
+          <w:rFonts w:ascii="Times New Roman" w:hAnsi="Times New Roman" w:cs="Times New Roman"/>
+          <w:sz w:val="24"/>
+          <w:lang w:val="en-US"/>
+        </w:rPr>
+        <w:t>deoarece</w:t>
+      </w:r>
+      <w:proofErr w:type="spellEnd"/>
+      <w:r>
+        <w:rPr>
+          <w:rFonts w:ascii="Times New Roman" w:hAnsi="Times New Roman" w:cs="Times New Roman"/>
+          <w:sz w:val="24"/>
+          <w:lang w:val="en-US"/>
+        </w:rPr>
+        <w:t xml:space="preserve"> </w:t>
+      </w:r>
+      <w:proofErr w:type="spellStart"/>
+      <w:proofErr w:type="gramStart"/>
+      <w:r>
+        <w:rPr>
+          <w:rFonts w:ascii="Times New Roman" w:hAnsi="Times New Roman" w:cs="Times New Roman"/>
+          <w:sz w:val="24"/>
+          <w:lang w:val="en-US"/>
+        </w:rPr>
+        <w:t>este</w:t>
+      </w:r>
+      <w:proofErr w:type="spellEnd"/>
+      <w:proofErr w:type="gramEnd"/>
+      <w:r>
+        <w:rPr>
+          <w:rFonts w:ascii="Times New Roman" w:hAnsi="Times New Roman" w:cs="Times New Roman"/>
+          <w:sz w:val="24"/>
+          <w:lang w:val="en-US"/>
+        </w:rPr>
+        <w:t xml:space="preserve"> similar cu un </w:t>
+      </w:r>
+      <w:proofErr w:type="spellStart"/>
+      <w:r>
+        <w:rPr>
+          <w:rFonts w:ascii="Times New Roman" w:hAnsi="Times New Roman" w:cs="Times New Roman"/>
+          <w:sz w:val="24"/>
+          <w:lang w:val="en-US"/>
+        </w:rPr>
+        <w:t>proces</w:t>
+      </w:r>
+      <w:proofErr w:type="spellEnd"/>
+      <w:r>
+        <w:rPr>
+          <w:rFonts w:ascii="Times New Roman" w:hAnsi="Times New Roman" w:cs="Times New Roman"/>
+          <w:sz w:val="24"/>
+          <w:lang w:val="en-US"/>
+        </w:rPr>
+        <w:t xml:space="preserve"> real, </w:t>
+      </w:r>
+      <w:proofErr w:type="spellStart"/>
+      <w:r>
+        <w:rPr>
+          <w:rFonts w:ascii="Times New Roman" w:hAnsi="Times New Roman" w:cs="Times New Roman"/>
+          <w:sz w:val="24"/>
+          <w:lang w:val="en-US"/>
+        </w:rPr>
+        <w:t>dar</w:t>
+      </w:r>
+      <w:proofErr w:type="spellEnd"/>
+      <w:r>
+        <w:rPr>
+          <w:rFonts w:ascii="Times New Roman" w:hAnsi="Times New Roman" w:cs="Times New Roman"/>
+          <w:sz w:val="24"/>
+          <w:lang w:val="en-US"/>
+        </w:rPr>
+        <w:t xml:space="preserve"> se </w:t>
+      </w:r>
+      <w:proofErr w:type="spellStart"/>
+      <w:r>
+        <w:rPr>
+          <w:rFonts w:ascii="Times New Roman" w:hAnsi="Times New Roman" w:cs="Times New Roman"/>
+          <w:sz w:val="24"/>
+          <w:lang w:val="en-US"/>
+        </w:rPr>
+        <w:t>execută</w:t>
+      </w:r>
+      <w:proofErr w:type="spellEnd"/>
+      <w:r>
+        <w:rPr>
+          <w:rFonts w:ascii="Times New Roman" w:hAnsi="Times New Roman" w:cs="Times New Roman"/>
+          <w:sz w:val="24"/>
+          <w:lang w:val="en-US"/>
+        </w:rPr>
+        <w:t xml:space="preserve"> </w:t>
+      </w:r>
+      <w:proofErr w:type="spellStart"/>
+      <w:r>
+        <w:rPr>
+          <w:rFonts w:ascii="Times New Roman" w:hAnsi="Times New Roman" w:cs="Times New Roman"/>
+          <w:sz w:val="24"/>
+          <w:lang w:val="en-US"/>
+        </w:rPr>
+        <w:t>în</w:t>
+      </w:r>
+      <w:proofErr w:type="spellEnd"/>
+      <w:r>
+        <w:rPr>
+          <w:rFonts w:ascii="Times New Roman" w:hAnsi="Times New Roman" w:cs="Times New Roman"/>
+          <w:sz w:val="24"/>
+          <w:lang w:val="en-US"/>
+        </w:rPr>
+        <w:t xml:space="preserve"> </w:t>
+      </w:r>
+      <w:proofErr w:type="spellStart"/>
+      <w:r>
+        <w:rPr>
+          <w:rFonts w:ascii="Times New Roman" w:hAnsi="Times New Roman" w:cs="Times New Roman"/>
+          <w:sz w:val="24"/>
+          <w:lang w:val="en-US"/>
+        </w:rPr>
+        <w:t>contextul</w:t>
+      </w:r>
+      <w:proofErr w:type="spellEnd"/>
+      <w:r>
+        <w:rPr>
+          <w:rFonts w:ascii="Times New Roman" w:hAnsi="Times New Roman" w:cs="Times New Roman"/>
+          <w:sz w:val="24"/>
+          <w:lang w:val="en-US"/>
+        </w:rPr>
+        <w:t xml:space="preserve"> </w:t>
+      </w:r>
+      <w:proofErr w:type="spellStart"/>
+      <w:r>
+        <w:rPr>
+          <w:rFonts w:ascii="Times New Roman" w:hAnsi="Times New Roman" w:cs="Times New Roman"/>
+          <w:sz w:val="24"/>
+          <w:lang w:val="en-US"/>
+        </w:rPr>
+        <w:t>unui</w:t>
+      </w:r>
+      <w:proofErr w:type="spellEnd"/>
+      <w:r>
+        <w:rPr>
+          <w:rFonts w:ascii="Times New Roman" w:hAnsi="Times New Roman" w:cs="Times New Roman"/>
+          <w:sz w:val="24"/>
+          <w:lang w:val="en-US"/>
+        </w:rPr>
+        <w:t xml:space="preserve"> </w:t>
+      </w:r>
+      <w:proofErr w:type="spellStart"/>
+      <w:r>
+        <w:rPr>
+          <w:rFonts w:ascii="Times New Roman" w:hAnsi="Times New Roman" w:cs="Times New Roman"/>
+          <w:sz w:val="24"/>
+          <w:lang w:val="en-US"/>
+        </w:rPr>
+        <w:t>proces</w:t>
+      </w:r>
+      <w:proofErr w:type="spellEnd"/>
+      <w:r>
+        <w:rPr>
+          <w:rFonts w:ascii="Times New Roman" w:hAnsi="Times New Roman" w:cs="Times New Roman"/>
+          <w:sz w:val="24"/>
+          <w:lang w:val="en-US"/>
+        </w:rPr>
+        <w:t xml:space="preserve"> </w:t>
+      </w:r>
+      <w:proofErr w:type="spellStart"/>
+      <w:r>
+        <w:rPr>
+          <w:rFonts w:ascii="Times New Roman" w:hAnsi="Times New Roman" w:cs="Times New Roman"/>
+          <w:sz w:val="24"/>
+          <w:lang w:val="en-US"/>
+        </w:rPr>
+        <w:t>și</w:t>
+      </w:r>
+      <w:proofErr w:type="spellEnd"/>
+      <w:r>
+        <w:rPr>
+          <w:rFonts w:ascii="Times New Roman" w:hAnsi="Times New Roman" w:cs="Times New Roman"/>
+          <w:sz w:val="24"/>
+          <w:lang w:val="en-US"/>
+        </w:rPr>
+        <w:t xml:space="preserve"> </w:t>
+      </w:r>
+      <w:proofErr w:type="spellStart"/>
+      <w:r>
+        <w:rPr>
+          <w:rFonts w:ascii="Times New Roman" w:hAnsi="Times New Roman" w:cs="Times New Roman"/>
+          <w:sz w:val="24"/>
+          <w:lang w:val="en-US"/>
+        </w:rPr>
+        <w:t>împărtășește</w:t>
+      </w:r>
+      <w:proofErr w:type="spellEnd"/>
+      <w:r>
+        <w:rPr>
+          <w:rFonts w:ascii="Times New Roman" w:hAnsi="Times New Roman" w:cs="Times New Roman"/>
+          <w:sz w:val="24"/>
+          <w:lang w:val="en-US"/>
+        </w:rPr>
+        <w:t xml:space="preserve"> </w:t>
+      </w:r>
+      <w:proofErr w:type="spellStart"/>
+      <w:r>
+        <w:rPr>
+          <w:rFonts w:ascii="Times New Roman" w:hAnsi="Times New Roman" w:cs="Times New Roman"/>
+          <w:sz w:val="24"/>
+          <w:lang w:val="en-US"/>
+        </w:rPr>
+        <w:t>aceleași</w:t>
+      </w:r>
+      <w:proofErr w:type="spellEnd"/>
+      <w:r>
+        <w:rPr>
+          <w:rFonts w:ascii="Times New Roman" w:hAnsi="Times New Roman" w:cs="Times New Roman"/>
+          <w:sz w:val="24"/>
+          <w:lang w:val="en-US"/>
+        </w:rPr>
+        <w:t xml:space="preserve"> </w:t>
+      </w:r>
+      <w:proofErr w:type="spellStart"/>
+      <w:r>
+        <w:rPr>
+          <w:rFonts w:ascii="Times New Roman" w:hAnsi="Times New Roman" w:cs="Times New Roman"/>
+          <w:sz w:val="24"/>
+          <w:lang w:val="en-US"/>
+        </w:rPr>
+        <w:t>resurse</w:t>
+      </w:r>
+      <w:proofErr w:type="spellEnd"/>
+      <w:r>
+        <w:rPr>
+          <w:rFonts w:ascii="Times New Roman" w:hAnsi="Times New Roman" w:cs="Times New Roman"/>
+          <w:sz w:val="24"/>
+          <w:lang w:val="en-US"/>
+        </w:rPr>
+        <w:t xml:space="preserve"> </w:t>
+      </w:r>
+      <w:proofErr w:type="spellStart"/>
+      <w:r>
+        <w:rPr>
+          <w:rFonts w:ascii="Times New Roman" w:hAnsi="Times New Roman" w:cs="Times New Roman"/>
+          <w:sz w:val="24"/>
+          <w:lang w:val="en-US"/>
+        </w:rPr>
+        <w:t>alocat</w:t>
+      </w:r>
+      <w:r>
+        <w:rPr>
+          <w:rFonts w:ascii="Times New Roman" w:hAnsi="Times New Roman" w:cs="Times New Roman"/>
+          <w:sz w:val="24"/>
+          <w:lang w:val="en-US"/>
+        </w:rPr>
+        <w:t>e</w:t>
+      </w:r>
+      <w:proofErr w:type="spellEnd"/>
+      <w:r>
+        <w:rPr>
+          <w:rFonts w:ascii="Times New Roman" w:hAnsi="Times New Roman" w:cs="Times New Roman"/>
+          <w:sz w:val="24"/>
+          <w:lang w:val="en-US"/>
+        </w:rPr>
+        <w:t xml:space="preserve"> </w:t>
+      </w:r>
+      <w:proofErr w:type="spellStart"/>
+      <w:r>
+        <w:rPr>
+          <w:rFonts w:ascii="Times New Roman" w:hAnsi="Times New Roman" w:cs="Times New Roman"/>
+          <w:sz w:val="24"/>
+          <w:lang w:val="en-US"/>
+        </w:rPr>
+        <w:t>procesului</w:t>
+      </w:r>
+      <w:proofErr w:type="spellEnd"/>
+      <w:r>
+        <w:rPr>
+          <w:rFonts w:ascii="Times New Roman" w:hAnsi="Times New Roman" w:cs="Times New Roman"/>
+          <w:sz w:val="24"/>
+          <w:lang w:val="en-US"/>
+        </w:rPr>
+        <w:t xml:space="preserve"> de </w:t>
+      </w:r>
+      <w:proofErr w:type="spellStart"/>
+      <w:r>
+        <w:rPr>
+          <w:rFonts w:ascii="Times New Roman" w:hAnsi="Times New Roman" w:cs="Times New Roman"/>
+          <w:sz w:val="24"/>
+          <w:lang w:val="en-US"/>
+        </w:rPr>
+        <w:t>către</w:t>
+      </w:r>
+      <w:proofErr w:type="spellEnd"/>
+      <w:r>
+        <w:rPr>
+          <w:rFonts w:ascii="Times New Roman" w:hAnsi="Times New Roman" w:cs="Times New Roman"/>
+          <w:sz w:val="24"/>
+          <w:lang w:val="en-US"/>
+        </w:rPr>
+        <w:t xml:space="preserve"> kernel. </w:t>
+      </w:r>
+    </w:p>
+    <w:p>
+      <w:pPr>
+        <w:pStyle w:val="a8"/>
+        <w:numPr>
+          <w:ilvl w:val="0"/>
+          <w:numId w:val="21"/>
+        </w:numPr>
+        <w:tabs>
+          <w:tab w:val="left" w:pos="1500"/>
+        </w:tabs>
+        <w:spacing w:line="360" w:lineRule="auto"/>
+        <w:rPr>
+          <w:rFonts w:ascii="Times New Roman" w:hAnsi="Times New Roman" w:cs="Times New Roman"/>
+          <w:sz w:val="24"/>
+          <w:lang w:val="en-US"/>
+        </w:rPr>
+      </w:pPr>
+      <w:r>
+        <w:rPr>
+          <w:rFonts w:ascii="Times New Roman" w:hAnsi="Times New Roman" w:cs="Times New Roman"/>
+          <w:sz w:val="24"/>
+          <w:lang w:val="en-US"/>
+        </w:rPr>
+        <w:t xml:space="preserve">De </w:t>
+      </w:r>
+      <w:proofErr w:type="spellStart"/>
+      <w:r>
+        <w:rPr>
+          <w:rFonts w:ascii="Times New Roman" w:hAnsi="Times New Roman" w:cs="Times New Roman"/>
+          <w:sz w:val="24"/>
+          <w:lang w:val="en-US"/>
+        </w:rPr>
+        <w:t>obicei</w:t>
+      </w:r>
+      <w:proofErr w:type="spellEnd"/>
+      <w:r>
+        <w:rPr>
+          <w:rFonts w:ascii="Times New Roman" w:hAnsi="Times New Roman" w:cs="Times New Roman"/>
+          <w:sz w:val="24"/>
+          <w:lang w:val="en-US"/>
+        </w:rPr>
+        <w:t xml:space="preserve">, </w:t>
+      </w:r>
+      <w:proofErr w:type="gramStart"/>
+      <w:r>
+        <w:rPr>
+          <w:rFonts w:ascii="Times New Roman" w:hAnsi="Times New Roman" w:cs="Times New Roman"/>
+          <w:sz w:val="24"/>
+          <w:lang w:val="en-US"/>
+        </w:rPr>
+        <w:t>un</w:t>
+      </w:r>
+      <w:proofErr w:type="gramEnd"/>
+      <w:r>
+        <w:rPr>
+          <w:rFonts w:ascii="Times New Roman" w:hAnsi="Times New Roman" w:cs="Times New Roman"/>
+          <w:sz w:val="24"/>
+          <w:lang w:val="en-US"/>
+        </w:rPr>
+        <w:t xml:space="preserve"> </w:t>
+      </w:r>
+      <w:proofErr w:type="spellStart"/>
+      <w:r>
+        <w:rPr>
+          <w:rFonts w:ascii="Times New Roman" w:hAnsi="Times New Roman" w:cs="Times New Roman"/>
+          <w:sz w:val="24"/>
+          <w:lang w:val="en-US"/>
+        </w:rPr>
+        <w:t>proces</w:t>
+      </w:r>
+      <w:proofErr w:type="spellEnd"/>
+      <w:r>
+        <w:rPr>
+          <w:rFonts w:ascii="Times New Roman" w:hAnsi="Times New Roman" w:cs="Times New Roman"/>
+          <w:sz w:val="24"/>
+          <w:lang w:val="en-US"/>
+        </w:rPr>
+        <w:t xml:space="preserve"> are un </w:t>
+      </w:r>
+      <w:proofErr w:type="spellStart"/>
+      <w:r>
+        <w:rPr>
+          <w:rFonts w:ascii="Times New Roman" w:hAnsi="Times New Roman" w:cs="Times New Roman"/>
+          <w:sz w:val="24"/>
+          <w:lang w:val="en-US"/>
+        </w:rPr>
+        <w:t>singur</w:t>
+      </w:r>
+      <w:proofErr w:type="spellEnd"/>
+      <w:r>
+        <w:rPr>
+          <w:rFonts w:ascii="Times New Roman" w:hAnsi="Times New Roman" w:cs="Times New Roman"/>
+          <w:sz w:val="24"/>
+          <w:lang w:val="en-US"/>
+        </w:rPr>
+        <w:t xml:space="preserve"> fir de control - </w:t>
+      </w:r>
+      <w:proofErr w:type="spellStart"/>
+      <w:r>
+        <w:rPr>
+          <w:rFonts w:ascii="Times New Roman" w:hAnsi="Times New Roman" w:cs="Times New Roman"/>
+          <w:sz w:val="24"/>
+          <w:lang w:val="en-US"/>
+        </w:rPr>
+        <w:t>un</w:t>
+      </w:r>
+      <w:proofErr w:type="spellEnd"/>
+      <w:r>
+        <w:rPr>
+          <w:rFonts w:ascii="Times New Roman" w:hAnsi="Times New Roman" w:cs="Times New Roman"/>
+          <w:sz w:val="24"/>
+          <w:lang w:val="en-US"/>
+        </w:rPr>
+        <w:t xml:space="preserve"> set de </w:t>
+      </w:r>
+      <w:proofErr w:type="spellStart"/>
+      <w:r>
+        <w:rPr>
+          <w:rFonts w:ascii="Times New Roman" w:hAnsi="Times New Roman" w:cs="Times New Roman"/>
+          <w:sz w:val="24"/>
+          <w:lang w:val="en-US"/>
+        </w:rPr>
+        <w:t>instrucțiuni</w:t>
+      </w:r>
+      <w:proofErr w:type="spellEnd"/>
+      <w:r>
+        <w:rPr>
+          <w:rFonts w:ascii="Times New Roman" w:hAnsi="Times New Roman" w:cs="Times New Roman"/>
+          <w:sz w:val="24"/>
+          <w:lang w:val="en-US"/>
+        </w:rPr>
+        <w:t xml:space="preserve"> ale </w:t>
+      </w:r>
+      <w:proofErr w:type="spellStart"/>
+      <w:r>
+        <w:rPr>
+          <w:rFonts w:ascii="Times New Roman" w:hAnsi="Times New Roman" w:cs="Times New Roman"/>
+          <w:sz w:val="24"/>
+          <w:lang w:val="en-US"/>
+        </w:rPr>
+        <w:t>mași</w:t>
+      </w:r>
+      <w:r>
+        <w:rPr>
+          <w:rFonts w:ascii="Times New Roman" w:hAnsi="Times New Roman" w:cs="Times New Roman"/>
+          <w:sz w:val="24"/>
+          <w:lang w:val="en-US"/>
+        </w:rPr>
+        <w:t>nii</w:t>
+      </w:r>
+      <w:proofErr w:type="spellEnd"/>
+      <w:r>
+        <w:rPr>
+          <w:rFonts w:ascii="Times New Roman" w:hAnsi="Times New Roman" w:cs="Times New Roman"/>
+          <w:sz w:val="24"/>
+          <w:lang w:val="en-US"/>
+        </w:rPr>
+        <w:t xml:space="preserve"> care se </w:t>
+      </w:r>
+      <w:proofErr w:type="spellStart"/>
+      <w:r>
+        <w:rPr>
+          <w:rFonts w:ascii="Times New Roman" w:hAnsi="Times New Roman" w:cs="Times New Roman"/>
+          <w:sz w:val="24"/>
+          <w:lang w:val="en-US"/>
+        </w:rPr>
+        <w:t>execută</w:t>
+      </w:r>
+      <w:proofErr w:type="spellEnd"/>
+      <w:r>
+        <w:rPr>
+          <w:rFonts w:ascii="Times New Roman" w:hAnsi="Times New Roman" w:cs="Times New Roman"/>
+          <w:sz w:val="24"/>
+          <w:lang w:val="en-US"/>
+        </w:rPr>
+        <w:t xml:space="preserve"> </w:t>
+      </w:r>
+      <w:proofErr w:type="spellStart"/>
+      <w:r>
+        <w:rPr>
+          <w:rFonts w:ascii="Times New Roman" w:hAnsi="Times New Roman" w:cs="Times New Roman"/>
+          <w:sz w:val="24"/>
+          <w:lang w:val="en-US"/>
+        </w:rPr>
+        <w:t>simultan</w:t>
+      </w:r>
+      <w:proofErr w:type="spellEnd"/>
+      <w:r>
+        <w:rPr>
+          <w:rFonts w:ascii="Times New Roman" w:hAnsi="Times New Roman" w:cs="Times New Roman"/>
+          <w:sz w:val="24"/>
+          <w:lang w:val="en-US"/>
+        </w:rPr>
+        <w:t xml:space="preserve">. </w:t>
+      </w:r>
+    </w:p>
+    <w:p>
+      <w:pPr>
+        <w:pStyle w:val="a8"/>
+        <w:numPr>
+          <w:ilvl w:val="0"/>
+          <w:numId w:val="21"/>
+        </w:numPr>
+        <w:tabs>
+          <w:tab w:val="left" w:pos="1500"/>
+        </w:tabs>
+        <w:spacing w:line="360" w:lineRule="auto"/>
+        <w:rPr>
+          <w:rFonts w:ascii="Times New Roman" w:hAnsi="Times New Roman" w:cs="Times New Roman"/>
+          <w:sz w:val="24"/>
+          <w:lang w:val="en-US"/>
+        </w:rPr>
+      </w:pPr>
+      <w:proofErr w:type="gramStart"/>
+      <w:r>
+        <w:rPr>
+          <w:rFonts w:ascii="Times New Roman" w:hAnsi="Times New Roman" w:cs="Times New Roman"/>
+          <w:sz w:val="24"/>
+          <w:lang w:val="en-US"/>
+        </w:rPr>
+        <w:t>Un</w:t>
+      </w:r>
+      <w:proofErr w:type="gramEnd"/>
+      <w:r>
+        <w:rPr>
+          <w:rFonts w:ascii="Times New Roman" w:hAnsi="Times New Roman" w:cs="Times New Roman"/>
+          <w:sz w:val="24"/>
+          <w:lang w:val="en-US"/>
+        </w:rPr>
+        <w:t xml:space="preserve"> </w:t>
+      </w:r>
+      <w:proofErr w:type="spellStart"/>
+      <w:r>
+        <w:rPr>
+          <w:rFonts w:ascii="Times New Roman" w:hAnsi="Times New Roman" w:cs="Times New Roman"/>
+          <w:sz w:val="24"/>
+          <w:lang w:val="en-US"/>
+        </w:rPr>
+        <w:t>proces</w:t>
+      </w:r>
+      <w:proofErr w:type="spellEnd"/>
+      <w:r>
+        <w:rPr>
+          <w:rFonts w:ascii="Times New Roman" w:hAnsi="Times New Roman" w:cs="Times New Roman"/>
+          <w:sz w:val="24"/>
+          <w:lang w:val="en-US"/>
+        </w:rPr>
+        <w:t xml:space="preserve"> </w:t>
+      </w:r>
+      <w:proofErr w:type="spellStart"/>
+      <w:r>
+        <w:rPr>
+          <w:rFonts w:ascii="Times New Roman" w:hAnsi="Times New Roman" w:cs="Times New Roman"/>
+          <w:sz w:val="24"/>
+          <w:lang w:val="en-US"/>
+        </w:rPr>
+        <w:t>poate</w:t>
+      </w:r>
+      <w:proofErr w:type="spellEnd"/>
+      <w:r>
+        <w:rPr>
+          <w:rFonts w:ascii="Times New Roman" w:hAnsi="Times New Roman" w:cs="Times New Roman"/>
+          <w:sz w:val="24"/>
+          <w:lang w:val="en-US"/>
+        </w:rPr>
+        <w:t xml:space="preserve"> fi format </w:t>
+      </w:r>
+      <w:proofErr w:type="spellStart"/>
+      <w:r>
+        <w:rPr>
+          <w:rFonts w:ascii="Times New Roman" w:hAnsi="Times New Roman" w:cs="Times New Roman"/>
+          <w:sz w:val="24"/>
+          <w:lang w:val="en-US"/>
+        </w:rPr>
+        <w:t>și</w:t>
+      </w:r>
+      <w:proofErr w:type="spellEnd"/>
+      <w:r>
+        <w:rPr>
+          <w:rFonts w:ascii="Times New Roman" w:hAnsi="Times New Roman" w:cs="Times New Roman"/>
+          <w:sz w:val="24"/>
+          <w:lang w:val="en-US"/>
+        </w:rPr>
+        <w:t xml:space="preserve"> din </w:t>
+      </w:r>
+      <w:proofErr w:type="spellStart"/>
+      <w:r>
+        <w:rPr>
+          <w:rFonts w:ascii="Times New Roman" w:hAnsi="Times New Roman" w:cs="Times New Roman"/>
+          <w:sz w:val="24"/>
+          <w:lang w:val="en-US"/>
+        </w:rPr>
+        <w:t>mai</w:t>
+      </w:r>
+      <w:proofErr w:type="spellEnd"/>
+      <w:r>
+        <w:rPr>
+          <w:rFonts w:ascii="Times New Roman" w:hAnsi="Times New Roman" w:cs="Times New Roman"/>
+          <w:sz w:val="24"/>
+          <w:lang w:val="en-US"/>
+        </w:rPr>
+        <w:t xml:space="preserve"> </w:t>
+      </w:r>
+      <w:proofErr w:type="spellStart"/>
+      <w:r>
+        <w:rPr>
+          <w:rFonts w:ascii="Times New Roman" w:hAnsi="Times New Roman" w:cs="Times New Roman"/>
+          <w:sz w:val="24"/>
+          <w:lang w:val="en-US"/>
+        </w:rPr>
+        <w:t>multe</w:t>
+      </w:r>
+      <w:proofErr w:type="spellEnd"/>
+      <w:r>
+        <w:rPr>
+          <w:rFonts w:ascii="Times New Roman" w:hAnsi="Times New Roman" w:cs="Times New Roman"/>
+          <w:sz w:val="24"/>
+          <w:lang w:val="en-US"/>
+        </w:rPr>
+        <w:t xml:space="preserve"> fire de </w:t>
+      </w:r>
+      <w:proofErr w:type="spellStart"/>
+      <w:r>
+        <w:rPr>
+          <w:rFonts w:ascii="Times New Roman" w:hAnsi="Times New Roman" w:cs="Times New Roman"/>
+          <w:sz w:val="24"/>
+          <w:lang w:val="en-US"/>
+        </w:rPr>
+        <w:t>execuție</w:t>
+      </w:r>
+      <w:proofErr w:type="spellEnd"/>
+      <w:r>
+        <w:rPr>
+          <w:rFonts w:ascii="Times New Roman" w:hAnsi="Times New Roman" w:cs="Times New Roman"/>
+          <w:sz w:val="24"/>
+          <w:lang w:val="en-US"/>
+        </w:rPr>
+        <w:t xml:space="preserve"> care </w:t>
+      </w:r>
+      <w:proofErr w:type="spellStart"/>
+      <w:r>
+        <w:rPr>
+          <w:rFonts w:ascii="Times New Roman" w:hAnsi="Times New Roman" w:cs="Times New Roman"/>
+          <w:sz w:val="24"/>
+          <w:lang w:val="en-US"/>
+        </w:rPr>
+        <w:t>e</w:t>
+      </w:r>
+      <w:r>
+        <w:rPr>
+          <w:rFonts w:ascii="Times New Roman" w:hAnsi="Times New Roman" w:cs="Times New Roman"/>
+          <w:sz w:val="24"/>
+          <w:lang w:val="en-US"/>
+        </w:rPr>
+        <w:t>xecută</w:t>
+      </w:r>
+      <w:proofErr w:type="spellEnd"/>
+      <w:r>
+        <w:rPr>
+          <w:rFonts w:ascii="Times New Roman" w:hAnsi="Times New Roman" w:cs="Times New Roman"/>
+          <w:sz w:val="24"/>
+          <w:lang w:val="en-US"/>
+        </w:rPr>
+        <w:t xml:space="preserve"> </w:t>
+      </w:r>
+      <w:proofErr w:type="spellStart"/>
+      <w:r>
+        <w:rPr>
+          <w:rFonts w:ascii="Times New Roman" w:hAnsi="Times New Roman" w:cs="Times New Roman"/>
+          <w:sz w:val="24"/>
+          <w:lang w:val="en-US"/>
+        </w:rPr>
+        <w:t>simultan</w:t>
+      </w:r>
+      <w:proofErr w:type="spellEnd"/>
+      <w:r>
+        <w:rPr>
+          <w:rFonts w:ascii="Times New Roman" w:hAnsi="Times New Roman" w:cs="Times New Roman"/>
+          <w:sz w:val="24"/>
+          <w:lang w:val="en-US"/>
+        </w:rPr>
+        <w:t xml:space="preserve"> </w:t>
+      </w:r>
+      <w:proofErr w:type="spellStart"/>
+      <w:r>
+        <w:rPr>
+          <w:rFonts w:ascii="Times New Roman" w:hAnsi="Times New Roman" w:cs="Times New Roman"/>
+          <w:sz w:val="24"/>
+          <w:lang w:val="en-US"/>
+        </w:rPr>
+        <w:t>instrucțiuni</w:t>
+      </w:r>
+      <w:proofErr w:type="spellEnd"/>
+      <w:r>
+        <w:rPr>
+          <w:rFonts w:ascii="Times New Roman" w:hAnsi="Times New Roman" w:cs="Times New Roman"/>
+          <w:sz w:val="24"/>
+          <w:lang w:val="en-US"/>
+        </w:rPr>
+        <w:t xml:space="preserve">. </w:t>
+      </w:r>
+    </w:p>
+    <w:p>
+      <w:pPr>
+        <w:pStyle w:val="a8"/>
+        <w:numPr>
+          <w:ilvl w:val="0"/>
+          <w:numId w:val="21"/>
+        </w:numPr>
+        <w:tabs>
+          <w:tab w:val="left" w:pos="1500"/>
+        </w:tabs>
+        <w:spacing w:line="360" w:lineRule="auto"/>
+        <w:rPr>
+          <w:rFonts w:ascii="Times New Roman" w:hAnsi="Times New Roman" w:cs="Times New Roman"/>
+          <w:sz w:val="24"/>
+          <w:lang w:val="en-US"/>
+        </w:rPr>
+      </w:pPr>
+      <w:r>
+        <w:rPr>
+          <w:rFonts w:ascii="Times New Roman" w:hAnsi="Times New Roman" w:cs="Times New Roman"/>
+          <w:sz w:val="24"/>
+          <w:lang w:val="en-US"/>
+        </w:rPr>
+        <w:t xml:space="preserve">Mai </w:t>
+      </w:r>
+      <w:proofErr w:type="spellStart"/>
+      <w:r>
+        <w:rPr>
+          <w:rFonts w:ascii="Times New Roman" w:hAnsi="Times New Roman" w:cs="Times New Roman"/>
+          <w:sz w:val="24"/>
+          <w:lang w:val="en-US"/>
+        </w:rPr>
+        <w:t>multe</w:t>
+      </w:r>
+      <w:proofErr w:type="spellEnd"/>
+      <w:r>
+        <w:rPr>
+          <w:rFonts w:ascii="Times New Roman" w:hAnsi="Times New Roman" w:cs="Times New Roman"/>
+          <w:sz w:val="24"/>
+          <w:lang w:val="en-US"/>
+        </w:rPr>
+        <w:t xml:space="preserve"> fire de control pot </w:t>
+      </w:r>
+      <w:proofErr w:type="spellStart"/>
+      <w:r>
+        <w:rPr>
+          <w:rFonts w:ascii="Times New Roman" w:hAnsi="Times New Roman" w:cs="Times New Roman"/>
+          <w:sz w:val="24"/>
+          <w:lang w:val="en-US"/>
+        </w:rPr>
+        <w:t>exploata</w:t>
+      </w:r>
+      <w:proofErr w:type="spellEnd"/>
+      <w:r>
+        <w:rPr>
+          <w:rFonts w:ascii="Times New Roman" w:hAnsi="Times New Roman" w:cs="Times New Roman"/>
+          <w:sz w:val="24"/>
+          <w:lang w:val="en-US"/>
+        </w:rPr>
+        <w:t xml:space="preserve"> </w:t>
+      </w:r>
+      <w:proofErr w:type="spellStart"/>
+      <w:r>
+        <w:rPr>
+          <w:rFonts w:ascii="Times New Roman" w:hAnsi="Times New Roman" w:cs="Times New Roman"/>
+          <w:sz w:val="24"/>
+          <w:lang w:val="en-US"/>
+        </w:rPr>
+        <w:t>adevăratul</w:t>
+      </w:r>
+      <w:proofErr w:type="spellEnd"/>
+      <w:r>
+        <w:rPr>
+          <w:rFonts w:ascii="Times New Roman" w:hAnsi="Times New Roman" w:cs="Times New Roman"/>
+          <w:sz w:val="24"/>
+          <w:lang w:val="en-US"/>
+        </w:rPr>
+        <w:t xml:space="preserve"> </w:t>
+      </w:r>
+      <w:proofErr w:type="spellStart"/>
+      <w:r>
+        <w:rPr>
+          <w:rFonts w:ascii="Times New Roman" w:hAnsi="Times New Roman" w:cs="Times New Roman"/>
+          <w:sz w:val="24"/>
+          <w:lang w:val="en-US"/>
+        </w:rPr>
+        <w:t>paralelism</w:t>
+      </w:r>
+      <w:proofErr w:type="spellEnd"/>
+      <w:r>
+        <w:rPr>
+          <w:rFonts w:ascii="Times New Roman" w:hAnsi="Times New Roman" w:cs="Times New Roman"/>
+          <w:sz w:val="24"/>
+          <w:lang w:val="en-US"/>
+        </w:rPr>
+        <w:t xml:space="preserve"> </w:t>
+      </w:r>
+      <w:proofErr w:type="spellStart"/>
+      <w:r>
+        <w:rPr>
+          <w:rFonts w:ascii="Times New Roman" w:hAnsi="Times New Roman" w:cs="Times New Roman"/>
+          <w:sz w:val="24"/>
+          <w:lang w:val="en-US"/>
+        </w:rPr>
+        <w:t>posibil</w:t>
+      </w:r>
+      <w:proofErr w:type="spellEnd"/>
+      <w:r>
+        <w:rPr>
+          <w:rFonts w:ascii="Times New Roman" w:hAnsi="Times New Roman" w:cs="Times New Roman"/>
+          <w:sz w:val="24"/>
+          <w:lang w:val="en-US"/>
+        </w:rPr>
+        <w:t xml:space="preserve"> </w:t>
+      </w:r>
+      <w:proofErr w:type="spellStart"/>
+      <w:r>
+        <w:rPr>
+          <w:rFonts w:ascii="Times New Roman" w:hAnsi="Times New Roman" w:cs="Times New Roman"/>
+          <w:sz w:val="24"/>
+          <w:lang w:val="en-US"/>
+        </w:rPr>
+        <w:t>pe</w:t>
+      </w:r>
+      <w:proofErr w:type="spellEnd"/>
+      <w:r>
+        <w:rPr>
+          <w:rFonts w:ascii="Times New Roman" w:hAnsi="Times New Roman" w:cs="Times New Roman"/>
+          <w:sz w:val="24"/>
+          <w:lang w:val="en-US"/>
+        </w:rPr>
+        <w:t xml:space="preserve"> </w:t>
+      </w:r>
+      <w:proofErr w:type="spellStart"/>
+      <w:r>
+        <w:rPr>
+          <w:rFonts w:ascii="Times New Roman" w:hAnsi="Times New Roman" w:cs="Times New Roman"/>
+          <w:sz w:val="24"/>
+          <w:lang w:val="en-US"/>
+        </w:rPr>
+        <w:t>sistemele</w:t>
+      </w:r>
+      <w:proofErr w:type="spellEnd"/>
+      <w:r>
+        <w:rPr>
+          <w:rFonts w:ascii="Times New Roman" w:hAnsi="Times New Roman" w:cs="Times New Roman"/>
+          <w:sz w:val="24"/>
+          <w:lang w:val="en-US"/>
+        </w:rPr>
+        <w:t xml:space="preserve"> </w:t>
+      </w:r>
+      <w:proofErr w:type="spellStart"/>
+      <w:r>
+        <w:rPr>
+          <w:rFonts w:ascii="Times New Roman" w:hAnsi="Times New Roman" w:cs="Times New Roman"/>
+          <w:sz w:val="24"/>
+          <w:lang w:val="en-US"/>
+        </w:rPr>
+        <w:t>multiprocesoare</w:t>
+      </w:r>
+      <w:proofErr w:type="spellEnd"/>
+      <w:r>
+        <w:rPr>
+          <w:rFonts w:ascii="Times New Roman" w:hAnsi="Times New Roman" w:cs="Times New Roman"/>
+          <w:sz w:val="24"/>
+          <w:lang w:val="en-US"/>
+        </w:rPr>
+        <w:t xml:space="preserve">. </w:t>
+      </w:r>
+    </w:p>
+    <w:p>
+      <w:pPr>
+        <w:pStyle w:val="a8"/>
+        <w:numPr>
+          <w:ilvl w:val="0"/>
+          <w:numId w:val="21"/>
+        </w:numPr>
+        <w:tabs>
+          <w:tab w:val="left" w:pos="1500"/>
+        </w:tabs>
+        <w:spacing w:line="360" w:lineRule="auto"/>
+        <w:rPr>
+          <w:rFonts w:ascii="Times New Roman" w:hAnsi="Times New Roman" w:cs="Times New Roman"/>
+          <w:sz w:val="24"/>
+          <w:lang w:val="en-US"/>
+        </w:rPr>
+      </w:pPr>
+      <w:proofErr w:type="spellStart"/>
+      <w:r>
+        <w:rPr>
+          <w:rFonts w:ascii="Times New Roman" w:hAnsi="Times New Roman" w:cs="Times New Roman"/>
+          <w:sz w:val="24"/>
+          <w:lang w:val="en-US"/>
+        </w:rPr>
+        <w:t>Pe</w:t>
+      </w:r>
+      <w:proofErr w:type="spellEnd"/>
+      <w:r>
+        <w:rPr>
+          <w:rFonts w:ascii="Times New Roman" w:hAnsi="Times New Roman" w:cs="Times New Roman"/>
+          <w:sz w:val="24"/>
+          <w:lang w:val="en-US"/>
+        </w:rPr>
+        <w:t xml:space="preserve"> </w:t>
+      </w:r>
+      <w:proofErr w:type="gramStart"/>
+      <w:r>
+        <w:rPr>
+          <w:rFonts w:ascii="Times New Roman" w:hAnsi="Times New Roman" w:cs="Times New Roman"/>
+          <w:sz w:val="24"/>
+          <w:lang w:val="en-US"/>
+        </w:rPr>
+        <w:t>un</w:t>
+      </w:r>
+      <w:proofErr w:type="gramEnd"/>
+      <w:r>
+        <w:rPr>
+          <w:rFonts w:ascii="Times New Roman" w:hAnsi="Times New Roman" w:cs="Times New Roman"/>
+          <w:sz w:val="24"/>
+          <w:lang w:val="en-US"/>
+        </w:rPr>
+        <w:t xml:space="preserve"> </w:t>
+      </w:r>
+      <w:proofErr w:type="spellStart"/>
+      <w:r>
+        <w:rPr>
+          <w:rFonts w:ascii="Times New Roman" w:hAnsi="Times New Roman" w:cs="Times New Roman"/>
+          <w:sz w:val="24"/>
+          <w:lang w:val="en-US"/>
+        </w:rPr>
+        <w:t>sistem</w:t>
+      </w:r>
+      <w:proofErr w:type="spellEnd"/>
+      <w:r>
+        <w:rPr>
+          <w:rFonts w:ascii="Times New Roman" w:hAnsi="Times New Roman" w:cs="Times New Roman"/>
+          <w:sz w:val="24"/>
+          <w:lang w:val="en-US"/>
+        </w:rPr>
+        <w:t xml:space="preserve"> </w:t>
+      </w:r>
+      <w:proofErr w:type="spellStart"/>
+      <w:r>
+        <w:rPr>
+          <w:rFonts w:ascii="Times New Roman" w:hAnsi="Times New Roman" w:cs="Times New Roman"/>
+          <w:sz w:val="24"/>
+          <w:lang w:val="en-US"/>
+        </w:rPr>
+        <w:t>uni-procesor</w:t>
+      </w:r>
+      <w:proofErr w:type="spellEnd"/>
+      <w:r>
+        <w:rPr>
+          <w:rFonts w:ascii="Times New Roman" w:hAnsi="Times New Roman" w:cs="Times New Roman"/>
+          <w:sz w:val="24"/>
+          <w:lang w:val="en-US"/>
+        </w:rPr>
+        <w:t xml:space="preserve">, se </w:t>
+      </w:r>
+      <w:proofErr w:type="spellStart"/>
+      <w:r>
+        <w:rPr>
+          <w:rFonts w:ascii="Times New Roman" w:hAnsi="Times New Roman" w:cs="Times New Roman"/>
+          <w:sz w:val="24"/>
+          <w:lang w:val="en-US"/>
+        </w:rPr>
+        <w:t>aplică</w:t>
+      </w:r>
+      <w:proofErr w:type="spellEnd"/>
+      <w:r>
+        <w:rPr>
+          <w:rFonts w:ascii="Times New Roman" w:hAnsi="Times New Roman" w:cs="Times New Roman"/>
+          <w:sz w:val="24"/>
+          <w:lang w:val="en-US"/>
+        </w:rPr>
+        <w:t xml:space="preserve"> un </w:t>
+      </w:r>
+      <w:proofErr w:type="spellStart"/>
+      <w:r>
+        <w:rPr>
+          <w:rFonts w:ascii="Times New Roman" w:hAnsi="Times New Roman" w:cs="Times New Roman"/>
+          <w:sz w:val="24"/>
+          <w:lang w:val="en-US"/>
+        </w:rPr>
+        <w:t>algoritm</w:t>
+      </w:r>
+      <w:proofErr w:type="spellEnd"/>
+      <w:r>
+        <w:rPr>
+          <w:rFonts w:ascii="Times New Roman" w:hAnsi="Times New Roman" w:cs="Times New Roman"/>
+          <w:sz w:val="24"/>
+          <w:lang w:val="en-US"/>
+        </w:rPr>
+        <w:t xml:space="preserve"> de </w:t>
+      </w:r>
+      <w:proofErr w:type="spellStart"/>
+      <w:r>
+        <w:rPr>
+          <w:rFonts w:ascii="Times New Roman" w:hAnsi="Times New Roman" w:cs="Times New Roman"/>
+          <w:sz w:val="24"/>
+          <w:lang w:val="en-US"/>
+        </w:rPr>
+        <w:t>planificare</w:t>
+      </w:r>
+      <w:proofErr w:type="spellEnd"/>
+      <w:r>
+        <w:rPr>
+          <w:rFonts w:ascii="Times New Roman" w:hAnsi="Times New Roman" w:cs="Times New Roman"/>
+          <w:sz w:val="24"/>
+          <w:lang w:val="en-US"/>
+        </w:rPr>
+        <w:t xml:space="preserve"> a thread-</w:t>
+      </w:r>
+      <w:proofErr w:type="spellStart"/>
+      <w:r>
+        <w:rPr>
+          <w:rFonts w:ascii="Times New Roman" w:hAnsi="Times New Roman" w:cs="Times New Roman"/>
+          <w:sz w:val="24"/>
+          <w:lang w:val="en-US"/>
+        </w:rPr>
+        <w:t>ului</w:t>
+      </w:r>
+      <w:proofErr w:type="spellEnd"/>
+      <w:r>
+        <w:rPr>
+          <w:rFonts w:ascii="Times New Roman" w:hAnsi="Times New Roman" w:cs="Times New Roman"/>
+          <w:sz w:val="24"/>
+          <w:lang w:val="en-US"/>
+        </w:rPr>
+        <w:t xml:space="preserve">, </w:t>
+      </w:r>
+      <w:proofErr w:type="spellStart"/>
+      <w:r>
+        <w:rPr>
+          <w:rFonts w:ascii="Times New Roman" w:hAnsi="Times New Roman" w:cs="Times New Roman"/>
+          <w:sz w:val="24"/>
+          <w:lang w:val="en-US"/>
+        </w:rPr>
+        <w:t>iar</w:t>
+      </w:r>
+      <w:proofErr w:type="spellEnd"/>
+      <w:r>
+        <w:rPr>
+          <w:rFonts w:ascii="Times New Roman" w:hAnsi="Times New Roman" w:cs="Times New Roman"/>
+          <w:sz w:val="24"/>
+          <w:lang w:val="en-US"/>
+        </w:rPr>
+        <w:t xml:space="preserve"> </w:t>
+      </w:r>
+      <w:proofErr w:type="spellStart"/>
+      <w:r>
+        <w:rPr>
+          <w:rFonts w:ascii="Times New Roman" w:hAnsi="Times New Roman" w:cs="Times New Roman"/>
+          <w:sz w:val="24"/>
+          <w:lang w:val="en-US"/>
+        </w:rPr>
+        <w:t>procesorul</w:t>
+      </w:r>
+      <w:proofErr w:type="spellEnd"/>
+      <w:r>
+        <w:rPr>
+          <w:rFonts w:ascii="Times New Roman" w:hAnsi="Times New Roman" w:cs="Times New Roman"/>
+          <w:sz w:val="24"/>
+          <w:lang w:val="en-US"/>
+        </w:rPr>
+        <w:t xml:space="preserve"> </w:t>
+      </w:r>
+      <w:proofErr w:type="spellStart"/>
+      <w:r>
+        <w:rPr>
+          <w:rFonts w:ascii="Times New Roman" w:hAnsi="Times New Roman" w:cs="Times New Roman"/>
+          <w:sz w:val="24"/>
+          <w:lang w:val="en-US"/>
+        </w:rPr>
+        <w:t>este</w:t>
+      </w:r>
+      <w:proofErr w:type="spellEnd"/>
+      <w:r>
+        <w:rPr>
+          <w:rFonts w:ascii="Times New Roman" w:hAnsi="Times New Roman" w:cs="Times New Roman"/>
+          <w:sz w:val="24"/>
+          <w:lang w:val="en-US"/>
+        </w:rPr>
+        <w:t xml:space="preserve"> </w:t>
+      </w:r>
+      <w:proofErr w:type="spellStart"/>
+      <w:r>
+        <w:rPr>
+          <w:rFonts w:ascii="Times New Roman" w:hAnsi="Times New Roman" w:cs="Times New Roman"/>
+          <w:sz w:val="24"/>
+          <w:lang w:val="en-US"/>
+        </w:rPr>
+        <w:t>programat</w:t>
+      </w:r>
+      <w:proofErr w:type="spellEnd"/>
+      <w:r>
+        <w:rPr>
+          <w:rFonts w:ascii="Times New Roman" w:hAnsi="Times New Roman" w:cs="Times New Roman"/>
+          <w:sz w:val="24"/>
+          <w:lang w:val="en-US"/>
+        </w:rPr>
+        <w:t xml:space="preserve"> </w:t>
+      </w:r>
+      <w:proofErr w:type="spellStart"/>
+      <w:r>
+        <w:rPr>
+          <w:rFonts w:ascii="Times New Roman" w:hAnsi="Times New Roman" w:cs="Times New Roman"/>
+          <w:sz w:val="24"/>
+          <w:lang w:val="en-US"/>
+        </w:rPr>
+        <w:t>să</w:t>
+      </w:r>
+      <w:proofErr w:type="spellEnd"/>
+      <w:r>
+        <w:rPr>
+          <w:rFonts w:ascii="Times New Roman" w:hAnsi="Times New Roman" w:cs="Times New Roman"/>
+          <w:sz w:val="24"/>
+          <w:lang w:val="en-US"/>
+        </w:rPr>
+        <w:t xml:space="preserve"> </w:t>
+      </w:r>
+      <w:proofErr w:type="spellStart"/>
+      <w:r>
+        <w:rPr>
+          <w:rFonts w:ascii="Times New Roman" w:hAnsi="Times New Roman" w:cs="Times New Roman"/>
+          <w:sz w:val="24"/>
+          <w:lang w:val="en-US"/>
+        </w:rPr>
+        <w:t>ruleze</w:t>
+      </w:r>
+      <w:proofErr w:type="spellEnd"/>
+      <w:r>
+        <w:rPr>
+          <w:rFonts w:ascii="Times New Roman" w:hAnsi="Times New Roman" w:cs="Times New Roman"/>
+          <w:sz w:val="24"/>
+          <w:lang w:val="en-US"/>
+        </w:rPr>
+        <w:t xml:space="preserve"> </w:t>
+      </w:r>
+      <w:proofErr w:type="spellStart"/>
+      <w:r>
+        <w:rPr>
+          <w:rFonts w:ascii="Times New Roman" w:hAnsi="Times New Roman" w:cs="Times New Roman"/>
+          <w:sz w:val="24"/>
+          <w:lang w:val="en-US"/>
+        </w:rPr>
+        <w:t>fiecare</w:t>
+      </w:r>
+      <w:proofErr w:type="spellEnd"/>
+      <w:r>
+        <w:rPr>
+          <w:rFonts w:ascii="Times New Roman" w:hAnsi="Times New Roman" w:cs="Times New Roman"/>
+          <w:sz w:val="24"/>
+          <w:lang w:val="en-US"/>
+        </w:rPr>
+        <w:t xml:space="preserve"> thread la </w:t>
+      </w:r>
+      <w:proofErr w:type="spellStart"/>
+      <w:r>
+        <w:rPr>
+          <w:rFonts w:ascii="Times New Roman" w:hAnsi="Times New Roman" w:cs="Times New Roman"/>
+          <w:sz w:val="24"/>
+          <w:lang w:val="en-US"/>
+        </w:rPr>
+        <w:t>rând</w:t>
+      </w:r>
+      <w:proofErr w:type="spellEnd"/>
+      <w:r>
+        <w:rPr>
+          <w:rFonts w:ascii="Times New Roman" w:hAnsi="Times New Roman" w:cs="Times New Roman"/>
+          <w:sz w:val="24"/>
+          <w:lang w:val="en-US"/>
+        </w:rPr>
+        <w:t>.</w:t>
+      </w:r>
+    </w:p>
+    <w:p>
+      <w:pPr>
+        <w:pStyle w:val="a8"/>
+        <w:numPr>
+          <w:ilvl w:val="0"/>
+          <w:numId w:val="19"/>
+        </w:numPr>
+        <w:tabs>
+          <w:tab w:val="left" w:pos="1500"/>
+        </w:tabs>
+        <w:spacing w:line="360" w:lineRule="auto"/>
+        <w:rPr>
+          <w:rFonts w:ascii="Times New Roman" w:hAnsi="Times New Roman" w:cs="Times New Roman"/>
+          <w:sz w:val="24"/>
+          <w:lang w:val="ro-RO"/>
+        </w:rPr>
+      </w:pPr>
+      <w:r>
+        <w:rPr>
+          <w:rFonts w:ascii="Times New Roman" w:hAnsi="Times New Roman" w:cs="Times New Roman"/>
+          <w:sz w:val="24"/>
+          <w:lang w:val="ro-RO"/>
+        </w:rPr>
+        <w:lastRenderedPageBreak/>
+        <w:t>Ce este un Deadlock și când el apare?</w:t>
+      </w:r>
+    </w:p>
+    <w:p>
+      <w:pPr>
+        <w:pStyle w:val="a8"/>
+        <w:tabs>
+          <w:tab w:val="left" w:pos="1500"/>
+        </w:tabs>
+        <w:spacing w:line="360" w:lineRule="auto"/>
+        <w:rPr>
+          <w:rFonts w:ascii="Times New Roman" w:hAnsi="Times New Roman" w:cs="Times New Roman"/>
+          <w:sz w:val="24"/>
+          <w:lang w:val="ro-RO"/>
+        </w:rPr>
+      </w:pPr>
+      <w:r>
+        <w:rPr>
+          <w:rFonts w:ascii="Times New Roman" w:hAnsi="Times New Roman" w:cs="Times New Roman"/>
+          <w:sz w:val="24"/>
+          <w:lang w:val="ro-RO"/>
+        </w:rPr>
+        <w:t>Deadlock este procesul de așteptare a incheierii procesului ce se află în execuție.</w:t>
+      </w:r>
+    </w:p>
+    <w:p>
+      <w:pPr>
+        <w:pStyle w:val="a8"/>
+        <w:tabs>
+          <w:tab w:val="left" w:pos="1500"/>
+        </w:tabs>
+        <w:spacing w:line="360" w:lineRule="auto"/>
+        <w:rPr>
+          <w:rFonts w:ascii="Times New Roman" w:hAnsi="Times New Roman" w:cs="Times New Roman"/>
+          <w:sz w:val="24"/>
+          <w:lang w:val="ro-RO"/>
+        </w:rPr>
+      </w:pPr>
+      <w:r>
+        <w:rPr>
+          <w:rFonts w:ascii="Times New Roman" w:hAnsi="Times New Roman" w:cs="Times New Roman"/>
+          <w:sz w:val="24"/>
+          <w:lang w:val="ro-RO"/>
+        </w:rPr>
+        <w:t>Apare atunci când avem mai multe procese care rulează unul după altul.</w:t>
+      </w:r>
+    </w:p>
+    <w:p>
+      <w:pPr>
+        <w:pStyle w:val="a8"/>
+        <w:tabs>
+          <w:tab w:val="left" w:pos="1500"/>
+        </w:tabs>
+        <w:spacing w:line="360" w:lineRule="auto"/>
+        <w:rPr>
+          <w:rFonts w:ascii="Times New Roman" w:hAnsi="Times New Roman" w:cs="Times New Roman"/>
+          <w:sz w:val="24"/>
+          <w:lang w:val="ro-RO"/>
+        </w:rPr>
+      </w:pPr>
+    </w:p>
+    <w:p>
+      <w:pPr>
+        <w:pStyle w:val="a8"/>
+        <w:numPr>
+          <w:ilvl w:val="0"/>
+          <w:numId w:val="19"/>
+        </w:numPr>
+        <w:tabs>
+          <w:tab w:val="left" w:pos="1500"/>
+        </w:tabs>
+        <w:spacing w:line="360" w:lineRule="auto"/>
+        <w:rPr>
+          <w:rFonts w:ascii="Times New Roman" w:hAnsi="Times New Roman" w:cs="Times New Roman"/>
+          <w:sz w:val="24"/>
+          <w:lang w:val="ro-RO"/>
+        </w:rPr>
+      </w:pPr>
+      <w:r>
+        <w:rPr>
+          <w:rFonts w:ascii="Times New Roman" w:hAnsi="Times New Roman" w:cs="Times New Roman"/>
+          <w:sz w:val="24"/>
+          <w:lang w:val="ro-RO"/>
+        </w:rPr>
+        <w:t xml:space="preserve"> Pentru ce este nevoie de metoda join() in programarea </w:t>
+      </w:r>
+      <w:r>
+        <w:rPr>
+          <w:rFonts w:ascii="Times New Roman" w:hAnsi="Times New Roman" w:cs="Times New Roman"/>
+          <w:sz w:val="24"/>
+          <w:lang w:val="ro-RO"/>
+        </w:rPr>
+        <w:t>multithreading?</w:t>
+      </w:r>
+    </w:p>
+    <w:p>
+      <w:pPr>
+        <w:pStyle w:val="a8"/>
+        <w:tabs>
+          <w:tab w:val="left" w:pos="1500"/>
+        </w:tabs>
+        <w:spacing w:line="360" w:lineRule="auto"/>
+        <w:rPr>
+          <w:rFonts w:ascii="Times New Roman" w:hAnsi="Times New Roman" w:cs="Times New Roman"/>
+          <w:sz w:val="24"/>
+          <w:lang w:val="ro-RO"/>
+        </w:rPr>
+      </w:pPr>
+      <w:r>
+        <w:rPr>
+          <w:rFonts w:ascii="Times New Roman" w:hAnsi="Times New Roman" w:cs="Times New Roman"/>
+          <w:sz w:val="24"/>
+          <w:lang w:val="ro-RO"/>
+        </w:rPr>
+        <w:t>Metoda join() permite unui thread să se poziționeze la sfârșitul altui thread.</w:t>
+      </w:r>
+    </w:p>
+    <w:p>
+      <w:pPr>
+        <w:pStyle w:val="a8"/>
+        <w:tabs>
+          <w:tab w:val="left" w:pos="1500"/>
+        </w:tabs>
+        <w:spacing w:line="360" w:lineRule="auto"/>
+        <w:rPr>
+          <w:rFonts w:ascii="Times New Roman" w:hAnsi="Times New Roman" w:cs="Times New Roman"/>
+          <w:sz w:val="24"/>
+          <w:lang w:val="ro-RO"/>
+        </w:rPr>
+      </w:pPr>
+      <w:bookmarkStart w:id="0" w:name="_GoBack"/>
+      <w:bookmarkEnd w:id="0"/>
     </w:p>
     <w:p>
       <w:pPr>
@@ -1674,9 +9085,25 @@
         <w:rPr>
           <w:rFonts w:ascii="Times New Roman" w:hAnsi="Times New Roman" w:cs="Times New Roman"/>
           <w:sz w:val="28"/>
-          <w:lang w:val="ro-RO"/>
-        </w:rPr>
-      </w:pPr>
+          <w:lang w:val="en-US"/>
+        </w:rPr>
+      </w:pPr>
+      <w:r>
+        <w:rPr>
+          <w:rFonts w:ascii="Times New Roman" w:hAnsi="Times New Roman" w:cs="Times New Roman"/>
+          <w:sz w:val="28"/>
+          <w:lang w:val="ro-RO"/>
+        </w:rPr>
+        <w:t>Rezultate obținute</w:t>
+      </w:r>
+      <w:r>
+        <w:rPr>
+          <w:rFonts w:ascii="Times New Roman" w:hAnsi="Times New Roman" w:cs="Times New Roman"/>
+          <w:sz w:val="28"/>
+          <w:lang w:val="en-US"/>
+        </w:rPr>
+        <w:t>:</w:t>
+      </w:r>
     </w:p>
     <w:p>
       <w:pPr>
@@ -1688,121 +9115,6 @@
         <w:rPr>
           <w:rFonts w:ascii="Times New Roman" w:hAnsi="Times New Roman" w:cs="Times New Roman"/>
           <w:sz w:val="28"/>
-          <w:lang w:val="ro-RO"/>
-        </w:rPr>
-      </w:pPr>
-    </w:p>
-    <w:p>
-      <w:pPr>
-        <w:tabs>
-          <w:tab w:val="left" w:pos="1500"/>
-        </w:tabs>
-        <w:spacing w:line="360" w:lineRule="auto"/>
-        <w:jc w:val="center"/>
-        <w:rPr>
-          <w:rFonts w:ascii="Times New Roman" w:hAnsi="Times New Roman" w:cs="Times New Roman"/>
-          <w:sz w:val="28"/>
-          <w:lang w:val="ro-RO"/>
-        </w:rPr>
-      </w:pPr>
-    </w:p>
-    <w:p>
-      <w:pPr>
-        <w:tabs>
-          <w:tab w:val="left" w:pos="1500"/>
-        </w:tabs>
-        <w:spacing w:line="360" w:lineRule="auto"/>
-        <w:jc w:val="center"/>
-        <w:rPr>
-          <w:rFonts w:ascii="Times New Roman" w:hAnsi="Times New Roman" w:cs="Times New Roman"/>
-          <w:sz w:val="28"/>
-          <w:lang w:val="ro-RO"/>
-        </w:rPr>
-      </w:pPr>
-    </w:p>
-    <w:p>
-      <w:pPr>
-        <w:tabs>
-          <w:tab w:val="left" w:pos="1500"/>
-        </w:tabs>
-        <w:spacing w:line="360" w:lineRule="auto"/>
-        <w:jc w:val="center"/>
-        <w:rPr>
-          <w:rFonts w:ascii="Times New Roman" w:hAnsi="Times New Roman" w:cs="Times New Roman"/>
-          <w:sz w:val="28"/>
-          <w:lang w:val="ro-RO"/>
-        </w:rPr>
-      </w:pPr>
-    </w:p>
-    <w:p>
-      <w:pPr>
-        <w:tabs>
-          <w:tab w:val="left" w:pos="1500"/>
-        </w:tabs>
-        <w:spacing w:line="360" w:lineRule="auto"/>
-        <w:jc w:val="center"/>
-        <w:rPr>
-          <w:rFonts w:ascii="Times New Roman" w:hAnsi="Times New Roman" w:cs="Times New Roman"/>
-          <w:sz w:val="28"/>
-          <w:lang w:val="ro-RO"/>
-        </w:rPr>
-      </w:pPr>
-    </w:p>
-    <w:p>
-      <w:pPr>
-        <w:tabs>
-          <w:tab w:val="left" w:pos="1500"/>
-        </w:tabs>
-        <w:spacing w:line="360" w:lineRule="auto"/>
-        <w:jc w:val="center"/>
-        <w:rPr>
-          <w:rFonts w:ascii="Times New Roman" w:hAnsi="Times New Roman" w:cs="Times New Roman"/>
-          <w:sz w:val="28"/>
-          <w:lang w:val="ro-RO"/>
-        </w:rPr>
-      </w:pPr>
-    </w:p>
-    <w:p>
-      <w:pPr>
-        <w:tabs>
-          <w:tab w:val="left" w:pos="1500"/>
-        </w:tabs>
-        <w:spacing w:line="360" w:lineRule="auto"/>
-        <w:jc w:val="center"/>
-        <w:rPr>
-          <w:rFonts w:ascii="Times New Roman" w:hAnsi="Times New Roman" w:cs="Times New Roman"/>
-          <w:sz w:val="28"/>
-          <w:lang w:val="en-US"/>
-        </w:rPr>
-      </w:pPr>
-      <w:r>
-        <w:rPr>
-          <w:rFonts w:ascii="Times New Roman" w:hAnsi="Times New Roman" w:cs="Times New Roman"/>
-          <w:sz w:val="28"/>
-          <w:lang w:val="ro-RO"/>
-        </w:rPr>
-        <w:lastRenderedPageBreak/>
-        <w:t>Rezultate obținute</w:t>
-      </w:r>
-      <w:r>
-        <w:rPr>
-          <w:rFonts w:ascii="Times New Roman" w:hAnsi="Times New Roman" w:cs="Times New Roman"/>
-          <w:sz w:val="28"/>
-          <w:lang w:val="en-US"/>
-        </w:rPr>
-        <w:t>:</w:t>
-      </w:r>
-    </w:p>
-    <w:p>
-      <w:pPr>
-        <w:tabs>
-          <w:tab w:val="left" w:pos="1500"/>
-        </w:tabs>
-        <w:spacing w:line="360" w:lineRule="auto"/>
-        <w:jc w:val="center"/>
-        <w:rPr>
-          <w:rFonts w:ascii="Times New Roman" w:hAnsi="Times New Roman" w:cs="Times New Roman"/>
-          <w:sz w:val="28"/>
           <w:lang w:val="en-US"/>
         </w:rPr>
       </w:pPr>
@@ -1811,10 +9123,10 @@
           <w:noProof/>
         </w:rPr>
         <w:drawing>
-          <wp:inline distT="0" distB="0" distL="0" distR="0" wp14:anchorId="68AD28BD" wp14:editId="5600B6BF">
-            <wp:extent cx="6152515" cy="3482340"/>
-            <wp:effectExtent l="0" t="0" r="635" b="3810"/>
-            <wp:docPr id="9" name="Рисунок 9"/>
+          <wp:inline distT="0" distB="0" distL="0" distR="0" wp14:anchorId="23C2A537" wp14:editId="75CE2778">
+            <wp:extent cx="6152515" cy="4081780"/>
+            <wp:effectExtent l="0" t="0" r="635" b="0"/>
+            <wp:docPr id="2" name="Рисунок 2"/>
             <wp:cNvGraphicFramePr>
               <a:graphicFrameLocks xmlns:a="http://schemas.openxmlformats.org/drawingml/2006/main" noChangeAspect="1"/>
             </wp:cNvGraphicFramePr>
@@ -1834,7 +9146,7 @@
                   <pic:spPr>
                     <a:xfrm>
                       <a:off x="0" y="0"/>
-                      <a:ext cx="6152515" cy="3482340"/>
+                      <a:ext cx="6152515" cy="4081780"/>
                     </a:xfrm>
                     <a:prstGeom prst="rect">
                       <a:avLst/>
@@ -1989,7 +9301,205 @@
           <w:sz w:val="24"/>
           <w:lang w:val="en-US"/>
         </w:rPr>
-        <w:t>” prin intermediul socket-ului, după care din codul HTML a fost extrase toate denumirile de imagini(*.jpg;*.png;*.gif)</w:t>
+        <w:t xml:space="preserve">” </w:t>
+      </w:r>
+      <w:proofErr w:type="spellStart"/>
+      <w:r>
+        <w:rPr>
+          <w:rFonts w:ascii="Times New Roman" w:hAnsi="Times New Roman" w:cs="Times New Roman"/>
+          <w:sz w:val="24"/>
+          <w:lang w:val="en-US"/>
+        </w:rPr>
+        <w:t>prin</w:t>
+      </w:r>
+      <w:proofErr w:type="spellEnd"/>
+      <w:r>
+        <w:rPr>
+          <w:rFonts w:ascii="Times New Roman" w:hAnsi="Times New Roman" w:cs="Times New Roman"/>
+          <w:sz w:val="24"/>
+          <w:lang w:val="en-US"/>
+        </w:rPr>
+        <w:t xml:space="preserve"> </w:t>
+      </w:r>
+      <w:proofErr w:type="spellStart"/>
+      <w:r>
+        <w:rPr>
+          <w:rFonts w:ascii="Times New Roman" w:hAnsi="Times New Roman" w:cs="Times New Roman"/>
+          <w:sz w:val="24"/>
+          <w:lang w:val="en-US"/>
+        </w:rPr>
+        <w:t>intermediul</w:t>
+      </w:r>
+      <w:proofErr w:type="spellEnd"/>
+      <w:r>
+        <w:rPr>
+          <w:rFonts w:ascii="Times New Roman" w:hAnsi="Times New Roman" w:cs="Times New Roman"/>
+          <w:sz w:val="24"/>
+          <w:lang w:val="en-US"/>
+        </w:rPr>
+        <w:t xml:space="preserve"> socket-</w:t>
+      </w:r>
+      <w:proofErr w:type="spellStart"/>
+      <w:r>
+        <w:rPr>
+          <w:rFonts w:ascii="Times New Roman" w:hAnsi="Times New Roman" w:cs="Times New Roman"/>
+          <w:sz w:val="24"/>
+          <w:lang w:val="en-US"/>
+        </w:rPr>
+        <w:t>ului</w:t>
+      </w:r>
+      <w:proofErr w:type="spellEnd"/>
+      <w:r>
+        <w:rPr>
+          <w:rFonts w:ascii="Times New Roman" w:hAnsi="Times New Roman" w:cs="Times New Roman"/>
+          <w:sz w:val="24"/>
+          <w:lang w:val="en-US"/>
+        </w:rPr>
+        <w:t xml:space="preserve">, </w:t>
+      </w:r>
+      <w:proofErr w:type="spellStart"/>
+      <w:r>
+        <w:rPr>
+          <w:rFonts w:ascii="Times New Roman" w:hAnsi="Times New Roman" w:cs="Times New Roman"/>
+          <w:sz w:val="24"/>
+          <w:lang w:val="en-US"/>
+        </w:rPr>
+        <w:t>după</w:t>
+      </w:r>
+      <w:proofErr w:type="spellEnd"/>
+      <w:r>
+        <w:rPr>
+          <w:rFonts w:ascii="Times New Roman" w:hAnsi="Times New Roman" w:cs="Times New Roman"/>
+          <w:sz w:val="24"/>
+          <w:lang w:val="en-US"/>
+        </w:rPr>
+        <w:t xml:space="preserve"> care din </w:t>
+      </w:r>
+      <w:proofErr w:type="spellStart"/>
+      <w:r>
+        <w:rPr>
+          <w:rFonts w:ascii="Times New Roman" w:hAnsi="Times New Roman" w:cs="Times New Roman"/>
+          <w:sz w:val="24"/>
+          <w:lang w:val="en-US"/>
+        </w:rPr>
+        <w:t>codul</w:t>
+      </w:r>
+      <w:proofErr w:type="spellEnd"/>
+      <w:r>
+        <w:rPr>
+          <w:rFonts w:ascii="Times New Roman" w:hAnsi="Times New Roman" w:cs="Times New Roman"/>
+          <w:sz w:val="24"/>
+          <w:lang w:val="en-US"/>
+        </w:rPr>
+        <w:t xml:space="preserve"> HTML a </w:t>
+      </w:r>
+      <w:proofErr w:type="spellStart"/>
+      <w:r>
+        <w:rPr>
+          <w:rFonts w:ascii="Times New Roman" w:hAnsi="Times New Roman" w:cs="Times New Roman"/>
+          <w:sz w:val="24"/>
+          <w:lang w:val="en-US"/>
+        </w:rPr>
+        <w:t>fost</w:t>
+      </w:r>
+      <w:proofErr w:type="spellEnd"/>
+      <w:r>
+        <w:rPr>
+          <w:rFonts w:ascii="Times New Roman" w:hAnsi="Times New Roman" w:cs="Times New Roman"/>
+          <w:sz w:val="24"/>
+          <w:lang w:val="en-US"/>
+        </w:rPr>
+        <w:t xml:space="preserve"> </w:t>
+      </w:r>
+      <w:proofErr w:type="spellStart"/>
+      <w:r>
+        <w:rPr>
+          <w:rFonts w:ascii="Times New Roman" w:hAnsi="Times New Roman" w:cs="Times New Roman"/>
+          <w:sz w:val="24"/>
+          <w:lang w:val="en-US"/>
+        </w:rPr>
+        <w:t>extrase</w:t>
+      </w:r>
+      <w:proofErr w:type="spellEnd"/>
+      <w:r>
+        <w:rPr>
+          <w:rFonts w:ascii="Times New Roman" w:hAnsi="Times New Roman" w:cs="Times New Roman"/>
+          <w:sz w:val="24"/>
+          <w:lang w:val="en-US"/>
+        </w:rPr>
+        <w:t xml:space="preserve"> </w:t>
+      </w:r>
+      <w:proofErr w:type="spellStart"/>
+      <w:r>
+        <w:rPr>
+          <w:rFonts w:ascii="Times New Roman" w:hAnsi="Times New Roman" w:cs="Times New Roman"/>
+          <w:sz w:val="24"/>
+          <w:lang w:val="en-US"/>
+        </w:rPr>
+        <w:t>toate</w:t>
+      </w:r>
+      <w:proofErr w:type="spellEnd"/>
+      <w:r>
+        <w:rPr>
+          <w:rFonts w:ascii="Times New Roman" w:hAnsi="Times New Roman" w:cs="Times New Roman"/>
+          <w:sz w:val="24"/>
+          <w:lang w:val="en-US"/>
+        </w:rPr>
+        <w:t xml:space="preserve"> </w:t>
+      </w:r>
+      <w:proofErr w:type="spellStart"/>
+      <w:r>
+        <w:rPr>
+          <w:rFonts w:ascii="Times New Roman" w:hAnsi="Times New Roman" w:cs="Times New Roman"/>
+          <w:sz w:val="24"/>
+          <w:lang w:val="en-US"/>
+        </w:rPr>
+        <w:t>denumirile</w:t>
+      </w:r>
+      <w:proofErr w:type="spellEnd"/>
+      <w:r>
+        <w:rPr>
+          <w:rFonts w:ascii="Times New Roman" w:hAnsi="Times New Roman" w:cs="Times New Roman"/>
+          <w:sz w:val="24"/>
+          <w:lang w:val="en-US"/>
+        </w:rPr>
+        <w:t xml:space="preserve"> de </w:t>
+      </w:r>
+      <w:proofErr w:type="spellStart"/>
+      <w:r>
+        <w:rPr>
+          <w:rFonts w:ascii="Times New Roman" w:hAnsi="Times New Roman" w:cs="Times New Roman"/>
+          <w:sz w:val="24"/>
+          <w:lang w:val="en-US"/>
+        </w:rPr>
+        <w:t>imagini</w:t>
+      </w:r>
+      <w:proofErr w:type="spellEnd"/>
+      <w:r>
+        <w:rPr>
+          <w:rFonts w:ascii="Times New Roman" w:hAnsi="Times New Roman" w:cs="Times New Roman"/>
+          <w:sz w:val="24"/>
+          <w:lang w:val="en-US"/>
+        </w:rPr>
+        <w:t>(*.jpg;*.</w:t>
+      </w:r>
+      <w:proofErr w:type="spellStart"/>
+      <w:r>
+        <w:rPr>
+          <w:rFonts w:ascii="Times New Roman" w:hAnsi="Times New Roman" w:cs="Times New Roman"/>
+          <w:sz w:val="24"/>
+          <w:lang w:val="en-US"/>
+        </w:rPr>
+        <w:t>png</w:t>
+      </w:r>
+      <w:proofErr w:type="spellEnd"/>
+      <w:r>
+        <w:rPr>
+          <w:rFonts w:ascii="Times New Roman" w:hAnsi="Times New Roman" w:cs="Times New Roman"/>
+          <w:sz w:val="24"/>
+          <w:lang w:val="en-US"/>
+        </w:rPr>
+        <w:t>;*.gif)</w:t>
       </w:r>
       <w:r>
         <w:rPr>
@@ -2006,6 +9516,12 @@
           <w:lang w:val="ro-RO"/>
         </w:rPr>
         <w:t>intr-un array de string-uri prin intermediul expresiilor regulate, iar in final, toate aceste imagini au fost descărcate pe ”</w:t>
+      </w:r>
+      <w:r>
+        <w:rPr>
+          <w:lang w:val="en-US"/>
+        </w:rPr>
+        <w:t xml:space="preserve"> </w:t>
       </w:r>
       <w:r>
         <w:rPr>
@@ -2015,8 +9531,9 @@
           <w:szCs w:val="19"/>
           <w:lang w:val="en-US"/>
         </w:rPr>
-        <w:t>C:\Users\Daniel\Desktop\Folder nou\</w:t>
-      </w:r>
+        <w:t>C:\My Comp HP\</w:t>
+      </w:r>
+      <w:proofErr w:type="spellStart"/>
       <w:r>
         <w:rPr>
           <w:rFonts w:ascii="Consolas" w:hAnsi="Consolas" w:cs="Consolas"/>
@@ -2025,8 +9542,9 @@
           <w:szCs w:val="19"/>
           <w:lang w:val="en-US"/>
         </w:rPr>
-        <w:t>”</w:t>
-      </w:r>
+        <w:t>Lucrari</w:t>
+      </w:r>
+      <w:proofErr w:type="spellEnd"/>
       <w:r>
         <w:rPr>
           <w:rFonts w:ascii="Consolas" w:hAnsi="Consolas" w:cs="Consolas"/>
@@ -2035,10 +9553,214 @@
           <w:szCs w:val="19"/>
           <w:lang w:val="en-US"/>
         </w:rPr>
+        <w:t xml:space="preserve"> </w:t>
+      </w:r>
+      <w:r>
+        <w:rPr>
+          <w:rFonts w:ascii="Consolas" w:hAnsi="Consolas" w:cs="Consolas"/>
+          <w:color w:val="800000"/>
+          <w:sz w:val="19"/>
+          <w:szCs w:val="19"/>
+          <w:lang w:val="en-US"/>
+        </w:rPr>
+        <w:t xml:space="preserve">de </w:t>
+      </w:r>
+      <w:proofErr w:type="spellStart"/>
+      <w:r>
+        <w:rPr>
+          <w:rFonts w:ascii="Consolas" w:hAnsi="Consolas" w:cs="Consolas"/>
+          <w:color w:val="800000"/>
+          <w:sz w:val="19"/>
+          <w:szCs w:val="19"/>
+          <w:lang w:val="en-US"/>
+        </w:rPr>
+        <w:t>laborator</w:t>
+      </w:r>
+      <w:proofErr w:type="spellEnd"/>
+      <w:r>
+        <w:rPr>
+          <w:rFonts w:ascii="Consolas" w:hAnsi="Consolas" w:cs="Consolas"/>
+          <w:color w:val="800000"/>
+          <w:sz w:val="19"/>
+          <w:szCs w:val="19"/>
+          <w:lang w:val="en-US"/>
+        </w:rPr>
+        <w:t>\</w:t>
+      </w:r>
+      <w:proofErr w:type="spellStart"/>
+      <w:r>
+        <w:rPr>
+          <w:rFonts w:ascii="Consolas" w:hAnsi="Consolas" w:cs="Consolas"/>
+          <w:color w:val="800000"/>
+          <w:sz w:val="19"/>
+          <w:szCs w:val="19"/>
+          <w:lang w:val="en-US"/>
+        </w:rPr>
+        <w:t>Anul</w:t>
+      </w:r>
+      <w:proofErr w:type="spellEnd"/>
+      <w:r>
+        <w:rPr>
+          <w:rFonts w:ascii="Consolas" w:hAnsi="Consolas" w:cs="Consolas"/>
+          <w:color w:val="800000"/>
+          <w:sz w:val="19"/>
+          <w:szCs w:val="19"/>
+          <w:lang w:val="en-US"/>
+        </w:rPr>
+        <w:t xml:space="preserve"> III\</w:t>
+      </w:r>
+      <w:proofErr w:type="spellStart"/>
+      <w:r>
+        <w:rPr>
+          <w:rFonts w:ascii="Consolas" w:hAnsi="Consolas" w:cs="Consolas"/>
+          <w:color w:val="800000"/>
+          <w:sz w:val="19"/>
+          <w:szCs w:val="19"/>
+          <w:lang w:val="en-US"/>
+        </w:rPr>
+        <w:t>Semestrul</w:t>
+      </w:r>
+      <w:proofErr w:type="spellEnd"/>
+      <w:r>
+        <w:rPr>
+          <w:rFonts w:ascii="Consolas" w:hAnsi="Consolas" w:cs="Consolas"/>
+          <w:color w:val="800000"/>
+          <w:sz w:val="19"/>
+          <w:szCs w:val="19"/>
+          <w:lang w:val="en-US"/>
+        </w:rPr>
+        <w:t xml:space="preserve"> VI\</w:t>
+      </w:r>
+      <w:proofErr w:type="spellStart"/>
+      <w:r>
+        <w:rPr>
+          <w:rFonts w:ascii="Consolas" w:hAnsi="Consolas" w:cs="Consolas"/>
+          <w:color w:val="800000"/>
+          <w:sz w:val="19"/>
+          <w:szCs w:val="19"/>
+          <w:lang w:val="en-US"/>
+        </w:rPr>
+        <w:t>Programarea</w:t>
+      </w:r>
+      <w:proofErr w:type="spellEnd"/>
+      <w:r>
+        <w:rPr>
+          <w:rFonts w:ascii="Consolas" w:hAnsi="Consolas" w:cs="Consolas"/>
+          <w:color w:val="800000"/>
+          <w:sz w:val="19"/>
+          <w:szCs w:val="19"/>
+          <w:lang w:val="en-US"/>
+        </w:rPr>
+        <w:t xml:space="preserve"> in </w:t>
+      </w:r>
+      <w:proofErr w:type="spellStart"/>
+      <w:r>
+        <w:rPr>
+          <w:rFonts w:ascii="Consolas" w:hAnsi="Consolas" w:cs="Consolas"/>
+          <w:color w:val="800000"/>
+          <w:sz w:val="19"/>
+          <w:szCs w:val="19"/>
+          <w:lang w:val="en-US"/>
+        </w:rPr>
+        <w:t>retea</w:t>
+      </w:r>
+      <w:proofErr w:type="spellEnd"/>
+      <w:r>
+        <w:rPr>
+          <w:rFonts w:ascii="Consolas" w:hAnsi="Consolas" w:cs="Consolas"/>
+          <w:color w:val="800000"/>
+          <w:sz w:val="19"/>
+          <w:szCs w:val="19"/>
+          <w:lang w:val="en-US"/>
+        </w:rPr>
+        <w:t>(PR)\</w:t>
+      </w:r>
+      <w:proofErr w:type="spellStart"/>
+      <w:r>
+        <w:rPr>
+          <w:rFonts w:ascii="Consolas" w:hAnsi="Consolas" w:cs="Consolas"/>
+          <w:color w:val="800000"/>
+          <w:sz w:val="19"/>
+          <w:szCs w:val="19"/>
+          <w:lang w:val="en-US"/>
+        </w:rPr>
+        <w:t>Lucrarea</w:t>
+      </w:r>
+      <w:proofErr w:type="spellEnd"/>
+      <w:r>
+        <w:rPr>
+          <w:rFonts w:ascii="Consolas" w:hAnsi="Consolas" w:cs="Consolas"/>
+          <w:color w:val="800000"/>
+          <w:sz w:val="19"/>
+          <w:szCs w:val="19"/>
+          <w:lang w:val="en-US"/>
+        </w:rPr>
+        <w:t xml:space="preserve"> Nr.1\</w:t>
+      </w:r>
+      <w:proofErr w:type="spellStart"/>
+      <w:r>
+        <w:rPr>
+          <w:rFonts w:ascii="Consolas" w:hAnsi="Consolas" w:cs="Consolas"/>
+          <w:color w:val="800000"/>
+          <w:sz w:val="19"/>
+          <w:szCs w:val="19"/>
+          <w:lang w:val="en-US"/>
+        </w:rPr>
+        <w:t>dsafksaolsgl</w:t>
+      </w:r>
+      <w:proofErr w:type="spellEnd"/>
+      <w:r>
+        <w:rPr>
+          <w:rFonts w:ascii="Consolas" w:hAnsi="Consolas" w:cs="Consolas"/>
+          <w:color w:val="800000"/>
+          <w:sz w:val="19"/>
+          <w:szCs w:val="19"/>
+          <w:lang w:val="en-US"/>
+        </w:rPr>
+        <w:t>\</w:t>
+      </w:r>
+      <w:proofErr w:type="spellStart"/>
+      <w:r>
+        <w:rPr>
+          <w:rFonts w:ascii="Consolas" w:hAnsi="Consolas" w:cs="Consolas"/>
+          <w:color w:val="800000"/>
+          <w:sz w:val="19"/>
+          <w:szCs w:val="19"/>
+          <w:lang w:val="en-US"/>
+        </w:rPr>
+        <w:t>dsafksaolsgl</w:t>
+      </w:r>
+      <w:proofErr w:type="spellEnd"/>
+      <w:r>
+        <w:rPr>
+          <w:rFonts w:ascii="Consolas" w:hAnsi="Consolas" w:cs="Consolas"/>
+          <w:color w:val="800000"/>
+          <w:sz w:val="19"/>
+          <w:szCs w:val="19"/>
+          <w:lang w:val="en-US"/>
+        </w:rPr>
+        <w:t>\bin\Debug</w:t>
+      </w:r>
+      <w:r>
+        <w:rPr>
+          <w:rFonts w:ascii="Consolas" w:hAnsi="Consolas" w:cs="Consolas"/>
+          <w:color w:val="800000"/>
+          <w:sz w:val="19"/>
+          <w:szCs w:val="19"/>
+          <w:lang w:val="en-US"/>
+        </w:rPr>
+        <w:t>”</w:t>
+      </w:r>
+      <w:r>
+        <w:rPr>
+          <w:rFonts w:ascii="Consolas" w:hAnsi="Consolas" w:cs="Consolas"/>
+          <w:color w:val="800000"/>
+          <w:sz w:val="19"/>
+          <w:szCs w:val="19"/>
+          <w:lang w:val="en-US"/>
+        </w:rPr>
         <w:t>.</w:t>
       </w:r>
-      <w:bookmarkStart w:id="0" w:name="_GoBack"/>
-      <w:bookmarkEnd w:id="0"/>
     </w:p>
     <w:p>
       <w:pPr>
@@ -2223,6 +9945,95 @@
     </w:lvl>
   </w:abstractNum>
   <w:abstractNum w:abstractNumId="1">
+    <w:nsid w:val="04E86012"/>
+    <w:multiLevelType w:val="hybridMultilevel"/>
+    <w:tmpl w:val="721C0FF0"/>
+    <w:lvl w:ilvl="0" w:tplc="C4207336">
+      <w:start w:val="1"/>
+      <w:numFmt w:val="decimal"/>
+      <w:lvlText w:val="%1."/>
+      <w:lvlJc w:val="left"/>
+      <w:pPr>
+        <w:ind w:left="1080" w:hanging="360"/>
+      </w:pPr>
+      <w:rPr>
+        <w:rFonts w:hint="default"/>
+      </w:rPr>
+    </w:lvl>
+    <w:lvl w:ilvl="1" w:tplc="04190019" w:tentative="1">
+      <w:start w:val="1"/>
+      <w:numFmt w:val="lowerLetter"/>
+      <w:lvlText w:val="%2."/>
+      <w:lvlJc w:val="left"/>
+      <w:pPr>
+        <w:ind w:left="1800" w:hanging="360"/>
+      </w:pPr>
+    </w:lvl>
+    <w:lvl w:ilvl="2" w:tplc="0419001B" w:tentative="1">
+      <w:start w:val="1"/>
+      <w:numFmt w:val="lowerRoman"/>
+      <w:lvlText w:val="%3."/>
+      <w:lvlJc w:val="right"/>
+      <w:pPr>
+        <w:ind w:left="2520" w:hanging="180"/>
+      </w:pPr>
+    </w:lvl>
+    <w:lvl w:ilvl="3" w:tplc="0419000F" w:tentative="1">
+      <w:start w:val="1"/>
+      <w:numFmt w:val="decimal"/>
+      <w:lvlText w:val="%4."/>
+      <w:lvlJc w:val="left"/>
+      <w:pPr>
+        <w:ind w:left="3240" w:hanging="360"/>
+      </w:pPr>
+    </w:lvl>
+    <w:lvl w:ilvl="4" w:tplc="04190019" w:tentative="1">
+      <w:start w:val="1"/>
+      <w:numFmt w:val="lowerLetter"/>
+      <w:lvlText w:val="%5."/>
+      <w:lvlJc w:val="left"/>
+      <w:pPr>
+        <w:ind w:left="3960" w:hanging="360"/>
+      </w:pPr>
+    </w:lvl>
+    <w:lvl w:ilvl="5" w:tplc="0419001B" w:tentative="1">
+      <w:start w:val="1"/>
+      <w:numFmt w:val="lowerRoman"/>
+      <w:lvlText w:val="%6."/>
+      <w:lvlJc w:val="right"/>
+      <w:pPr>
+        <w:ind w:left="4680" w:hanging="180"/>
+      </w:pPr>
+    </w:lvl>
+    <w:lvl w:ilvl="6" w:tplc="0419000F" w:tentative="1">
+      <w:start w:val="1"/>
+      <w:numFmt w:val="decimal"/>
+      <w:lvlText w:val="%7."/>
+      <w:lvlJc w:val="left"/>
+      <w:pPr>
+        <w:ind w:left="5400" w:hanging="360"/>
+      </w:pPr>
+    </w:lvl>
+    <w:lvl w:ilvl="7" w:tplc="04190019" w:tentative="1">
+      <w:start w:val="1"/>
+      <w:numFmt w:val="lowerLetter"/>
+      <w:lvlText w:val="%8."/>
+      <w:lvlJc w:val="left"/>
+      <w:pPr>
+        <w:ind w:left="6120" w:hanging="360"/>
+      </w:pPr>
+    </w:lvl>
+    <w:lvl w:ilvl="8" w:tplc="0419001B" w:tentative="1">
+      <w:start w:val="1"/>
+      <w:numFmt w:val="lowerRoman"/>
+      <w:lvlText w:val="%9."/>
+      <w:lvlJc w:val="right"/>
+      <w:pPr>
+        <w:ind w:left="6840" w:hanging="180"/>
+      </w:pPr>
+    </w:lvl>
+  </w:abstractNum>
+  <w:abstractNum w:abstractNumId="2">
     <w:nsid w:val="0A0A4BEA"/>
     <w:multiLevelType w:val="multilevel"/>
     <w:tmpl w:val="B9A44DAE"/>
@@ -2362,7 +10173,7 @@
       </w:rPr>
     </w:lvl>
   </w:abstractNum>
-  <w:abstractNum w:abstractNumId="2">
+  <w:abstractNum w:abstractNumId="3">
     <w:nsid w:val="1154671F"/>
     <w:multiLevelType w:val="hybridMultilevel"/>
     <w:tmpl w:val="369E9E52"/>
@@ -2451,7 +10262,7 @@
       </w:pPr>
     </w:lvl>
   </w:abstractNum>
-  <w:abstractNum w:abstractNumId="3">
+  <w:abstractNum w:abstractNumId="4">
     <w:nsid w:val="1F2E5DFA"/>
     <w:multiLevelType w:val="hybridMultilevel"/>
     <w:tmpl w:val="D53CDE1C"/>
@@ -2541,7 +10352,7 @@
       </w:pPr>
     </w:lvl>
   </w:abstractNum>
-  <w:abstractNum w:abstractNumId="4">
+  <w:abstractNum w:abstractNumId="5">
     <w:nsid w:val="210333B5"/>
     <w:multiLevelType w:val="hybridMultilevel"/>
     <w:tmpl w:val="B5FE7BD4"/>
@@ -2654,7 +10465,7 @@
       </w:rPr>
     </w:lvl>
   </w:abstractNum>
-  <w:abstractNum w:abstractNumId="5">
+  <w:abstractNum w:abstractNumId="6">
     <w:nsid w:val="224F5952"/>
     <w:multiLevelType w:val="hybridMultilevel"/>
     <w:tmpl w:val="AD9A5F54"/>
@@ -2743,7 +10554,120 @@
       </w:pPr>
     </w:lvl>
   </w:abstractNum>
-  <w:abstractNum w:abstractNumId="6">
+  <w:abstractNum w:abstractNumId="7">
+    <w:nsid w:val="2A123354"/>
+    <w:multiLevelType w:val="hybridMultilevel"/>
+    <w:tmpl w:val="C8BA3B30"/>
+    <w:lvl w:ilvl="0" w:tplc="04190001">
+      <w:start w:val="1"/>
+      <w:numFmt w:val="bullet"/>
+      <w:lvlText w:val=""/>
+      <w:lvlJc w:val="left"/>
+      <w:pPr>
+        <w:ind w:left="1440" w:hanging="360"/>
+      </w:pPr>
+      <w:rPr>
+        <w:rFonts w:ascii="Symbol" w:hAnsi="Symbol" w:hint="default"/>
+      </w:rPr>
+    </w:lvl>
+    <w:lvl w:ilvl="1" w:tplc="04190003" w:tentative="1">
+      <w:start w:val="1"/>
+      <w:numFmt w:val="bullet"/>
+      <w:lvlText w:val="o"/>
+      <w:lvlJc w:val="left"/>
+      <w:pPr>
+        <w:ind w:left="2160" w:hanging="360"/>
+      </w:pPr>
+      <w:rPr>
+        <w:rFonts w:ascii="Courier New" w:hAnsi="Courier New" w:cs="Courier New" w:hint="default"/>
+      </w:rPr>
+    </w:lvl>
+    <w:lvl w:ilvl="2" w:tplc="04190005" w:tentative="1">
+      <w:start w:val="1"/>
+      <w:numFmt w:val="bullet"/>
+      <w:lvlText w:val=""/>
+      <w:lvlJc w:val="left"/>
+      <w:pPr>
+        <w:ind w:left="2880" w:hanging="360"/>
+      </w:pPr>
+      <w:rPr>
+        <w:rFonts w:ascii="Wingdings" w:hAnsi="Wingdings" w:hint="default"/>
+      </w:rPr>
+    </w:lvl>
+    <w:lvl w:ilvl="3" w:tplc="04190001" w:tentative="1">
+      <w:start w:val="1"/>
+      <w:numFmt w:val="bullet"/>
+      <w:lvlText w:val=""/>
+      <w:lvlJc w:val="left"/>
+      <w:pPr>
+        <w:ind w:left="3600" w:hanging="360"/>
+      </w:pPr>
+      <w:rPr>
+        <w:rFonts w:ascii="Symbol" w:hAnsi="Symbol" w:hint="default"/>
+      </w:rPr>
+    </w:lvl>
+    <w:lvl w:ilvl="4" w:tplc="04190003" w:tentative="1">
+      <w:start w:val="1"/>
+      <w:numFmt w:val="bullet"/>
+      <w:lvlText w:val="o"/>
+      <w:lvlJc w:val="left"/>
+      <w:pPr>
+        <w:ind w:left="4320" w:hanging="360"/>
+      </w:pPr>
+      <w:rPr>
+        <w:rFonts w:ascii="Courier New" w:hAnsi="Courier New" w:cs="Courier New" w:hint="default"/>
+      </w:rPr>
+    </w:lvl>
+    <w:lvl w:ilvl="5" w:tplc="04190005" w:tentative="1">
+      <w:start w:val="1"/>
+      <w:numFmt w:val="bullet"/>
+      <w:lvlText w:val=""/>
+      <w:lvlJc w:val="left"/>
+      <w:pPr>
+        <w:ind w:left="5040" w:hanging="360"/>
+      </w:pPr>
+      <w:rPr>
+        <w:rFonts w:ascii="Wingdings" w:hAnsi="Wingdings" w:hint="default"/>
+      </w:rPr>
+    </w:lvl>
+    <w:lvl w:ilvl="6" w:tplc="04190001" w:tentative="1">
+      <w:start w:val="1"/>
+      <w:numFmt w:val="bullet"/>
+      <w:lvlText w:val=""/>
+      <w:lvlJc w:val="left"/>
+      <w:pPr>
+        <w:ind w:left="5760" w:hanging="360"/>
+      </w:pPr>
+      <w:rPr>
+        <w:rFonts w:ascii="Symbol" w:hAnsi="Symbol" w:hint="default"/>
+      </w:rPr>
+    </w:lvl>
+    <w:lvl w:ilvl="7" w:tplc="04190003" w:tentative="1">
+      <w:start w:val="1"/>
+      <w:numFmt w:val="bullet"/>
+      <w:lvlText w:val="o"/>
+      <w:lvlJc w:val="left"/>
+      <w:pPr>
+        <w:ind w:left="6480" w:hanging="360"/>
+      </w:pPr>
+      <w:rPr>
+        <w:rFonts w:ascii="Courier New" w:hAnsi="Courier New" w:cs="Courier New" w:hint="default"/>
+      </w:rPr>
+    </w:lvl>
+    <w:lvl w:ilvl="8" w:tplc="04190005" w:tentative="1">
+      <w:start w:val="1"/>
+      <w:numFmt w:val="bullet"/>
+      <w:lvlText w:val=""/>
+      <w:lvlJc w:val="left"/>
+      <w:pPr>
+        <w:ind w:left="7200" w:hanging="360"/>
+      </w:pPr>
+      <w:rPr>
+        <w:rFonts w:ascii="Wingdings" w:hAnsi="Wingdings" w:hint="default"/>
+      </w:rPr>
+    </w:lvl>
+  </w:abstractNum>
+  <w:abstractNum w:abstractNumId="8">
     <w:nsid w:val="320A702C"/>
     <w:multiLevelType w:val="hybridMultilevel"/>
     <w:tmpl w:val="2F6E1A5C"/>
@@ -2856,7 +10780,120 @@
       </w:rPr>
     </w:lvl>
   </w:abstractNum>
-  <w:abstractNum w:abstractNumId="7">
+  <w:abstractNum w:abstractNumId="9">
+    <w:nsid w:val="363E16B0"/>
+    <w:multiLevelType w:val="hybridMultilevel"/>
+    <w:tmpl w:val="7C985A1E"/>
+    <w:lvl w:ilvl="0" w:tplc="04190001">
+      <w:start w:val="1"/>
+      <w:numFmt w:val="bullet"/>
+      <w:lvlText w:val=""/>
+      <w:lvlJc w:val="left"/>
+      <w:pPr>
+        <w:ind w:left="1440" w:hanging="360"/>
+      </w:pPr>
+      <w:rPr>
+        <w:rFonts w:ascii="Symbol" w:hAnsi="Symbol" w:hint="default"/>
+      </w:rPr>
+    </w:lvl>
+    <w:lvl w:ilvl="1" w:tplc="04190003" w:tentative="1">
+      <w:start w:val="1"/>
+      <w:numFmt w:val="bullet"/>
+      <w:lvlText w:val="o"/>
+      <w:lvlJc w:val="left"/>
+      <w:pPr>
+        <w:ind w:left="2160" w:hanging="360"/>
+      </w:pPr>
+      <w:rPr>
+        <w:rFonts w:ascii="Courier New" w:hAnsi="Courier New" w:cs="Courier New" w:hint="default"/>
+      </w:rPr>
+    </w:lvl>
+    <w:lvl w:ilvl="2" w:tplc="04190005" w:tentative="1">
+      <w:start w:val="1"/>
+      <w:numFmt w:val="bullet"/>
+      <w:lvlText w:val=""/>
+      <w:lvlJc w:val="left"/>
+      <w:pPr>
+        <w:ind w:left="2880" w:hanging="360"/>
+      </w:pPr>
+      <w:rPr>
+        <w:rFonts w:ascii="Wingdings" w:hAnsi="Wingdings" w:hint="default"/>
+      </w:rPr>
+    </w:lvl>
+    <w:lvl w:ilvl="3" w:tplc="04190001" w:tentative="1">
+      <w:start w:val="1"/>
+      <w:numFmt w:val="bullet"/>
+      <w:lvlText w:val=""/>
+      <w:lvlJc w:val="left"/>
+      <w:pPr>
+        <w:ind w:left="3600" w:hanging="360"/>
+      </w:pPr>
+      <w:rPr>
+        <w:rFonts w:ascii="Symbol" w:hAnsi="Symbol" w:hint="default"/>
+      </w:rPr>
+    </w:lvl>
+    <w:lvl w:ilvl="4" w:tplc="04190003" w:tentative="1">
+      <w:start w:val="1"/>
+      <w:numFmt w:val="bullet"/>
+      <w:lvlText w:val="o"/>
+      <w:lvlJc w:val="left"/>
+      <w:pPr>
+        <w:ind w:left="4320" w:hanging="360"/>
+      </w:pPr>
+      <w:rPr>
+        <w:rFonts w:ascii="Courier New" w:hAnsi="Courier New" w:cs="Courier New" w:hint="default"/>
+      </w:rPr>
+    </w:lvl>
+    <w:lvl w:ilvl="5" w:tplc="04190005" w:tentative="1">
+      <w:start w:val="1"/>
+      <w:numFmt w:val="bullet"/>
+      <w:lvlText w:val=""/>
+      <w:lvlJc w:val="left"/>
+      <w:pPr>
+        <w:ind w:left="5040" w:hanging="360"/>
+      </w:pPr>
+      <w:rPr>
+        <w:rFonts w:ascii="Wingdings" w:hAnsi="Wingdings" w:hint="default"/>
+      </w:rPr>
+    </w:lvl>
+    <w:lvl w:ilvl="6" w:tplc="04190001" w:tentative="1">
+      <w:start w:val="1"/>
+      <w:numFmt w:val="bullet"/>
+      <w:lvlText w:val=""/>
+      <w:lvlJc w:val="left"/>
+      <w:pPr>
+        <w:ind w:left="5760" w:hanging="360"/>
+      </w:pPr>
+      <w:rPr>
+        <w:rFonts w:ascii="Symbol" w:hAnsi="Symbol" w:hint="default"/>
+      </w:rPr>
+    </w:lvl>
+    <w:lvl w:ilvl="7" w:tplc="04190003" w:tentative="1">
+      <w:start w:val="1"/>
+      <w:numFmt w:val="bullet"/>
+      <w:lvlText w:val="o"/>
+      <w:lvlJc w:val="left"/>
+      <w:pPr>
+        <w:ind w:left="6480" w:hanging="360"/>
+      </w:pPr>
+      <w:rPr>
+        <w:rFonts w:ascii="Courier New" w:hAnsi="Courier New" w:cs="Courier New" w:hint="default"/>
+      </w:rPr>
+    </w:lvl>
+    <w:lvl w:ilvl="8" w:tplc="04190005" w:tentative="1">
+      <w:start w:val="1"/>
+      <w:numFmt w:val="bullet"/>
+      <w:lvlText w:val=""/>
+      <w:lvlJc w:val="left"/>
+      <w:pPr>
+        <w:ind w:left="7200" w:hanging="360"/>
+      </w:pPr>
+      <w:rPr>
+        <w:rFonts w:ascii="Wingdings" w:hAnsi="Wingdings" w:hint="default"/>
+      </w:rPr>
+    </w:lvl>
+  </w:abstractNum>
+  <w:abstractNum w:abstractNumId="10">
     <w:nsid w:val="36CD2157"/>
     <w:multiLevelType w:val="multilevel"/>
     <w:tmpl w:val="805CE1A6"/>
@@ -3004,7 +11041,7 @@
       </w:rPr>
     </w:lvl>
   </w:abstractNum>
-  <w:abstractNum w:abstractNumId="8">
+  <w:abstractNum w:abstractNumId="11">
     <w:nsid w:val="38066F3E"/>
     <w:multiLevelType w:val="multilevel"/>
     <w:tmpl w:val="FD264C04"/>
@@ -3144,7 +11181,7 @@
       </w:rPr>
     </w:lvl>
   </w:abstractNum>
-  <w:abstractNum w:abstractNumId="9">
+  <w:abstractNum w:abstractNumId="12">
     <w:nsid w:val="38A12AE8"/>
     <w:multiLevelType w:val="hybridMultilevel"/>
     <w:tmpl w:val="B2B2C438"/>
@@ -3233,7 +11270,7 @@
       </w:pPr>
     </w:lvl>
   </w:abstractNum>
-  <w:abstractNum w:abstractNumId="10">
+  <w:abstractNum w:abstractNumId="13">
     <w:nsid w:val="3CB23581"/>
     <w:multiLevelType w:val="hybridMultilevel"/>
     <w:tmpl w:val="7FFECBA2"/>
@@ -3346,7 +11383,7 @@
       </w:rPr>
     </w:lvl>
   </w:abstractNum>
-  <w:abstractNum w:abstractNumId="11">
+  <w:abstractNum w:abstractNumId="14">
     <w:nsid w:val="3FF320E0"/>
     <w:multiLevelType w:val="hybridMultilevel"/>
     <w:tmpl w:val="57641426"/>
@@ -3436,7 +11473,7 @@
       </w:pPr>
     </w:lvl>
   </w:abstractNum>
-  <w:abstractNum w:abstractNumId="12">
+  <w:abstractNum w:abstractNumId="15">
     <w:nsid w:val="4B873F1B"/>
     <w:multiLevelType w:val="hybridMultilevel"/>
     <w:tmpl w:val="4EA8E1F8"/>
@@ -3549,7 +11586,7 @@
       </w:rPr>
     </w:lvl>
   </w:abstractNum>
-  <w:abstractNum w:abstractNumId="13">
+  <w:abstractNum w:abstractNumId="16">
     <w:nsid w:val="5D9B56DE"/>
     <w:multiLevelType w:val="hybridMultilevel"/>
     <w:tmpl w:val="C97AD4D4"/>
@@ -3638,7 +11675,7 @@
       </w:pPr>
     </w:lvl>
   </w:abstractNum>
-  <w:abstractNum w:abstractNumId="14">
+  <w:abstractNum w:abstractNumId="17">
     <w:nsid w:val="62C618D5"/>
     <w:multiLevelType w:val="multilevel"/>
     <w:tmpl w:val="07884F86"/>
@@ -3751,7 +11788,7 @@
       </w:rPr>
     </w:lvl>
   </w:abstractNum>
-  <w:abstractNum w:abstractNumId="15">
+  <w:abstractNum w:abstractNumId="18">
     <w:nsid w:val="645561BE"/>
     <w:multiLevelType w:val="hybridMultilevel"/>
     <w:tmpl w:val="5074CCD4"/>
@@ -3840,7 +11877,7 @@
       </w:pPr>
     </w:lvl>
   </w:abstractNum>
-  <w:abstractNum w:abstractNumId="16">
+  <w:abstractNum w:abstractNumId="19">
     <w:nsid w:val="6B875C32"/>
     <w:multiLevelType w:val="singleLevel"/>
     <w:tmpl w:val="3ED28CD8"/>
@@ -3860,7 +11897,7 @@
       </w:rPr>
     </w:lvl>
   </w:abstractNum>
-  <w:abstractNum w:abstractNumId="17">
+  <w:abstractNum w:abstractNumId="20">
     <w:nsid w:val="6CBA5B8D"/>
     <w:multiLevelType w:val="singleLevel"/>
     <w:tmpl w:val="EA426C3E"/>
@@ -3880,7 +11917,7 @@
       </w:rPr>
     </w:lvl>
   </w:abstractNum>
-  <w:abstractNum w:abstractNumId="18">
+  <w:abstractNum w:abstractNumId="21">
     <w:nsid w:val="79B15F23"/>
     <w:multiLevelType w:val="multilevel"/>
     <w:tmpl w:val="335218F8"/>
@@ -3987,6 +12024,119 @@
       <w:lvlJc w:val="left"/>
       <w:pPr>
         <w:ind w:left="8505" w:hanging="360"/>
+      </w:pPr>
+      <w:rPr>
+        <w:rFonts w:ascii="Wingdings" w:hAnsi="Wingdings" w:hint="default"/>
+      </w:rPr>
+    </w:lvl>
+  </w:abstractNum>
+  <w:abstractNum w:abstractNumId="22">
+    <w:nsid w:val="7AB37BE8"/>
+    <w:multiLevelType w:val="hybridMultilevel"/>
+    <w:tmpl w:val="9378F65C"/>
+    <w:lvl w:ilvl="0" w:tplc="04190001">
+      <w:start w:val="1"/>
+      <w:numFmt w:val="bullet"/>
+      <w:lvlText w:val=""/>
+      <w:lvlJc w:val="left"/>
+      <w:pPr>
+        <w:ind w:left="1440" w:hanging="360"/>
+      </w:pPr>
+      <w:rPr>
+        <w:rFonts w:ascii="Symbol" w:hAnsi="Symbol" w:hint="default"/>
+      </w:rPr>
+    </w:lvl>
+    <w:lvl w:ilvl="1" w:tplc="04190003" w:tentative="1">
+      <w:start w:val="1"/>
+      <w:numFmt w:val="bullet"/>
+      <w:lvlText w:val="o"/>
+      <w:lvlJc w:val="left"/>
+      <w:pPr>
+        <w:ind w:left="2160" w:hanging="360"/>
+      </w:pPr>
+      <w:rPr>
+        <w:rFonts w:ascii="Courier New" w:hAnsi="Courier New" w:cs="Courier New" w:hint="default"/>
+      </w:rPr>
+    </w:lvl>
+    <w:lvl w:ilvl="2" w:tplc="04190005" w:tentative="1">
+      <w:start w:val="1"/>
+      <w:numFmt w:val="bullet"/>
+      <w:lvlText w:val=""/>
+      <w:lvlJc w:val="left"/>
+      <w:pPr>
+        <w:ind w:left="2880" w:hanging="360"/>
+      </w:pPr>
+      <w:rPr>
+        <w:rFonts w:ascii="Wingdings" w:hAnsi="Wingdings" w:hint="default"/>
+      </w:rPr>
+    </w:lvl>
+    <w:lvl w:ilvl="3" w:tplc="04190001" w:tentative="1">
+      <w:start w:val="1"/>
+      <w:numFmt w:val="bullet"/>
+      <w:lvlText w:val=""/>
+      <w:lvlJc w:val="left"/>
+      <w:pPr>
+        <w:ind w:left="3600" w:hanging="360"/>
+      </w:pPr>
+      <w:rPr>
+        <w:rFonts w:ascii="Symbol" w:hAnsi="Symbol" w:hint="default"/>
+      </w:rPr>
+    </w:lvl>
+    <w:lvl w:ilvl="4" w:tplc="04190003" w:tentative="1">
+      <w:start w:val="1"/>
+      <w:numFmt w:val="bullet"/>
+      <w:lvlText w:val="o"/>
+      <w:lvlJc w:val="left"/>
+      <w:pPr>
+        <w:ind w:left="4320" w:hanging="360"/>
+      </w:pPr>
+      <w:rPr>
+        <w:rFonts w:ascii="Courier New" w:hAnsi="Courier New" w:cs="Courier New" w:hint="default"/>
+      </w:rPr>
+    </w:lvl>
+    <w:lvl w:ilvl="5" w:tplc="04190005" w:tentative="1">
+      <w:start w:val="1"/>
+      <w:numFmt w:val="bullet"/>
+      <w:lvlText w:val=""/>
+      <w:lvlJc w:val="left"/>
+      <w:pPr>
+        <w:ind w:left="5040" w:hanging="360"/>
+      </w:pPr>
+      <w:rPr>
+        <w:rFonts w:ascii="Wingdings" w:hAnsi="Wingdings" w:hint="default"/>
+      </w:rPr>
+    </w:lvl>
+    <w:lvl w:ilvl="6" w:tplc="04190001" w:tentative="1">
+      <w:start w:val="1"/>
+      <w:numFmt w:val="bullet"/>
+      <w:lvlText w:val=""/>
+      <w:lvlJc w:val="left"/>
+      <w:pPr>
+        <w:ind w:left="5760" w:hanging="360"/>
+      </w:pPr>
+      <w:rPr>
+        <w:rFonts w:ascii="Symbol" w:hAnsi="Symbol" w:hint="default"/>
+      </w:rPr>
+    </w:lvl>
+    <w:lvl w:ilvl="7" w:tplc="04190003" w:tentative="1">
+      <w:start w:val="1"/>
+      <w:numFmt w:val="bullet"/>
+      <w:lvlText w:val="o"/>
+      <w:lvlJc w:val="left"/>
+      <w:pPr>
+        <w:ind w:left="6480" w:hanging="360"/>
+      </w:pPr>
+      <w:rPr>
+        <w:rFonts w:ascii="Courier New" w:hAnsi="Courier New" w:cs="Courier New" w:hint="default"/>
+      </w:rPr>
+    </w:lvl>
+    <w:lvl w:ilvl="8" w:tplc="04190005" w:tentative="1">
+      <w:start w:val="1"/>
+      <w:numFmt w:val="bullet"/>
+      <w:lvlText w:val=""/>
+      <w:lvlJc w:val="left"/>
+      <w:pPr>
+        <w:ind w:left="7200" w:hanging="360"/>
       </w:pPr>
       <w:rPr>
         <w:rFonts w:ascii="Wingdings" w:hAnsi="Wingdings" w:hint="default"/>
@@ -3997,58 +12147,70 @@
     <w:abstractNumId w:val="0"/>
   </w:num>
   <w:num w:numId="2">
+    <w:abstractNumId w:val="20"/>
+  </w:num>
+  <w:num w:numId="3">
     <w:abstractNumId w:val="17"/>
   </w:num>
-  <w:num w:numId="3">
+  <w:num w:numId="4">
+    <w:abstractNumId w:val="21"/>
+  </w:num>
+  <w:num w:numId="5">
+    <w:abstractNumId w:val="2"/>
+  </w:num>
+  <w:num w:numId="6">
+    <w:abstractNumId w:val="19"/>
+  </w:num>
+  <w:num w:numId="7">
+    <w:abstractNumId w:val="10"/>
+  </w:num>
+  <w:num w:numId="8">
+    <w:abstractNumId w:val="11"/>
+  </w:num>
+  <w:num w:numId="9">
+    <w:abstractNumId w:val="18"/>
+  </w:num>
+  <w:num w:numId="10">
+    <w:abstractNumId w:val="12"/>
+  </w:num>
+  <w:num w:numId="11">
+    <w:abstractNumId w:val="6"/>
+  </w:num>
+  <w:num w:numId="12">
+    <w:abstractNumId w:val="4"/>
+  </w:num>
+  <w:num w:numId="13">
+    <w:abstractNumId w:val="3"/>
+  </w:num>
+  <w:num w:numId="14">
+    <w:abstractNumId w:val="16"/>
+  </w:num>
+  <w:num w:numId="15">
+    <w:abstractNumId w:val="13"/>
+  </w:num>
+  <w:num w:numId="16">
+    <w:abstractNumId w:val="15"/>
+  </w:num>
+  <w:num w:numId="17">
+    <w:abstractNumId w:val="5"/>
+  </w:num>
+  <w:num w:numId="18">
+    <w:abstractNumId w:val="8"/>
+  </w:num>
+  <w:num w:numId="19">
     <w:abstractNumId w:val="14"/>
   </w:num>
-  <w:num w:numId="4">
-    <w:abstractNumId w:val="18"/>
+  <w:num w:numId="20">
+    <w:abstractNumId w:val="22"/>
   </w:num>
-  <w:num w:numId="5">
+  <w:num w:numId="21">
+    <w:abstractNumId w:val="9"/>
+  </w:num>
+  <w:num w:numId="22">
     <w:abstractNumId w:val="1"/>
   </w:num>
-  <w:num w:numId="6">
-    <w:abstractNumId w:val="16"/>
-  </w:num>
-  <w:num w:numId="7">
+  <w:num w:numId="23">
     <w:abstractNumId w:val="7"/>
-  </w:num>
-  <w:num w:numId="8">
-    <w:abstractNumId w:val="8"/>
-  </w:num>
-  <w:num w:numId="9">
-    <w:abstractNumId w:val="15"/>
-  </w:num>
-  <w:num w:numId="10">
-    <w:abstractNumId w:val="9"/>
-  </w:num>
-  <w:num w:numId="11">
-    <w:abstractNumId w:val="5"/>
-  </w:num>
-  <w:num w:numId="12">
-    <w:abstractNumId w:val="3"/>
-  </w:num>
-  <w:num w:numId="13">
-    <w:abstractNumId w:val="2"/>
-  </w:num>
-  <w:num w:numId="14">
-    <w:abstractNumId w:val="13"/>
-  </w:num>
-  <w:num w:numId="15">
-    <w:abstractNumId w:val="10"/>
-  </w:num>
-  <w:num w:numId="16">
-    <w:abstractNumId w:val="12"/>
-  </w:num>
-  <w:num w:numId="17">
-    <w:abstractNumId w:val="4"/>
-  </w:num>
-  <w:num w:numId="18">
-    <w:abstractNumId w:val="6"/>
-  </w:num>
-  <w:num w:numId="19">
-    <w:abstractNumId w:val="11"/>
   </w:num>
 </w:numbering>
 </file>
@@ -4949,7 +13111,7 @@
 </file>
 
 <file path=customXml/itemProps1.xml><?xml version="1.0" encoding="utf-8"?>
-<ds:datastoreItem xmlns:ds="http://schemas.openxmlformats.org/officeDocument/2006/customXml" ds:itemID="{25642ABD-5BB7-4AD4-A6A4-04C6B480723A}">
+<ds:datastoreItem xmlns:ds="http://schemas.openxmlformats.org/officeDocument/2006/customXml" ds:itemID="{237DC7FE-03D6-4548-A0D1-E43432154602}">
   <ds:schemaRefs>
     <ds:schemaRef ds:uri="http://schemas.openxmlformats.org/officeDocument/2006/bibliography"/>
   </ds:schemaRefs>
